--- a/郝志远-开题报告-1120170709.docx
+++ b/郝志远-开题报告-1120170709.docx
@@ -1,16 +1,16 @@
 
 <file path=word/document.xml><?xml version="1.0" encoding="utf-8"?>
-<w:document xmlns:wpc="http://schemas.microsoft.com/office/word/2010/wordprocessingCanvas" xmlns:cx="http://schemas.microsoft.com/office/drawing/2014/chartex" xmlns:mc="http://schemas.openxmlformats.org/markup-compatibility/2006" xmlns:o="urn:schemas-microsoft-com:office:office" xmlns:r="http://schemas.openxmlformats.org/officeDocument/2006/relationships" xmlns:m="http://schemas.openxmlformats.org/officeDocument/2006/math" xmlns:v="urn:schemas-microsoft-com:vml" xmlns:wp14="http://schemas.microsoft.com/office/word/2010/wordprocessingDrawing" xmlns:wp="http://schemas.openxmlformats.org/drawingml/2006/wordprocessingDrawing" xmlns:w10="urn:schemas-microsoft-com:office:word" xmlns:w="http://schemas.openxmlformats.org/wordprocessingml/2006/main" xmlns:w14="http://schemas.microsoft.com/office/word/2010/wordml" xmlns:w15="http://schemas.microsoft.com/office/word/2012/wordml" xmlns:w16se="http://schemas.microsoft.com/office/word/2015/wordml/symex" xmlns:wpg="http://schemas.microsoft.com/office/word/2010/wordprocessingGroup" xmlns:wpi="http://schemas.microsoft.com/office/word/2010/wordprocessingInk" xmlns:wne="http://schemas.microsoft.com/office/word/2006/wordml" xmlns:wps="http://schemas.microsoft.com/office/word/2010/wordprocessingShape" mc:Ignorable="w14 w15 w16se wp14">
+<w:document xmlns:wpc="http://schemas.microsoft.com/office/word/2010/wordprocessingCanvas" xmlns:mc="http://schemas.openxmlformats.org/markup-compatibility/2006" xmlns:o="urn:schemas-microsoft-com:office:office" xmlns:r="http://schemas.openxmlformats.org/officeDocument/2006/relationships" xmlns:m="http://schemas.openxmlformats.org/officeDocument/2006/math" xmlns:v="urn:schemas-microsoft-com:vml" xmlns:wp14="http://schemas.microsoft.com/office/word/2010/wordprocessingDrawing" xmlns:wp="http://schemas.openxmlformats.org/drawingml/2006/wordprocessingDrawing" xmlns:w10="urn:schemas-microsoft-com:office:word" xmlns:w="http://schemas.openxmlformats.org/wordprocessingml/2006/main" xmlns:w14="http://schemas.microsoft.com/office/word/2010/wordml" xmlns:wpg="http://schemas.microsoft.com/office/word/2010/wordprocessingGroup" xmlns:wpi="http://schemas.microsoft.com/office/word/2010/wordprocessingInk" xmlns:wne="http://schemas.microsoft.com/office/word/2006/wordml" xmlns:wps="http://schemas.microsoft.com/office/word/2010/wordprocessingShape" mc:Ignorable="w14 wp14">
   <w:background w:color="FFFFFF"/>
   <w:body>
     <w:p>
       <w:pPr>
-        <w:pStyle w:val="af0"/>
+        <w:pStyle w:val="ac"/>
         <w:adjustRightInd w:val="0"/>
         <w:snapToGrid w:val="0"/>
         <w:ind w:firstLine="562"/>
         <w:rPr>
-          <w:rFonts w:ascii="Times New Roman" w:hAnsi="Times New Roman"/>
+          <w:rFonts w:ascii="Times New Roman" w:hAnsi="Times New Roman" w:hint="eastAsia"/>
           <w:b/>
           <w:bCs/>
           <w:sz w:val="28"/>
@@ -19,7 +19,7 @@
     </w:p>
     <w:p>
       <w:pPr>
-        <w:pStyle w:val="af0"/>
+        <w:pStyle w:val="ac"/>
         <w:adjustRightInd w:val="0"/>
         <w:snapToGrid w:val="0"/>
         <w:ind w:firstLine="562"/>
@@ -163,7 +163,7 @@
     </w:p>
     <w:p>
       <w:pPr>
-        <w:pStyle w:val="af5"/>
+        <w:pStyle w:val="af1"/>
         <w:adjustRightInd w:val="0"/>
         <w:snapToGrid w:val="0"/>
         <w:ind w:firstLine="1240"/>
@@ -183,7 +183,7 @@
     </w:p>
     <w:p>
       <w:pPr>
-        <w:pStyle w:val="af5"/>
+        <w:pStyle w:val="af1"/>
         <w:tabs>
           <w:tab w:val="left" w:pos="630"/>
           <w:tab w:val="left" w:pos="8820"/>
@@ -1123,21 +1123,7 @@
               <w:rPr>
                 <w:rFonts w:hint="eastAsia"/>
               </w:rPr>
-              <w:t>亿张照片；</w:t>
-            </w:r>
-            <w:proofErr w:type="gramStart"/>
-            <w:r>
-              <w:rPr>
-                <w:rFonts w:hint="eastAsia"/>
-              </w:rPr>
-              <w:t>淘宝的</w:t>
-            </w:r>
-            <w:proofErr w:type="gramEnd"/>
-            <w:r>
-              <w:rPr>
-                <w:rFonts w:hint="eastAsia"/>
-              </w:rPr>
-              <w:t>注册用户和在线商品数量都达到了几亿，每天活跃的数据量超过</w:t>
+              <w:t>亿张照片；淘宝的注册用户和在线商品数量都达到了几亿，每天活跃的数据量超过</w:t>
             </w:r>
             <w:r>
               <w:rPr>
@@ -1187,19 +1173,11 @@
               </w:rPr>
               <w:t>10</w:t>
             </w:r>
-            <w:proofErr w:type="gramStart"/>
-            <w:r>
-              <w:rPr>
-                <w:rFonts w:hint="eastAsia"/>
-              </w:rPr>
-              <w:t>万亿亿</w:t>
-            </w:r>
-            <w:proofErr w:type="gramEnd"/>
-            <w:r>
-              <w:rPr>
-                <w:rFonts w:hint="eastAsia"/>
-              </w:rPr>
-              <w:t>字节</w:t>
+            <w:r>
+              <w:rPr>
+                <w:rFonts w:hint="eastAsia"/>
+              </w:rPr>
+              <w:t>万亿亿字节</w:t>
             </w:r>
             <w:r>
               <w:rPr>
@@ -1299,21 +1277,7 @@
               <w:rPr>
                 <w:rFonts w:hint="eastAsia"/>
               </w:rPr>
-              <w:t>，协同过滤技术根据两个或者多个用户对于某些项目（如网页或者商品）给出的评价，找到用户之</w:t>
-            </w:r>
-            <w:proofErr w:type="gramStart"/>
-            <w:r>
-              <w:rPr>
-                <w:rFonts w:hint="eastAsia"/>
-              </w:rPr>
-              <w:t>间或项目</w:t>
-            </w:r>
-            <w:proofErr w:type="gramEnd"/>
-            <w:r>
-              <w:rPr>
-                <w:rFonts w:hint="eastAsia"/>
-              </w:rPr>
-              <w:t>之间的相似性，再根据相似性大小找到最相似的即用户最为感兴趣的项目，推荐给用户。</w:t>
+              <w:t>，协同过滤技术根据两个或者多个用户对于某些项目（如网页或者商品）给出的评价，找到用户之间或项目之间的相似性，再根据相似性大小找到最相似的即用户最为感兴趣的项目，推荐给用户。</w:t>
             </w:r>
           </w:p>
           <w:p>
@@ -1804,28 +1768,64 @@
                 <w:rFonts w:ascii="宋体" w:hAnsi="宋体" w:hint="eastAsia"/>
                 <w:szCs w:val="21"/>
               </w:rPr>
-              <w:t>。由于不依赖评分记录，所以该算法不存在数据稀疏性、冷启动的问题，但因多媒体对象特征提取比较困难，无法将该算法应用在视频、音频</w:t>
-            </w:r>
-            <w:proofErr w:type="gramStart"/>
+              <w:t>。由于不依赖评分记录，所以该算法不存在数据稀疏性、冷启动的问题，但因多媒体对象特征提取比较困难，无法将该算法应用在视频、音频等对象上。随着推荐算法的发展，有许多成熟的机器学习方法应用到了推荐领域。基于关联规则的推荐算法通过发掘不同项目之间的关联性形成一定的关联规则</w:t>
+            </w:r>
             <w:r>
               <w:rPr>
                 <w:rFonts w:ascii="宋体" w:hAnsi="宋体" w:hint="eastAsia"/>
                 <w:szCs w:val="21"/>
-              </w:rPr>
-              <w:t>等对象</w:t>
-            </w:r>
-            <w:proofErr w:type="gramEnd"/>
+                <w:vertAlign w:val="superscript"/>
+              </w:rPr>
+              <w:t>[</w:t>
+            </w:r>
+            <w:r>
+              <w:rPr>
+                <w:rFonts w:ascii="宋体" w:hAnsi="宋体"/>
+                <w:szCs w:val="21"/>
+                <w:vertAlign w:val="superscript"/>
+              </w:rPr>
+              <w:t>10</w:t>
+            </w:r>
+            <w:r>
+              <w:rPr>
+                <w:rFonts w:ascii="宋体" w:hAnsi="宋体"/>
+                <w:szCs w:val="21"/>
+                <w:vertAlign w:val="superscript"/>
+              </w:rPr>
+              <w:t>]</w:t>
+            </w:r>
             <w:r>
               <w:rPr>
                 <w:rFonts w:ascii="宋体" w:hAnsi="宋体" w:hint="eastAsia"/>
                 <w:szCs w:val="21"/>
               </w:rPr>
-              <w:t>上。随着推荐算法的发展，有许多成熟的机器学习方法应用到了推荐领域。基于关联规则的推荐算法通过发掘不同项目之间的关联性形成一定的关联规则</w:t>
+              <w:t>，一个著名的案例就是沃尔玛发现的啤酒与尿不湿的关联性。该算法简单直观，不需要建立用户的偏好模型，但由于难以制定合理的推荐规则，使用在大型推荐系统中会使系统变得笨重。文献</w:t>
             </w:r>
             <w:r>
               <w:rPr>
                 <w:rFonts w:ascii="宋体" w:hAnsi="宋体" w:hint="eastAsia"/>
                 <w:szCs w:val="21"/>
+              </w:rPr>
+              <w:t>[</w:t>
+            </w:r>
+            <w:r>
+              <w:rPr>
+                <w:rFonts w:ascii="宋体" w:hAnsi="宋体"/>
+                <w:szCs w:val="21"/>
+              </w:rPr>
+              <w:t>11]</w:t>
+            </w:r>
+            <w:r>
+              <w:rPr>
+                <w:rFonts w:ascii="宋体" w:hAnsi="宋体" w:hint="eastAsia"/>
+                <w:szCs w:val="21"/>
+              </w:rPr>
+              <w:t>提出了一种可以对评分记录不完整的矩阵进行分解的矩阵分解方法，不需要对评分矩阵估值填充，通过矩阵分解进行降维，提取出隐式特征，一定程度上解决了数据稀疏造成的计算误差，有很好的推荐精度。在Netflix推荐系统竞赛中的应用表明，该矩阵分解能产生准确的推荐</w:t>
+            </w:r>
+            <w:r>
+              <w:rPr>
+                <w:rFonts w:ascii="宋体" w:hAnsi="宋体" w:hint="eastAsia"/>
+                <w:szCs w:val="21"/>
                 <w:vertAlign w:val="superscript"/>
               </w:rPr>
               <w:t>[</w:t>
@@ -1836,7 +1836,7 @@
                 <w:szCs w:val="21"/>
                 <w:vertAlign w:val="superscript"/>
               </w:rPr>
-              <w:t>10</w:t>
+              <w:t>12</w:t>
             </w:r>
             <w:r>
               <w:rPr>
@@ -1851,112 +1851,28 @@
                 <w:rFonts w:ascii="宋体" w:hAnsi="宋体" w:hint="eastAsia"/>
                 <w:szCs w:val="21"/>
               </w:rPr>
-              <w:t>，一个著名的案例就是沃尔</w:t>
-            </w:r>
-            <w:proofErr w:type="gramStart"/>
+              <w:t>。文献</w:t>
+            </w:r>
             <w:r>
               <w:rPr>
                 <w:rFonts w:ascii="宋体" w:hAnsi="宋体" w:hint="eastAsia"/>
                 <w:szCs w:val="21"/>
               </w:rPr>
-              <w:t>玛</w:t>
-            </w:r>
-            <w:proofErr w:type="gramEnd"/>
+              <w:t>[</w:t>
+            </w:r>
+            <w:r>
+              <w:rPr>
+                <w:rFonts w:ascii="宋体" w:hAnsi="宋体"/>
+                <w:szCs w:val="21"/>
+              </w:rPr>
+              <w:t>13]</w:t>
+            </w:r>
             <w:r>
               <w:rPr>
                 <w:rFonts w:ascii="宋体" w:hAnsi="宋体" w:hint="eastAsia"/>
                 <w:szCs w:val="21"/>
               </w:rPr>
-              <w:t>发现的啤酒与尿不湿的关联性。该算法简单直观，不需要建立用户的偏好模型，但由于难以制定合理的推荐规则，使用在大型推荐系统中会使系统变得笨重。文献</w:t>
-            </w:r>
-            <w:r>
-              <w:rPr>
-                <w:rFonts w:ascii="宋体" w:hAnsi="宋体" w:hint="eastAsia"/>
-                <w:szCs w:val="21"/>
-              </w:rPr>
-              <w:t>[</w:t>
-            </w:r>
-            <w:r>
-              <w:rPr>
-                <w:rFonts w:ascii="宋体" w:hAnsi="宋体"/>
-                <w:szCs w:val="21"/>
-              </w:rPr>
-              <w:t>11]</w:t>
-            </w:r>
-            <w:r>
-              <w:rPr>
-                <w:rFonts w:ascii="宋体" w:hAnsi="宋体" w:hint="eastAsia"/>
-                <w:szCs w:val="21"/>
-              </w:rPr>
-              <w:t>提出了一种可以对评分记录不完整的矩阵进行分解的矩阵分解方法，不需要对评分矩阵估值填充，通过矩阵分解进行降维，提取出隐式特征，一定程度上解决了数据稀疏造成的计算误差，有很好的推荐精度。在Netflix推荐系统竞赛中的应用表明，该矩阵分解能产生准确的推荐</w:t>
-            </w:r>
-            <w:r>
-              <w:rPr>
-                <w:rFonts w:ascii="宋体" w:hAnsi="宋体" w:hint="eastAsia"/>
-                <w:szCs w:val="21"/>
-                <w:vertAlign w:val="superscript"/>
-              </w:rPr>
-              <w:t>[</w:t>
-            </w:r>
-            <w:r>
-              <w:rPr>
-                <w:rFonts w:ascii="宋体" w:hAnsi="宋体"/>
-                <w:szCs w:val="21"/>
-                <w:vertAlign w:val="superscript"/>
-              </w:rPr>
-              <w:t>12</w:t>
-            </w:r>
-            <w:r>
-              <w:rPr>
-                <w:rFonts w:ascii="宋体" w:hAnsi="宋体"/>
-                <w:szCs w:val="21"/>
-                <w:vertAlign w:val="superscript"/>
-              </w:rPr>
-              <w:t>]</w:t>
-            </w:r>
-            <w:r>
-              <w:rPr>
-                <w:rFonts w:ascii="宋体" w:hAnsi="宋体" w:hint="eastAsia"/>
-                <w:szCs w:val="21"/>
-              </w:rPr>
-              <w:t>。文献</w:t>
-            </w:r>
-            <w:r>
-              <w:rPr>
-                <w:rFonts w:ascii="宋体" w:hAnsi="宋体" w:hint="eastAsia"/>
-                <w:szCs w:val="21"/>
-              </w:rPr>
-              <w:t>[</w:t>
-            </w:r>
-            <w:r>
-              <w:rPr>
-                <w:rFonts w:ascii="宋体" w:hAnsi="宋体"/>
-                <w:szCs w:val="21"/>
-              </w:rPr>
-              <w:t>13]</w:t>
-            </w:r>
-            <w:r>
-              <w:rPr>
-                <w:rFonts w:ascii="宋体" w:hAnsi="宋体" w:hint="eastAsia"/>
-                <w:szCs w:val="21"/>
-              </w:rPr>
-              <w:t>将聚类技术引入到了推荐算法中，通过对相似用户的聚类，减少最近邻用户的搜索范围来提高推荐系统的响应速度。</w:t>
-            </w:r>
-            <w:proofErr w:type="gramStart"/>
-            <w:r>
-              <w:rPr>
-                <w:rFonts w:ascii="宋体" w:hAnsi="宋体" w:hint="eastAsia"/>
-                <w:szCs w:val="21"/>
-              </w:rPr>
-              <w:t>随着微信等</w:t>
-            </w:r>
-            <w:proofErr w:type="gramEnd"/>
-            <w:r>
-              <w:rPr>
-                <w:rFonts w:ascii="宋体" w:hAnsi="宋体" w:hint="eastAsia"/>
-                <w:szCs w:val="21"/>
-              </w:rPr>
-              <w:t>社交网络的普及，社会化推荐逐渐成为了推荐领域的研究重点</w:t>
+              <w:t>将聚类技术引入到了推荐算法中，通过对相似用户的聚类，减少最近邻用户的搜索范围来提高推荐系统的响应速度。随着微信等社交网络的普及，社会化推荐逐渐成为了推荐领域的研究重点</w:t>
             </w:r>
             <w:r>
               <w:rPr>
@@ -2126,7 +2042,6 @@
               </w:rPr>
               <w:t>。</w:t>
             </w:r>
-            <w:proofErr w:type="gramStart"/>
             <w:r>
               <w:rPr>
                 <w:rFonts w:ascii="宋体" w:hAnsi="宋体" w:hint="eastAsia"/>
@@ -2141,7 +2056,6 @@
               </w:rPr>
               <w:t>等人</w:t>
             </w:r>
-            <w:proofErr w:type="gramEnd"/>
             <w:r>
               <w:rPr>
                 <w:rFonts w:ascii="宋体" w:hAnsi="宋体" w:hint="eastAsia"/>
@@ -2199,72 +2113,120 @@
                 <w:rFonts w:ascii="宋体" w:hAnsi="宋体" w:hint="eastAsia"/>
                 <w:szCs w:val="21"/>
               </w:rPr>
-              <w:t>提出了一种结合三部</w:t>
-            </w:r>
-            <w:proofErr w:type="gramStart"/>
+              <w:t>提出了一种结合三部图综合扩散的</w:t>
+            </w:r>
             <w:r>
               <w:rPr>
                 <w:rFonts w:ascii="宋体" w:hAnsi="宋体" w:hint="eastAsia"/>
                 <w:szCs w:val="21"/>
               </w:rPr>
-              <w:t>图综合</w:t>
-            </w:r>
-            <w:proofErr w:type="gramEnd"/>
+              <w:t>Slope One</w:t>
+            </w:r>
             <w:r>
               <w:rPr>
                 <w:rFonts w:ascii="宋体" w:hAnsi="宋体" w:hint="eastAsia"/>
                 <w:szCs w:val="21"/>
               </w:rPr>
-              <w:t>扩散的</w:t>
+              <w:t>算法</w:t>
             </w:r>
             <w:r>
               <w:rPr>
                 <w:rFonts w:ascii="宋体" w:hAnsi="宋体" w:hint="eastAsia"/>
                 <w:szCs w:val="21"/>
               </w:rPr>
-              <w:t>Slope One</w:t>
+              <w:t>，</w:t>
             </w:r>
             <w:r>
               <w:rPr>
                 <w:rFonts w:ascii="宋体" w:hAnsi="宋体" w:hint="eastAsia"/>
                 <w:szCs w:val="21"/>
               </w:rPr>
-              <w:t>算法</w:t>
+              <w:t>由于三部图综合扩散算法同时经过用户节点和项目类别节点进行扩散，并且计算得到的项目之间的推荐度是非对称的，更能体现用户兴趣</w:t>
             </w:r>
             <w:r>
               <w:rPr>
                 <w:rFonts w:ascii="宋体" w:hAnsi="宋体" w:hint="eastAsia"/>
                 <w:szCs w:val="21"/>
-              </w:rPr>
-              <w:t>，</w:t>
+                <w:vertAlign w:val="superscript"/>
+              </w:rPr>
+              <w:t>[</w:t>
+            </w:r>
+            <w:r>
+              <w:rPr>
+                <w:rFonts w:ascii="宋体" w:hAnsi="宋体"/>
+                <w:szCs w:val="21"/>
+                <w:vertAlign w:val="superscript"/>
+              </w:rPr>
+              <w:t>18</w:t>
+            </w:r>
+            <w:r>
+              <w:rPr>
+                <w:rFonts w:ascii="宋体" w:hAnsi="宋体"/>
+                <w:szCs w:val="21"/>
+                <w:vertAlign w:val="superscript"/>
+              </w:rPr>
+              <w:t>]</w:t>
             </w:r>
             <w:r>
               <w:rPr>
                 <w:rFonts w:ascii="宋体" w:hAnsi="宋体" w:hint="eastAsia"/>
                 <w:szCs w:val="21"/>
               </w:rPr>
-              <w:t>由于三部</w:t>
-            </w:r>
-            <w:proofErr w:type="gramStart"/>
+              <w:t>。文献</w:t>
+            </w:r>
             <w:r>
               <w:rPr>
                 <w:rFonts w:ascii="宋体" w:hAnsi="宋体" w:hint="eastAsia"/>
                 <w:szCs w:val="21"/>
               </w:rPr>
-              <w:t>图综合</w:t>
-            </w:r>
-            <w:proofErr w:type="gramEnd"/>
+              <w:t>[</w:t>
+            </w:r>
+            <w:r>
+              <w:rPr>
+                <w:rFonts w:ascii="宋体" w:hAnsi="宋体"/>
+                <w:szCs w:val="21"/>
+              </w:rPr>
+              <w:t>19]</w:t>
+            </w:r>
+            <w:r>
+              <w:rPr>
+                <w:rFonts w:hint="eastAsia"/>
+              </w:rPr>
+              <w:t xml:space="preserve"> </w:t>
+            </w:r>
             <w:r>
               <w:rPr>
                 <w:rFonts w:ascii="宋体" w:hAnsi="宋体" w:hint="eastAsia"/>
                 <w:szCs w:val="21"/>
               </w:rPr>
-              <w:t>扩散算法同时经过用户节点和项目类别节点进行扩散，并且计算得到的项目之间的推荐度是非对称的，更能体现用户兴趣</w:t>
+              <w:t>利用了用户相似性，项目相似性和项目属性的优势，对原加权Slope On算法进行了改进</w:t>
             </w:r>
             <w:r>
               <w:rPr>
                 <w:rFonts w:ascii="宋体" w:hAnsi="宋体" w:hint="eastAsia"/>
                 <w:szCs w:val="21"/>
+              </w:rPr>
+              <w:t>。</w:t>
+            </w:r>
+            <w:r>
+              <w:rPr>
+                <w:rFonts w:ascii="宋体" w:hAnsi="宋体" w:hint="eastAsia"/>
+                <w:szCs w:val="21"/>
+              </w:rPr>
+              <w:t>覃幸新提出一种基</w:t>
+            </w:r>
+            <w:r>
+              <w:rPr>
+                <w:rFonts w:ascii="宋体" w:hAnsi="宋体" w:hint="eastAsia"/>
+                <w:szCs w:val="21"/>
+              </w:rPr>
+              <w:lastRenderedPageBreak/>
+              <w:t>于改进的项目相似性度量、改进的项目属性相似性度量和用户评分概率函数的多权值的Slope One协同过滤算法, 在项目相似性度量方面将共同评价的两个项目的用户数量和Pearson 相关系数相融合, 在项目属性相似性度量方面将修正的拉普拉斯平滑与 Jaccard 系数相结合, 同时利用用户评分概率函数对用户已有评分进行有效区分</w:t>
+            </w:r>
+            <w:r>
+              <w:rPr>
+                <w:rFonts w:ascii="宋体" w:hAnsi="宋体" w:hint="eastAsia"/>
+                <w:szCs w:val="21"/>
                 <w:vertAlign w:val="superscript"/>
               </w:rPr>
               <w:t>[</w:t>
@@ -2275,7 +2237,7 @@
                 <w:szCs w:val="21"/>
                 <w:vertAlign w:val="superscript"/>
               </w:rPr>
-              <w:t>18</w:t>
+              <w:t>20</w:t>
             </w:r>
             <w:r>
               <w:rPr>
@@ -2290,25 +2252,57 @@
                 <w:rFonts w:ascii="宋体" w:hAnsi="宋体" w:hint="eastAsia"/>
                 <w:szCs w:val="21"/>
               </w:rPr>
-              <w:t>。文献</w:t>
+              <w:t>。</w:t>
             </w:r>
             <w:r>
               <w:rPr>
                 <w:rFonts w:ascii="宋体" w:hAnsi="宋体" w:hint="eastAsia"/>
                 <w:szCs w:val="21"/>
               </w:rPr>
+              <w:t>张圣筛</w:t>
+            </w:r>
+            <w:r>
+              <w:rPr>
+                <w:rFonts w:ascii="宋体" w:hAnsi="宋体" w:hint="eastAsia"/>
+                <w:szCs w:val="21"/>
+              </w:rPr>
+              <w:t>通过改进项目属性相似性计算方法，并将项目自身属性与用户项目评分相结合计算新的项目相似度</w:t>
+            </w:r>
+            <w:r>
+              <w:rPr>
+                <w:rFonts w:ascii="宋体" w:hAnsi="宋体" w:hint="eastAsia"/>
+                <w:szCs w:val="21"/>
+                <w:vertAlign w:val="superscript"/>
+              </w:rPr>
               <w:t>[</w:t>
             </w:r>
             <w:r>
               <w:rPr>
                 <w:rFonts w:ascii="宋体" w:hAnsi="宋体"/>
                 <w:szCs w:val="21"/>
-              </w:rPr>
-              <w:t>19]</w:t>
-            </w:r>
-            <w:r>
-              <w:rPr>
-                <w:rFonts w:hint="eastAsia"/>
+                <w:vertAlign w:val="superscript"/>
+              </w:rPr>
+              <w:t>21</w:t>
+            </w:r>
+            <w:r>
+              <w:rPr>
+                <w:rFonts w:ascii="宋体" w:hAnsi="宋体"/>
+                <w:szCs w:val="21"/>
+                <w:vertAlign w:val="superscript"/>
+              </w:rPr>
+              <w:t>]</w:t>
+            </w:r>
+            <w:r>
+              <w:rPr>
+                <w:rFonts w:ascii="宋体" w:hAnsi="宋体" w:hint="eastAsia"/>
+                <w:szCs w:val="21"/>
+              </w:rPr>
+              <w:t>。</w:t>
+            </w:r>
+            <w:r>
+              <w:rPr>
+                <w:rFonts w:ascii="宋体" w:hAnsi="宋体" w:hint="eastAsia"/>
+                <w:szCs w:val="21"/>
               </w:rPr>
               <w:t xml:space="preserve"> </w:t>
             </w:r>
@@ -2317,181 +2311,21 @@
                 <w:rFonts w:ascii="宋体" w:hAnsi="宋体" w:hint="eastAsia"/>
                 <w:szCs w:val="21"/>
               </w:rPr>
-              <w:t>利用了用户相似性，项目相似性和项目属性的优势，对原加权Slope On算法进行了改进</w:t>
+              <w:t>王万良</w:t>
             </w:r>
             <w:r>
               <w:rPr>
                 <w:rFonts w:ascii="宋体" w:hAnsi="宋体" w:hint="eastAsia"/>
                 <w:szCs w:val="21"/>
               </w:rPr>
-              <w:t>。</w:t>
+              <w:t>等人</w:t>
             </w:r>
             <w:r>
               <w:rPr>
                 <w:rFonts w:ascii="宋体" w:hAnsi="宋体" w:hint="eastAsia"/>
                 <w:szCs w:val="21"/>
               </w:rPr>
-              <w:t>覃幸新提出一种基</w:t>
-            </w:r>
-            <w:r>
-              <w:rPr>
-                <w:rFonts w:ascii="宋体" w:hAnsi="宋体" w:hint="eastAsia"/>
-                <w:szCs w:val="21"/>
-              </w:rPr>
-              <w:lastRenderedPageBreak/>
-              <w:t>于改进的项目相似性度量、改进的项目属性相似性度量和用户评分概率函数</w:t>
-            </w:r>
-            <w:proofErr w:type="gramStart"/>
-            <w:r>
-              <w:rPr>
-                <w:rFonts w:ascii="宋体" w:hAnsi="宋体" w:hint="eastAsia"/>
-                <w:szCs w:val="21"/>
-              </w:rPr>
-              <w:t>的多权值</w:t>
-            </w:r>
-            <w:proofErr w:type="gramEnd"/>
-            <w:r>
-              <w:rPr>
-                <w:rFonts w:ascii="宋体" w:hAnsi="宋体" w:hint="eastAsia"/>
-                <w:szCs w:val="21"/>
-              </w:rPr>
-              <w:t>的Slope One协同过滤算法, 在项目相似性度量方面将共同评价的两个项目的用户数量和Pearson 相关系数相融合, 在项目属性相似性度量方面将修正的拉普拉斯平滑与 Jaccard 系数相结合, 同时利用用户评分概率函数对用户已有评分进行有效区分</w:t>
-            </w:r>
-            <w:r>
-              <w:rPr>
-                <w:rFonts w:ascii="宋体" w:hAnsi="宋体" w:hint="eastAsia"/>
-                <w:szCs w:val="21"/>
-                <w:vertAlign w:val="superscript"/>
-              </w:rPr>
-              <w:t>[</w:t>
-            </w:r>
-            <w:r>
-              <w:rPr>
-                <w:rFonts w:ascii="宋体" w:hAnsi="宋体"/>
-                <w:szCs w:val="21"/>
-                <w:vertAlign w:val="superscript"/>
-              </w:rPr>
-              <w:t>20</w:t>
-            </w:r>
-            <w:r>
-              <w:rPr>
-                <w:rFonts w:ascii="宋体" w:hAnsi="宋体"/>
-                <w:szCs w:val="21"/>
-                <w:vertAlign w:val="superscript"/>
-              </w:rPr>
-              <w:t>]</w:t>
-            </w:r>
-            <w:r>
-              <w:rPr>
-                <w:rFonts w:ascii="宋体" w:hAnsi="宋体" w:hint="eastAsia"/>
-                <w:szCs w:val="21"/>
-              </w:rPr>
-              <w:t>。</w:t>
-            </w:r>
-            <w:r>
-              <w:rPr>
-                <w:rFonts w:ascii="宋体" w:hAnsi="宋体" w:hint="eastAsia"/>
-                <w:szCs w:val="21"/>
-              </w:rPr>
-              <w:t>张圣</w:t>
-            </w:r>
-            <w:proofErr w:type="gramStart"/>
-            <w:r>
-              <w:rPr>
-                <w:rFonts w:ascii="宋体" w:hAnsi="宋体" w:hint="eastAsia"/>
-                <w:szCs w:val="21"/>
-              </w:rPr>
-              <w:t>筛</w:t>
-            </w:r>
-            <w:r>
-              <w:rPr>
-                <w:rFonts w:ascii="宋体" w:hAnsi="宋体" w:hint="eastAsia"/>
-                <w:szCs w:val="21"/>
-              </w:rPr>
-              <w:t>通过</w:t>
-            </w:r>
-            <w:proofErr w:type="gramEnd"/>
-            <w:r>
-              <w:rPr>
-                <w:rFonts w:ascii="宋体" w:hAnsi="宋体" w:hint="eastAsia"/>
-                <w:szCs w:val="21"/>
-              </w:rPr>
-              <w:t>改进项目属性相似性计算方法，并将项目自身属性与用户项目评分相结合计算新的项目相似度</w:t>
-            </w:r>
-            <w:r>
-              <w:rPr>
-                <w:rFonts w:ascii="宋体" w:hAnsi="宋体" w:hint="eastAsia"/>
-                <w:szCs w:val="21"/>
-                <w:vertAlign w:val="superscript"/>
-              </w:rPr>
-              <w:t>[</w:t>
-            </w:r>
-            <w:r>
-              <w:rPr>
-                <w:rFonts w:ascii="宋体" w:hAnsi="宋体"/>
-                <w:szCs w:val="21"/>
-                <w:vertAlign w:val="superscript"/>
-              </w:rPr>
-              <w:t>21</w:t>
-            </w:r>
-            <w:r>
-              <w:rPr>
-                <w:rFonts w:ascii="宋体" w:hAnsi="宋体"/>
-                <w:szCs w:val="21"/>
-                <w:vertAlign w:val="superscript"/>
-              </w:rPr>
-              <w:t>]</w:t>
-            </w:r>
-            <w:r>
-              <w:rPr>
-                <w:rFonts w:ascii="宋体" w:hAnsi="宋体" w:hint="eastAsia"/>
-                <w:szCs w:val="21"/>
-              </w:rPr>
-              <w:t>。</w:t>
-            </w:r>
-            <w:r>
-              <w:rPr>
-                <w:rFonts w:ascii="宋体" w:hAnsi="宋体" w:hint="eastAsia"/>
-                <w:szCs w:val="21"/>
-              </w:rPr>
-              <w:t xml:space="preserve"> </w:t>
-            </w:r>
-            <w:r>
-              <w:rPr>
-                <w:rFonts w:ascii="宋体" w:hAnsi="宋体" w:hint="eastAsia"/>
-                <w:szCs w:val="21"/>
-              </w:rPr>
-              <w:t>王万良</w:t>
-            </w:r>
-            <w:r>
-              <w:rPr>
-                <w:rFonts w:ascii="宋体" w:hAnsi="宋体" w:hint="eastAsia"/>
-                <w:szCs w:val="21"/>
-              </w:rPr>
-              <w:t>等人</w:t>
-            </w:r>
-            <w:r>
-              <w:rPr>
-                <w:rFonts w:ascii="宋体" w:hAnsi="宋体" w:hint="eastAsia"/>
-                <w:szCs w:val="21"/>
-              </w:rPr>
-              <w:t>引入巴氏系数作为项目之间的相似性度量方法，分别在用户和项目两个维度上进行了改进，并且在用户维</w:t>
-            </w:r>
-            <w:proofErr w:type="gramStart"/>
-            <w:r>
-              <w:rPr>
-                <w:rFonts w:ascii="宋体" w:hAnsi="宋体" w:hint="eastAsia"/>
-                <w:szCs w:val="21"/>
-              </w:rPr>
-              <w:t>度采用</w:t>
-            </w:r>
-            <w:proofErr w:type="gramEnd"/>
-            <w:r>
-              <w:rPr>
-                <w:rFonts w:ascii="宋体" w:hAnsi="宋体" w:hint="eastAsia"/>
-                <w:szCs w:val="21"/>
-              </w:rPr>
-              <w:t>聚类方法消除用户行为习惯差异</w:t>
+              <w:t>引入巴氏系数作为项目之间的相似性度量方法，分别在用户和项目两个维度上进行了改进，并且在用户维度采用聚类方法消除用户行为习惯差异</w:t>
             </w:r>
             <w:r>
               <w:rPr>
@@ -2636,133 +2470,69 @@
                 <w:rFonts w:ascii="宋体" w:hAnsi="宋体" w:hint="eastAsia"/>
                 <w:szCs w:val="21"/>
               </w:rPr>
-              <w:t>Hadoop是目前应用广泛的开源分布式计算框架之一，当前Hadoop主要包括一套名为HDFS的文件系统以及MapReduce计算框架。它将计算作业任务分发到集群的各个节点，不同的节点实现并行的计算，提高了算发的执行效率；并且它能够通过扩展集群节点的方式增加计算平台的</w:t>
-            </w:r>
-            <w:proofErr w:type="gramStart"/>
+              <w:t>Hadoop是目前应用广泛的开源分布式计算框架之一，当前Hadoop主要包括一套名为HDFS的文件系统以及MapReduce计算框架。它将计算作业任务分发到集群的各个节点，不同的节点实现并行的计算，提高了算发的执行效率；并且它能够通过扩展集群节点的方式增加计算平台的的存储能力和计算能力，因此Hadoop是可伸缩的。正是由于这种特性，Hadoop已经被广泛的应用于大数据处理领域，部分研究人员也在Hadoop平台上实现了推荐算法的并化。如Zhao Zhidan等人在Hadoop平台上实现了基于用户相似度的协同过滤</w:t>
+            </w:r>
             <w:r>
               <w:rPr>
                 <w:rFonts w:ascii="宋体" w:hAnsi="宋体" w:hint="eastAsia"/>
                 <w:szCs w:val="21"/>
-              </w:rPr>
-              <w:t>的</w:t>
-            </w:r>
-            <w:proofErr w:type="gramEnd"/>
+                <w:vertAlign w:val="superscript"/>
+              </w:rPr>
+              <w:t>[</w:t>
+            </w:r>
+            <w:r>
+              <w:rPr>
+                <w:rFonts w:ascii="宋体" w:hAnsi="宋体"/>
+                <w:szCs w:val="21"/>
+                <w:vertAlign w:val="superscript"/>
+              </w:rPr>
+              <w:t>24</w:t>
+            </w:r>
+            <w:r>
+              <w:rPr>
+                <w:rFonts w:ascii="宋体" w:hAnsi="宋体"/>
+                <w:szCs w:val="21"/>
+                <w:vertAlign w:val="superscript"/>
+              </w:rPr>
+              <w:t>]</w:t>
+            </w:r>
             <w:r>
               <w:rPr>
                 <w:rFonts w:ascii="宋体" w:hAnsi="宋体" w:hint="eastAsia"/>
                 <w:szCs w:val="21"/>
               </w:rPr>
-              <w:t xml:space="preserve">存储能力和计算能力，因此Hadoop是可伸缩的。正是由于这种特性，Hadoop已经被广泛的应用于大数据处理领域，部分研究人员也在Hadoop平台上实现了推荐算法的并化。如Zhao </w:t>
-            </w:r>
-            <w:proofErr w:type="spellStart"/>
+              <w:t>，李改等人将矩阵分解推荐算法在Hadoop平台上实现了并行化</w:t>
+            </w:r>
             <w:r>
               <w:rPr>
                 <w:rFonts w:ascii="宋体" w:hAnsi="宋体" w:hint="eastAsia"/>
                 <w:szCs w:val="21"/>
-              </w:rPr>
-              <w:t>Zhidan</w:t>
-            </w:r>
-            <w:proofErr w:type="spellEnd"/>
+                <w:vertAlign w:val="superscript"/>
+              </w:rPr>
+              <w:t>[</w:t>
+            </w:r>
+            <w:r>
+              <w:rPr>
+                <w:rFonts w:ascii="宋体" w:hAnsi="宋体"/>
+                <w:szCs w:val="21"/>
+                <w:vertAlign w:val="superscript"/>
+              </w:rPr>
+              <w:t>25</w:t>
+            </w:r>
+            <w:r>
+              <w:rPr>
+                <w:rFonts w:ascii="宋体" w:hAnsi="宋体"/>
+                <w:szCs w:val="21"/>
+                <w:vertAlign w:val="superscript"/>
+              </w:rPr>
+              <w:t>]</w:t>
+            </w:r>
             <w:r>
               <w:rPr>
                 <w:rFonts w:ascii="宋体" w:hAnsi="宋体" w:hint="eastAsia"/>
                 <w:szCs w:val="21"/>
               </w:rPr>
-              <w:t>等人在Hadoop平台上实现了基于用户相似度的协同过滤</w:t>
-            </w:r>
-            <w:r>
-              <w:rPr>
-                <w:rFonts w:ascii="宋体" w:hAnsi="宋体" w:hint="eastAsia"/>
-                <w:szCs w:val="21"/>
-                <w:vertAlign w:val="superscript"/>
-              </w:rPr>
-              <w:t>[</w:t>
-            </w:r>
-            <w:r>
-              <w:rPr>
-                <w:rFonts w:ascii="宋体" w:hAnsi="宋体"/>
-                <w:szCs w:val="21"/>
-                <w:vertAlign w:val="superscript"/>
-              </w:rPr>
-              <w:t>24</w:t>
-            </w:r>
-            <w:r>
-              <w:rPr>
-                <w:rFonts w:ascii="宋体" w:hAnsi="宋体"/>
-                <w:szCs w:val="21"/>
-                <w:vertAlign w:val="superscript"/>
-              </w:rPr>
-              <w:t>]</w:t>
-            </w:r>
-            <w:r>
-              <w:rPr>
-                <w:rFonts w:ascii="宋体" w:hAnsi="宋体" w:hint="eastAsia"/>
-                <w:szCs w:val="21"/>
-              </w:rPr>
-              <w:t>，</w:t>
-            </w:r>
-            <w:proofErr w:type="gramStart"/>
-            <w:r>
-              <w:rPr>
-                <w:rFonts w:ascii="宋体" w:hAnsi="宋体" w:hint="eastAsia"/>
-                <w:szCs w:val="21"/>
-              </w:rPr>
-              <w:t>李改等人</w:t>
-            </w:r>
-            <w:proofErr w:type="gramEnd"/>
-            <w:r>
-              <w:rPr>
-                <w:rFonts w:ascii="宋体" w:hAnsi="宋体" w:hint="eastAsia"/>
-                <w:szCs w:val="21"/>
-              </w:rPr>
-              <w:t>将矩阵分解推荐算法在Hadoop平台上实现了并行化</w:t>
-            </w:r>
-            <w:r>
-              <w:rPr>
-                <w:rFonts w:ascii="宋体" w:hAnsi="宋体" w:hint="eastAsia"/>
-                <w:szCs w:val="21"/>
-                <w:vertAlign w:val="superscript"/>
-              </w:rPr>
-              <w:t>[</w:t>
-            </w:r>
-            <w:r>
-              <w:rPr>
-                <w:rFonts w:ascii="宋体" w:hAnsi="宋体"/>
-                <w:szCs w:val="21"/>
-                <w:vertAlign w:val="superscript"/>
-              </w:rPr>
-              <w:t>25</w:t>
-            </w:r>
-            <w:r>
-              <w:rPr>
-                <w:rFonts w:ascii="宋体" w:hAnsi="宋体"/>
-                <w:szCs w:val="21"/>
-                <w:vertAlign w:val="superscript"/>
-              </w:rPr>
-              <w:t>]</w:t>
-            </w:r>
-            <w:r>
-              <w:rPr>
-                <w:rFonts w:ascii="宋体" w:hAnsi="宋体" w:hint="eastAsia"/>
-                <w:szCs w:val="21"/>
-              </w:rPr>
-              <w:t>，</w:t>
-            </w:r>
-            <w:proofErr w:type="gramStart"/>
-            <w:r>
-              <w:rPr>
-                <w:rFonts w:ascii="宋体" w:hAnsi="宋体" w:hint="eastAsia"/>
-                <w:szCs w:val="21"/>
-              </w:rPr>
-              <w:t>郑键在</w:t>
-            </w:r>
-            <w:proofErr w:type="gramEnd"/>
-            <w:r>
-              <w:rPr>
-                <w:rFonts w:ascii="宋体" w:hAnsi="宋体" w:hint="eastAsia"/>
-                <w:szCs w:val="21"/>
-              </w:rPr>
-              <w:t>其论文中实现了基于内存模型的协同过滤的并行化</w:t>
+              <w:t>，郑键在其论文中实现了基于内存模型的协同过滤的并行化</w:t>
             </w:r>
             <w:r>
               <w:rPr>
@@ -2809,63 +2579,201 @@
                 <w:rFonts w:ascii="宋体" w:hAnsi="宋体" w:hint="eastAsia"/>
                 <w:szCs w:val="21"/>
               </w:rPr>
-              <w:t>传统的基于Hadoop的MapReduce只提供了Map和Reduce两个操作，并且处理逻辑隐藏在代码细节中，没有体现出整体逻辑，造成表达力欠缺使用难以上手的问题。在需要多次迭代的计算中由于/O访问过多影响了计算任务的执行效率。而Spark平台依托内存计算和迭代计算刚好弥补了这些需求，得到了开源社区以及广大企业的青睐，成为了大数据处理方向的研究重点。国内对于Spark的研究目前主要集中在一些互联网行业，例如，</w:t>
-            </w:r>
-            <w:proofErr w:type="gramStart"/>
+              <w:t>传统的基于Hadoop的MapReduce只提供了Map和Reduce两个操作，并且处理逻辑隐藏在代码细节中，没有体现出整体逻辑，造成表达力欠缺使用难以上手的问题。在需要多次迭代的计算中由于/O访问过多影响了计算任务的执行效率。而Spark平台依托内存计算和迭代计算刚好弥补了这些需求，得到了开源社区以及广大企业的青睐，成为了大数据处理方向的研究重点。国内对于Spark的研究目前主要集中在一些互联网行业，例如，腾讯公司TDW（Tencent Distributed Data Warehouuse)数据仓库已经在预测用户的广告点击率、计算两个好友之间的共同好友数等业务案例上使用Spark替代原来的Hadoop MapReduce，并取得了很好的性能提升</w:t>
+            </w:r>
             <w:r>
               <w:rPr>
                 <w:rFonts w:ascii="宋体" w:hAnsi="宋体" w:hint="eastAsia"/>
                 <w:szCs w:val="21"/>
-              </w:rPr>
-              <w:t>腾讯公司</w:t>
-            </w:r>
-            <w:proofErr w:type="gramEnd"/>
+                <w:vertAlign w:val="superscript"/>
+              </w:rPr>
+              <w:t>[</w:t>
+            </w:r>
+            <w:r>
+              <w:rPr>
+                <w:rFonts w:ascii="宋体" w:hAnsi="宋体"/>
+                <w:szCs w:val="21"/>
+                <w:vertAlign w:val="superscript"/>
+              </w:rPr>
+              <w:t>2</w:t>
+            </w:r>
+            <w:r>
+              <w:rPr>
+                <w:rFonts w:ascii="宋体" w:hAnsi="宋体"/>
+                <w:szCs w:val="21"/>
+                <w:vertAlign w:val="superscript"/>
+              </w:rPr>
+              <w:t>7]</w:t>
+            </w:r>
             <w:r>
               <w:rPr>
                 <w:rFonts w:ascii="宋体" w:hAnsi="宋体" w:hint="eastAsia"/>
                 <w:szCs w:val="21"/>
               </w:rPr>
-              <w:t>TDW（</w:t>
-            </w:r>
-            <w:proofErr w:type="spellStart"/>
+              <w:t>。淘宝最初使用Mahout结合自己开发的MapReduce来解决阿里搜索和广告业务中的复杂机器学习，导致学习效率低，代码维护困难，后来采用了Spark解决需要多次迭代、计算复杂度高的算法，取得了很好的效果。优酷土豆在使用Hadoop集群的过程中发现在进行模拟广告投放及图计算等大数据量计算时迭代运算过程占用了大部分资源而且处理的速度很慢。后来采用Spark提高了模拟广告投放的计算效率高，减少了网络传输延迟（同hadoop比延迟至少降低一个数量级），目前优酷土豆在视频推荐、广告业务中已经广泛使用了Spark</w:t>
+            </w:r>
             <w:r>
               <w:rPr>
                 <w:rFonts w:ascii="宋体" w:hAnsi="宋体" w:hint="eastAsia"/>
                 <w:szCs w:val="21"/>
-              </w:rPr>
-              <w:t>Tencent</w:t>
-            </w:r>
-            <w:proofErr w:type="spellEnd"/>
+                <w:vertAlign w:val="superscript"/>
+              </w:rPr>
+              <w:t>[28]</w:t>
+            </w:r>
             <w:r>
               <w:rPr>
                 <w:rFonts w:ascii="宋体" w:hAnsi="宋体" w:hint="eastAsia"/>
                 <w:szCs w:val="21"/>
               </w:rPr>
-              <w:t xml:space="preserve"> Distributed Data </w:t>
-            </w:r>
-            <w:proofErr w:type="spellStart"/>
+              <w:t>。</w:t>
+            </w:r>
             <w:r>
               <w:rPr>
                 <w:rFonts w:ascii="宋体" w:hAnsi="宋体" w:hint="eastAsia"/>
                 <w:szCs w:val="21"/>
               </w:rPr>
-              <w:t>Warehouuse</w:t>
-            </w:r>
-            <w:proofErr w:type="spellEnd"/>
+              <w:t>梁化强</w:t>
+            </w:r>
             <w:r>
               <w:rPr>
                 <w:rFonts w:ascii="宋体" w:hAnsi="宋体" w:hint="eastAsia"/>
                 <w:szCs w:val="21"/>
               </w:rPr>
-              <w:t>)数据仓库已经在预测用户的广告点击率、计算两个好友之间的共同好友数等业务案例上使用Spark替代原来的Hadoop MapReduce，并取得了很好的性能提升</w:t>
+              <w:t>在</w:t>
+            </w:r>
+            <w:r>
+              <w:rPr>
+                <w:rFonts w:ascii="宋体" w:hAnsi="宋体"/>
+                <w:szCs w:val="21"/>
+              </w:rPr>
+              <w:t>S</w:t>
             </w:r>
             <w:r>
               <w:rPr>
                 <w:rFonts w:ascii="宋体" w:hAnsi="宋体" w:hint="eastAsia"/>
                 <w:szCs w:val="21"/>
+              </w:rPr>
+              <w:t>lope 0ne算法</w:t>
+            </w:r>
+            <w:r>
+              <w:rPr>
+                <w:rFonts w:ascii="宋体" w:hAnsi="宋体" w:hint="eastAsia"/>
+                <w:szCs w:val="21"/>
+              </w:rPr>
+              <w:t>中</w:t>
+            </w:r>
+            <w:r>
+              <w:rPr>
+                <w:rFonts w:ascii="宋体" w:hAnsi="宋体" w:hint="eastAsia"/>
+                <w:szCs w:val="21"/>
+              </w:rPr>
+              <w:t>融入相似性计算、活跃用户筛选和用户聚类等技术</w:t>
+            </w:r>
+            <w:r>
+              <w:rPr>
+                <w:rFonts w:ascii="宋体" w:hAnsi="宋体" w:hint="eastAsia"/>
+                <w:szCs w:val="21"/>
+              </w:rPr>
+              <w:t>，</w:t>
+            </w:r>
+            <w:r>
+              <w:rPr>
+                <w:rFonts w:ascii="宋体" w:hAnsi="宋体" w:hint="eastAsia"/>
+                <w:szCs w:val="21"/>
+              </w:rPr>
+              <w:t>通过在</w:t>
+            </w:r>
+            <w:r>
+              <w:rPr>
+                <w:rFonts w:ascii="宋体" w:hAnsi="宋体"/>
+                <w:szCs w:val="21"/>
+              </w:rPr>
+              <w:t>M</w:t>
+            </w:r>
+            <w:r>
+              <w:rPr>
+                <w:rFonts w:ascii="宋体" w:hAnsi="宋体" w:hint="eastAsia"/>
+                <w:szCs w:val="21"/>
+              </w:rPr>
+              <w:t>ovieLens</w:t>
+            </w:r>
+            <w:r>
+              <w:rPr>
+                <w:rFonts w:ascii="宋体" w:hAnsi="宋体" w:hint="eastAsia"/>
+                <w:szCs w:val="21"/>
+              </w:rPr>
+              <w:t>数</w:t>
+            </w:r>
+            <w:r>
+              <w:rPr>
+                <w:rFonts w:ascii="宋体" w:hAnsi="宋体" w:hint="eastAsia"/>
+                <w:szCs w:val="21"/>
+              </w:rPr>
+              <w:t>据集上进行试验验证，并比较算法在</w:t>
+            </w:r>
+            <w:r>
+              <w:rPr>
+                <w:rFonts w:ascii="宋体" w:hAnsi="宋体" w:hint="eastAsia"/>
+                <w:szCs w:val="21"/>
+              </w:rPr>
+              <w:t>S</w:t>
+            </w:r>
+            <w:r>
+              <w:rPr>
+                <w:rFonts w:ascii="宋体" w:hAnsi="宋体"/>
+                <w:szCs w:val="21"/>
+              </w:rPr>
+              <w:t>park</w:t>
+            </w:r>
+            <w:r>
+              <w:rPr>
+                <w:rFonts w:ascii="宋体" w:hAnsi="宋体" w:hint="eastAsia"/>
+                <w:szCs w:val="21"/>
+              </w:rPr>
+              <w:t>和</w:t>
+            </w:r>
+            <w:r>
+              <w:rPr>
+                <w:rFonts w:ascii="宋体" w:hAnsi="宋体" w:hint="eastAsia"/>
+                <w:szCs w:val="21"/>
+              </w:rPr>
+              <w:t>H</w:t>
+            </w:r>
+            <w:r>
+              <w:rPr>
+                <w:rFonts w:ascii="宋体" w:hAnsi="宋体"/>
+                <w:szCs w:val="21"/>
+              </w:rPr>
+              <w:t>adoop</w:t>
+            </w:r>
+            <w:r>
+              <w:rPr>
+                <w:rFonts w:ascii="宋体" w:hAnsi="宋体" w:hint="eastAsia"/>
+                <w:szCs w:val="21"/>
+              </w:rPr>
+              <w:t>平台并行化的运行效率，证实了该算法可以有效降低</w:t>
+            </w:r>
+            <w:r>
+              <w:rPr>
+                <w:rFonts w:ascii="宋体" w:hAnsi="宋体" w:hint="eastAsia"/>
+                <w:szCs w:val="21"/>
+              </w:rPr>
+              <w:t>M</w:t>
+            </w:r>
+            <w:r>
+              <w:rPr>
+                <w:rFonts w:ascii="宋体" w:hAnsi="宋体"/>
+                <w:szCs w:val="21"/>
+              </w:rPr>
+              <w:t>AE</w:t>
+            </w:r>
+            <w:r>
+              <w:rPr>
+                <w:rFonts w:ascii="宋体" w:hAnsi="宋体" w:hint="eastAsia"/>
+                <w:szCs w:val="21"/>
                 <w:vertAlign w:val="superscript"/>
               </w:rPr>
-              <w:t>[</w:t>
+              <w:t>[2</w:t>
             </w:r>
             <w:r>
               <w:rPr>
@@ -2873,15 +2781,73 @@
                 <w:szCs w:val="21"/>
                 <w:vertAlign w:val="superscript"/>
               </w:rPr>
-              <w:t>2</w:t>
+              <w:t>9</w:t>
+            </w:r>
+            <w:r>
+              <w:rPr>
+                <w:rFonts w:ascii="宋体" w:hAnsi="宋体" w:hint="eastAsia"/>
+                <w:szCs w:val="21"/>
+                <w:vertAlign w:val="superscript"/>
+              </w:rPr>
+              <w:t>]</w:t>
+            </w:r>
+            <w:r>
+              <w:rPr>
+                <w:rFonts w:ascii="宋体" w:hAnsi="宋体" w:hint="eastAsia"/>
+                <w:szCs w:val="21"/>
+              </w:rPr>
+              <w:t>，</w:t>
+            </w:r>
+            <w:r>
+              <w:rPr>
+                <w:rFonts w:ascii="宋体" w:hAnsi="宋体" w:hint="eastAsia"/>
+                <w:szCs w:val="21"/>
+              </w:rPr>
+              <w:t>郭霖</w:t>
+            </w:r>
+            <w:r>
+              <w:rPr>
+                <w:rFonts w:ascii="宋体" w:hAnsi="宋体" w:hint="eastAsia"/>
+                <w:szCs w:val="21"/>
+              </w:rPr>
+              <w:t>以用户为前提的协同过滤和以情境为前提的后过滤模型给出协同过滤算法处理步骤</w:t>
+            </w:r>
+            <w:r>
+              <w:rPr>
+                <w:rFonts w:ascii="宋体" w:hAnsi="宋体" w:hint="eastAsia"/>
+                <w:szCs w:val="21"/>
+              </w:rPr>
+              <w:t>，并在S</w:t>
             </w:r>
             <w:r>
               <w:rPr>
                 <w:rFonts w:ascii="宋体" w:hAnsi="宋体"/>
                 <w:szCs w:val="21"/>
+              </w:rPr>
+              <w:t>park</w:t>
+            </w:r>
+            <w:r>
+              <w:rPr>
+                <w:rFonts w:ascii="宋体" w:hAnsi="宋体" w:hint="eastAsia"/>
+                <w:szCs w:val="21"/>
+              </w:rPr>
+              <w:t>平台运行</w:t>
+            </w:r>
+            <w:r>
+              <w:rPr>
+                <w:rFonts w:ascii="宋体" w:hAnsi="宋体" w:hint="eastAsia"/>
+                <w:szCs w:val="21"/>
                 <w:vertAlign w:val="superscript"/>
               </w:rPr>
-              <w:t>7]</w:t>
+              <w:t>[30</w:t>
+            </w:r>
+            <w:r>
+              <w:rPr>
+                <w:rFonts w:ascii="宋体" w:hAnsi="宋体"/>
+                <w:szCs w:val="21"/>
+                <w:vertAlign w:val="superscript"/>
+              </w:rPr>
+              <w:t>]</w:t>
             </w:r>
             <w:r>
               <w:rPr>
@@ -2890,338 +2856,12 @@
               </w:rPr>
               <w:t>。</w:t>
             </w:r>
-            <w:proofErr w:type="gramStart"/>
             <w:r>
               <w:rPr>
                 <w:rFonts w:ascii="宋体" w:hAnsi="宋体" w:hint="eastAsia"/>
                 <w:szCs w:val="21"/>
               </w:rPr>
-              <w:t>淘宝最初</w:t>
-            </w:r>
-            <w:proofErr w:type="gramEnd"/>
-            <w:r>
-              <w:rPr>
-                <w:rFonts w:ascii="宋体" w:hAnsi="宋体" w:hint="eastAsia"/>
-                <w:szCs w:val="21"/>
-              </w:rPr>
-              <w:t>使用Mahout结合自己开发的MapReduce来解决阿里搜索和广告业务中的复杂机器学习，导致学习效率低，代码维护困难，后来采用了Spark解决需要多次迭代、计算复杂度高的算法，取得了很好的效果。优酷土豆在使用Hadoop集群的过程中发现在进行模拟广告投放及</w:t>
-            </w:r>
-            <w:proofErr w:type="gramStart"/>
-            <w:r>
-              <w:rPr>
-                <w:rFonts w:ascii="宋体" w:hAnsi="宋体" w:hint="eastAsia"/>
-                <w:szCs w:val="21"/>
-              </w:rPr>
-              <w:t>图计算</w:t>
-            </w:r>
-            <w:proofErr w:type="gramEnd"/>
-            <w:r>
-              <w:rPr>
-                <w:rFonts w:ascii="宋体" w:hAnsi="宋体" w:hint="eastAsia"/>
-                <w:szCs w:val="21"/>
-              </w:rPr>
-              <w:t>等大数据量计算时迭代运算过程占用了大部分资源而且处理的速度很慢。后来采用Spark提高了模拟广告投放的计算效率高，减少了网络传输延迟（同</w:t>
-            </w:r>
-            <w:proofErr w:type="spellStart"/>
-            <w:r>
-              <w:rPr>
-                <w:rFonts w:ascii="宋体" w:hAnsi="宋体" w:hint="eastAsia"/>
-                <w:szCs w:val="21"/>
-              </w:rPr>
-              <w:t>hadoop</w:t>
-            </w:r>
-            <w:proofErr w:type="spellEnd"/>
-            <w:r>
-              <w:rPr>
-                <w:rFonts w:ascii="宋体" w:hAnsi="宋体" w:hint="eastAsia"/>
-                <w:szCs w:val="21"/>
-              </w:rPr>
-              <w:t>比延迟至少降低一个数量级），目前优酷土豆在视频推荐、广告业务中已经广泛使用了Spark</w:t>
-            </w:r>
-            <w:r>
-              <w:rPr>
-                <w:rFonts w:ascii="宋体" w:hAnsi="宋体" w:hint="eastAsia"/>
-                <w:szCs w:val="21"/>
-                <w:vertAlign w:val="superscript"/>
-              </w:rPr>
-              <w:t>[28]</w:t>
-            </w:r>
-            <w:r>
-              <w:rPr>
-                <w:rFonts w:ascii="宋体" w:hAnsi="宋体" w:hint="eastAsia"/>
-                <w:szCs w:val="21"/>
-              </w:rPr>
-              <w:t>。</w:t>
-            </w:r>
-            <w:r>
-              <w:rPr>
-                <w:rFonts w:ascii="宋体" w:hAnsi="宋体" w:hint="eastAsia"/>
-                <w:szCs w:val="21"/>
-              </w:rPr>
-              <w:t>梁化强</w:t>
-            </w:r>
-            <w:r>
-              <w:rPr>
-                <w:rFonts w:ascii="宋体" w:hAnsi="宋体" w:hint="eastAsia"/>
-                <w:szCs w:val="21"/>
-              </w:rPr>
-              <w:t>在</w:t>
-            </w:r>
-            <w:r>
-              <w:rPr>
-                <w:rFonts w:ascii="宋体" w:hAnsi="宋体"/>
-                <w:szCs w:val="21"/>
-              </w:rPr>
-              <w:t>S</w:t>
-            </w:r>
-            <w:r>
-              <w:rPr>
-                <w:rFonts w:ascii="宋体" w:hAnsi="宋体" w:hint="eastAsia"/>
-                <w:szCs w:val="21"/>
-              </w:rPr>
-              <w:t>lope 0ne算法</w:t>
-            </w:r>
-            <w:r>
-              <w:rPr>
-                <w:rFonts w:ascii="宋体" w:hAnsi="宋体" w:hint="eastAsia"/>
-                <w:szCs w:val="21"/>
-              </w:rPr>
-              <w:t>中</w:t>
-            </w:r>
-            <w:r>
-              <w:rPr>
-                <w:rFonts w:ascii="宋体" w:hAnsi="宋体" w:hint="eastAsia"/>
-                <w:szCs w:val="21"/>
-              </w:rPr>
-              <w:t>融入相似性计算、活跃用户筛选和用户聚类等技术</w:t>
-            </w:r>
-            <w:r>
-              <w:rPr>
-                <w:rFonts w:ascii="宋体" w:hAnsi="宋体" w:hint="eastAsia"/>
-                <w:szCs w:val="21"/>
-              </w:rPr>
-              <w:t>，</w:t>
-            </w:r>
-            <w:r>
-              <w:rPr>
-                <w:rFonts w:ascii="宋体" w:hAnsi="宋体" w:hint="eastAsia"/>
-                <w:szCs w:val="21"/>
-              </w:rPr>
-              <w:t>通过在</w:t>
-            </w:r>
-            <w:proofErr w:type="spellStart"/>
-            <w:r>
-              <w:rPr>
-                <w:rFonts w:ascii="宋体" w:hAnsi="宋体"/>
-                <w:szCs w:val="21"/>
-              </w:rPr>
-              <w:t>M</w:t>
-            </w:r>
-            <w:r>
-              <w:rPr>
-                <w:rFonts w:ascii="宋体" w:hAnsi="宋体" w:hint="eastAsia"/>
-                <w:szCs w:val="21"/>
-              </w:rPr>
-              <w:t>ovieLens</w:t>
-            </w:r>
-            <w:proofErr w:type="spellEnd"/>
-            <w:r>
-              <w:rPr>
-                <w:rFonts w:ascii="宋体" w:hAnsi="宋体" w:hint="eastAsia"/>
-                <w:szCs w:val="21"/>
-              </w:rPr>
-              <w:t>数</w:t>
-            </w:r>
-            <w:r>
-              <w:rPr>
-                <w:rFonts w:ascii="宋体" w:hAnsi="宋体" w:hint="eastAsia"/>
-                <w:szCs w:val="21"/>
-              </w:rPr>
-              <w:t>据集上进行试验验证，并比较算法在</w:t>
-            </w:r>
-            <w:r>
-              <w:rPr>
-                <w:rFonts w:ascii="宋体" w:hAnsi="宋体" w:hint="eastAsia"/>
-                <w:szCs w:val="21"/>
-              </w:rPr>
-              <w:t>S</w:t>
-            </w:r>
-            <w:r>
-              <w:rPr>
-                <w:rFonts w:ascii="宋体" w:hAnsi="宋体"/>
-                <w:szCs w:val="21"/>
-              </w:rPr>
-              <w:t>park</w:t>
-            </w:r>
-            <w:r>
-              <w:rPr>
-                <w:rFonts w:ascii="宋体" w:hAnsi="宋体" w:hint="eastAsia"/>
-                <w:szCs w:val="21"/>
-              </w:rPr>
-              <w:t>和</w:t>
-            </w:r>
-            <w:r>
-              <w:rPr>
-                <w:rFonts w:ascii="宋体" w:hAnsi="宋体" w:hint="eastAsia"/>
-                <w:szCs w:val="21"/>
-              </w:rPr>
-              <w:t>H</w:t>
-            </w:r>
-            <w:r>
-              <w:rPr>
-                <w:rFonts w:ascii="宋体" w:hAnsi="宋体"/>
-                <w:szCs w:val="21"/>
-              </w:rPr>
-              <w:t>adoop</w:t>
-            </w:r>
-            <w:r>
-              <w:rPr>
-                <w:rFonts w:ascii="宋体" w:hAnsi="宋体" w:hint="eastAsia"/>
-                <w:szCs w:val="21"/>
-              </w:rPr>
-              <w:t>平台并行化的运行效率，证实了该算法可以有效降低</w:t>
-            </w:r>
-            <w:r>
-              <w:rPr>
-                <w:rFonts w:ascii="宋体" w:hAnsi="宋体" w:hint="eastAsia"/>
-                <w:szCs w:val="21"/>
-              </w:rPr>
-              <w:t>M</w:t>
-            </w:r>
-            <w:r>
-              <w:rPr>
-                <w:rFonts w:ascii="宋体" w:hAnsi="宋体"/>
-                <w:szCs w:val="21"/>
-              </w:rPr>
-              <w:t>AE</w:t>
-            </w:r>
-            <w:r>
-              <w:rPr>
-                <w:rFonts w:ascii="宋体" w:hAnsi="宋体" w:hint="eastAsia"/>
-                <w:szCs w:val="21"/>
-                <w:vertAlign w:val="superscript"/>
-              </w:rPr>
-              <w:t>[2</w:t>
-            </w:r>
-            <w:r>
-              <w:rPr>
-                <w:rFonts w:ascii="宋体" w:hAnsi="宋体"/>
-                <w:szCs w:val="21"/>
-                <w:vertAlign w:val="superscript"/>
-              </w:rPr>
-              <w:t>9</w:t>
-            </w:r>
-            <w:r>
-              <w:rPr>
-                <w:rFonts w:ascii="宋体" w:hAnsi="宋体" w:hint="eastAsia"/>
-                <w:szCs w:val="21"/>
-                <w:vertAlign w:val="superscript"/>
-              </w:rPr>
-              <w:t>]</w:t>
-            </w:r>
-            <w:r>
-              <w:rPr>
-                <w:rFonts w:ascii="宋体" w:hAnsi="宋体" w:hint="eastAsia"/>
-                <w:szCs w:val="21"/>
-              </w:rPr>
-              <w:t>，</w:t>
-            </w:r>
-            <w:r>
-              <w:rPr>
-                <w:rFonts w:ascii="宋体" w:hAnsi="宋体" w:hint="eastAsia"/>
-                <w:szCs w:val="21"/>
-              </w:rPr>
-              <w:t>郭霖</w:t>
-            </w:r>
-            <w:r>
-              <w:rPr>
-                <w:rFonts w:ascii="宋体" w:hAnsi="宋体" w:hint="eastAsia"/>
-                <w:szCs w:val="21"/>
-              </w:rPr>
-              <w:t>以用户为前提的协同过滤和以情境为前提的后过滤模型给出协同过滤算法处理步骤</w:t>
-            </w:r>
-            <w:r>
-              <w:rPr>
-                <w:rFonts w:ascii="宋体" w:hAnsi="宋体" w:hint="eastAsia"/>
-                <w:szCs w:val="21"/>
-              </w:rPr>
-              <w:t>，并在S</w:t>
-            </w:r>
-            <w:r>
-              <w:rPr>
-                <w:rFonts w:ascii="宋体" w:hAnsi="宋体"/>
-                <w:szCs w:val="21"/>
-              </w:rPr>
-              <w:t>park</w:t>
-            </w:r>
-            <w:r>
-              <w:rPr>
-                <w:rFonts w:ascii="宋体" w:hAnsi="宋体" w:hint="eastAsia"/>
-                <w:szCs w:val="21"/>
-              </w:rPr>
-              <w:t>平台运行</w:t>
-            </w:r>
-            <w:r>
-              <w:rPr>
-                <w:rFonts w:ascii="宋体" w:hAnsi="宋体" w:hint="eastAsia"/>
-                <w:szCs w:val="21"/>
-                <w:vertAlign w:val="superscript"/>
-              </w:rPr>
-              <w:t>[30</w:t>
-            </w:r>
-            <w:r>
-              <w:rPr>
-                <w:rFonts w:ascii="宋体" w:hAnsi="宋体"/>
-                <w:szCs w:val="21"/>
-                <w:vertAlign w:val="superscript"/>
-              </w:rPr>
-              <w:t>]</w:t>
-            </w:r>
-            <w:r>
-              <w:rPr>
-                <w:rFonts w:ascii="宋体" w:hAnsi="宋体" w:hint="eastAsia"/>
-                <w:szCs w:val="21"/>
-              </w:rPr>
-              <w:t>。</w:t>
-            </w:r>
-            <w:r>
-              <w:rPr>
-                <w:rFonts w:ascii="宋体" w:hAnsi="宋体" w:hint="eastAsia"/>
-                <w:szCs w:val="21"/>
-              </w:rPr>
-              <w:t>李</w:t>
-            </w:r>
-            <w:proofErr w:type="gramStart"/>
-            <w:r>
-              <w:rPr>
-                <w:rFonts w:ascii="宋体" w:hAnsi="宋体" w:hint="eastAsia"/>
-                <w:szCs w:val="21"/>
-              </w:rPr>
-              <w:t>星利用</w:t>
-            </w:r>
-            <w:proofErr w:type="gramEnd"/>
-            <w:r>
-              <w:rPr>
-                <w:rFonts w:ascii="宋体" w:hAnsi="宋体" w:hint="eastAsia"/>
-                <w:szCs w:val="21"/>
-              </w:rPr>
-              <w:t xml:space="preserve">Spark平台设计了一个基于物品的协同过滤算法的商品推荐系统，并将其应用在 </w:t>
-            </w:r>
-            <w:proofErr w:type="spellStart"/>
-            <w:r>
-              <w:rPr>
-                <w:rFonts w:ascii="宋体" w:hAnsi="宋体" w:hint="eastAsia"/>
-                <w:szCs w:val="21"/>
-              </w:rPr>
-              <w:t>MovieLens</w:t>
-            </w:r>
-            <w:proofErr w:type="spellEnd"/>
-            <w:r>
-              <w:rPr>
-                <w:rFonts w:ascii="宋体" w:hAnsi="宋体" w:hint="eastAsia"/>
-                <w:szCs w:val="21"/>
-              </w:rPr>
-              <w:t>数据集上运行测试</w:t>
+              <w:t>李星利用Spark平台设计了一个基于物品的协同过滤算法的商品推荐系统，并将其应用在 MovieLens数据集上运行测试</w:t>
             </w:r>
             <w:r>
               <w:rPr>
@@ -3393,7 +3033,6 @@
               </w:rPr>
               <w:t>针对</w:t>
             </w:r>
-            <w:proofErr w:type="spellStart"/>
             <w:r>
               <w:rPr>
                 <w:rFonts w:ascii="宋体" w:hAnsi="宋体"/>
@@ -3406,21 +3045,160 @@
                 <w:rFonts w:ascii="宋体" w:hAnsi="宋体" w:hint="eastAsia"/>
                 <w:szCs w:val="21"/>
               </w:rPr>
-              <w:t>ovieLens</w:t>
-            </w:r>
-            <w:proofErr w:type="spellEnd"/>
+              <w:t>ovieLens数据集</w:t>
+            </w:r>
             <w:r>
               <w:rPr>
                 <w:rFonts w:ascii="宋体" w:hAnsi="宋体" w:hint="eastAsia"/>
                 <w:szCs w:val="21"/>
               </w:rPr>
-              <w:t>数据集</w:t>
+              <w:t>的</w:t>
             </w:r>
             <w:r>
               <w:rPr>
                 <w:rFonts w:ascii="宋体" w:hAnsi="宋体" w:hint="eastAsia"/>
                 <w:szCs w:val="21"/>
               </w:rPr>
+              <w:t>数据稀疏</w:t>
+            </w:r>
+            <w:r>
+              <w:rPr>
+                <w:rFonts w:ascii="宋体" w:hAnsi="宋体" w:hint="eastAsia"/>
+                <w:szCs w:val="21"/>
+              </w:rPr>
+              <w:t>性</w:t>
+            </w:r>
+            <w:r>
+              <w:rPr>
+                <w:rFonts w:ascii="宋体" w:hAnsi="宋体" w:hint="eastAsia"/>
+                <w:szCs w:val="21"/>
+              </w:rPr>
+              <w:t>问题，</w:t>
+            </w:r>
+            <w:r>
+              <w:rPr>
+                <w:rFonts w:ascii="宋体" w:hAnsi="宋体" w:hint="eastAsia"/>
+                <w:szCs w:val="21"/>
+              </w:rPr>
+              <w:t>通过原始的</w:t>
+            </w:r>
+            <w:r>
+              <w:rPr>
+                <w:rFonts w:ascii="宋体" w:hAnsi="宋体" w:hint="eastAsia"/>
+                <w:szCs w:val="21"/>
+              </w:rPr>
+              <w:t>Slope</w:t>
+            </w:r>
+            <w:r>
+              <w:rPr>
+                <w:rFonts w:ascii="宋体" w:hAnsi="宋体"/>
+                <w:szCs w:val="21"/>
+              </w:rPr>
+              <w:t xml:space="preserve"> </w:t>
+            </w:r>
+            <w:r>
+              <w:rPr>
+                <w:rFonts w:ascii="宋体" w:hAnsi="宋体" w:hint="eastAsia"/>
+                <w:szCs w:val="21"/>
+              </w:rPr>
+              <w:t>One算法预测部分用户对物品的评分，</w:t>
+            </w:r>
+            <w:r>
+              <w:rPr>
+                <w:rFonts w:ascii="宋体" w:hAnsi="宋体" w:hint="eastAsia"/>
+                <w:szCs w:val="21"/>
+              </w:rPr>
+              <w:t>通过</w:t>
+            </w:r>
+            <w:r>
+              <w:rPr>
+                <w:rFonts w:ascii="宋体" w:hAnsi="宋体" w:hint="eastAsia"/>
+                <w:szCs w:val="21"/>
+              </w:rPr>
+              <w:t>填充评分矩阵解决数据稀疏性造成的冷启动问题</w:t>
+            </w:r>
+            <w:r>
+              <w:rPr>
+                <w:rFonts w:ascii="宋体" w:hAnsi="宋体" w:hint="eastAsia"/>
+                <w:szCs w:val="21"/>
+              </w:rPr>
+              <w:t>；</w:t>
+            </w:r>
+            <w:r>
+              <w:rPr>
+                <w:rFonts w:ascii="宋体" w:hAnsi="宋体" w:hint="eastAsia"/>
+                <w:szCs w:val="21"/>
+              </w:rPr>
+              <w:t>分析</w:t>
+            </w:r>
+            <w:r>
+              <w:rPr>
+                <w:rFonts w:ascii="宋体" w:hAnsi="宋体" w:hint="eastAsia"/>
+                <w:szCs w:val="21"/>
+              </w:rPr>
+              <w:t>原始</w:t>
+            </w:r>
+            <w:r>
+              <w:rPr>
+                <w:rFonts w:ascii="宋体" w:hAnsi="宋体" w:hint="eastAsia"/>
+                <w:szCs w:val="21"/>
+              </w:rPr>
+              <w:t>Slope One推荐算法存在的问题，</w:t>
+            </w:r>
+            <w:r>
+              <w:rPr>
+                <w:rFonts w:ascii="宋体" w:hAnsi="宋体" w:hint="eastAsia"/>
+                <w:szCs w:val="21"/>
+              </w:rPr>
+              <w:t>对于其仅考虑共同评分用户之间的差值，</w:t>
+            </w:r>
+            <w:r>
+              <w:rPr>
+                <w:rFonts w:ascii="宋体" w:hAnsi="宋体" w:hint="eastAsia"/>
+                <w:szCs w:val="21"/>
+              </w:rPr>
+              <w:t>没有考虑用户与项目之间的相关性以及项目之间相似性的缺点</w:t>
+            </w:r>
+            <w:r>
+              <w:rPr>
+                <w:rFonts w:ascii="宋体" w:hAnsi="宋体" w:hint="eastAsia"/>
+                <w:szCs w:val="21"/>
+              </w:rPr>
+              <w:t>，</w:t>
+            </w:r>
+            <w:r>
+              <w:rPr>
+                <w:rFonts w:ascii="宋体" w:hAnsi="宋体" w:hint="eastAsia"/>
+                <w:szCs w:val="21"/>
+              </w:rPr>
+              <w:t>引入用户项目之间的相关性以及项目之间的相似度改进Slope One算法</w:t>
+            </w:r>
+            <w:r>
+              <w:rPr>
+                <w:rFonts w:ascii="宋体" w:hAnsi="宋体" w:hint="eastAsia"/>
+                <w:szCs w:val="21"/>
+              </w:rPr>
+              <w:t>，</w:t>
+            </w:r>
+            <w:r>
+              <w:rPr>
+                <w:rFonts w:ascii="宋体" w:hAnsi="宋体" w:hint="eastAsia"/>
+                <w:szCs w:val="21"/>
+              </w:rPr>
+              <w:t>通过控制用户、项目相似性优化算法效果；最后，</w:t>
+            </w:r>
+            <w:r>
+              <w:rPr>
+                <w:rFonts w:ascii="宋体" w:hAnsi="宋体" w:hint="eastAsia"/>
+                <w:szCs w:val="21"/>
+              </w:rPr>
+              <w:t>研究Spark计算框架的工作原理和运行架构。在此基础上，实现改进</w:t>
+            </w:r>
+            <w:r>
+              <w:rPr>
+                <w:rFonts w:ascii="宋体" w:hAnsi="宋体" w:hint="eastAsia"/>
+                <w:szCs w:val="21"/>
+              </w:rPr>
               <w:t>的</w:t>
             </w:r>
             <w:r>
@@ -3428,205 +3206,42 @@
                 <w:rFonts w:ascii="宋体" w:hAnsi="宋体" w:hint="eastAsia"/>
                 <w:szCs w:val="21"/>
               </w:rPr>
-              <w:t>数据稀疏</w:t>
+              <w:t>Slope On</w:t>
             </w:r>
             <w:r>
               <w:rPr>
                 <w:rFonts w:ascii="宋体" w:hAnsi="宋体" w:hint="eastAsia"/>
                 <w:szCs w:val="21"/>
               </w:rPr>
-              <w:t>性</w:t>
+              <w:t>e</w:t>
             </w:r>
             <w:r>
               <w:rPr>
                 <w:rFonts w:ascii="宋体" w:hAnsi="宋体" w:hint="eastAsia"/>
                 <w:szCs w:val="21"/>
               </w:rPr>
-              <w:t>问题，</w:t>
+              <w:t>算法在Spark平台的并行化</w:t>
             </w:r>
             <w:r>
               <w:rPr>
                 <w:rFonts w:ascii="宋体" w:hAnsi="宋体" w:hint="eastAsia"/>
                 <w:szCs w:val="21"/>
               </w:rPr>
-              <w:t>通过原始的</w:t>
+              <w:t>运行</w:t>
             </w:r>
             <w:r>
               <w:rPr>
                 <w:rFonts w:ascii="宋体" w:hAnsi="宋体" w:hint="eastAsia"/>
                 <w:szCs w:val="21"/>
               </w:rPr>
-              <w:t>Slope</w:t>
-            </w:r>
-            <w:r>
-              <w:rPr>
-                <w:rFonts w:ascii="宋体" w:hAnsi="宋体"/>
-                <w:szCs w:val="21"/>
-              </w:rPr>
-              <w:t xml:space="preserve"> </w:t>
+              <w:t>，提高算法的</w:t>
             </w:r>
             <w:r>
               <w:rPr>
                 <w:rFonts w:ascii="宋体" w:hAnsi="宋体" w:hint="eastAsia"/>
                 <w:szCs w:val="21"/>
               </w:rPr>
-              <w:t>One算法预测部分用户对物品的评分，</w:t>
-            </w:r>
-            <w:r>
-              <w:rPr>
-                <w:rFonts w:ascii="宋体" w:hAnsi="宋体" w:hint="eastAsia"/>
-                <w:szCs w:val="21"/>
-              </w:rPr>
-              <w:t>通过</w:t>
-            </w:r>
-            <w:r>
-              <w:rPr>
-                <w:rFonts w:ascii="宋体" w:hAnsi="宋体" w:hint="eastAsia"/>
-                <w:szCs w:val="21"/>
-              </w:rPr>
-              <w:t>填充评分矩阵解决数据稀疏性造成的冷启动问题</w:t>
-            </w:r>
-            <w:r>
-              <w:rPr>
-                <w:rFonts w:ascii="宋体" w:hAnsi="宋体" w:hint="eastAsia"/>
-                <w:szCs w:val="21"/>
-              </w:rPr>
-              <w:t>；</w:t>
-            </w:r>
-            <w:r>
-              <w:rPr>
-                <w:rFonts w:ascii="宋体" w:hAnsi="宋体" w:hint="eastAsia"/>
-                <w:szCs w:val="21"/>
-              </w:rPr>
-              <w:t>分析</w:t>
-            </w:r>
-            <w:r>
-              <w:rPr>
-                <w:rFonts w:ascii="宋体" w:hAnsi="宋体" w:hint="eastAsia"/>
-                <w:szCs w:val="21"/>
-              </w:rPr>
-              <w:t>原始</w:t>
-            </w:r>
-            <w:r>
-              <w:rPr>
-                <w:rFonts w:ascii="宋体" w:hAnsi="宋体" w:hint="eastAsia"/>
-                <w:szCs w:val="21"/>
-              </w:rPr>
-              <w:t>Slope One推荐算法存在的问题，</w:t>
-            </w:r>
-            <w:r>
-              <w:rPr>
-                <w:rFonts w:ascii="宋体" w:hAnsi="宋体" w:hint="eastAsia"/>
-                <w:szCs w:val="21"/>
-              </w:rPr>
-              <w:t>对于其仅考虑共同评分用户之间的差值，</w:t>
-            </w:r>
-            <w:r>
-              <w:rPr>
-                <w:rFonts w:ascii="宋体" w:hAnsi="宋体" w:hint="eastAsia"/>
-                <w:szCs w:val="21"/>
-              </w:rPr>
-              <w:t>没有考虑用户与项目之间的相关性以及项目之间相似性的缺点</w:t>
-            </w:r>
-            <w:r>
-              <w:rPr>
-                <w:rFonts w:ascii="宋体" w:hAnsi="宋体" w:hint="eastAsia"/>
-                <w:szCs w:val="21"/>
-              </w:rPr>
-              <w:t>，</w:t>
-            </w:r>
-            <w:r>
-              <w:rPr>
-                <w:rFonts w:ascii="宋体" w:hAnsi="宋体" w:hint="eastAsia"/>
-                <w:szCs w:val="21"/>
-              </w:rPr>
-              <w:t>引入用户项目之间的相关性以及项目之间的相似度改进Slope One算法</w:t>
-            </w:r>
-            <w:r>
-              <w:rPr>
-                <w:rFonts w:ascii="宋体" w:hAnsi="宋体" w:hint="eastAsia"/>
-                <w:szCs w:val="21"/>
-              </w:rPr>
-              <w:t>，</w:t>
-            </w:r>
-            <w:r>
-              <w:rPr>
-                <w:rFonts w:ascii="宋体" w:hAnsi="宋体" w:hint="eastAsia"/>
-                <w:szCs w:val="21"/>
-              </w:rPr>
-              <w:t>通过控制用户、项目相似性优化算法效果；最后，</w:t>
-            </w:r>
-            <w:r>
-              <w:rPr>
-                <w:rFonts w:ascii="宋体" w:hAnsi="宋体" w:hint="eastAsia"/>
-                <w:szCs w:val="21"/>
-              </w:rPr>
-              <w:t>研究Spark计算框架的工作原理和运行架构。在此基础上，实现改进</w:t>
-            </w:r>
-            <w:r>
-              <w:rPr>
-                <w:rFonts w:ascii="宋体" w:hAnsi="宋体" w:hint="eastAsia"/>
-                <w:szCs w:val="21"/>
-              </w:rPr>
-              <w:t>的</w:t>
-            </w:r>
-            <w:r>
-              <w:rPr>
-                <w:rFonts w:ascii="宋体" w:hAnsi="宋体" w:hint="eastAsia"/>
-                <w:szCs w:val="21"/>
-              </w:rPr>
-              <w:t>Slope On</w:t>
-            </w:r>
-            <w:r>
-              <w:rPr>
-                <w:rFonts w:ascii="宋体" w:hAnsi="宋体" w:hint="eastAsia"/>
-                <w:szCs w:val="21"/>
-              </w:rPr>
-              <w:t>e</w:t>
-            </w:r>
-            <w:r>
-              <w:rPr>
-                <w:rFonts w:ascii="宋体" w:hAnsi="宋体" w:hint="eastAsia"/>
-                <w:szCs w:val="21"/>
-              </w:rPr>
-              <w:t>算法在Spark平台的并行化</w:t>
-            </w:r>
-            <w:r>
-              <w:rPr>
-                <w:rFonts w:ascii="宋体" w:hAnsi="宋体" w:hint="eastAsia"/>
-                <w:szCs w:val="21"/>
-              </w:rPr>
-              <w:t>运行</w:t>
-            </w:r>
-            <w:r>
-              <w:rPr>
-                <w:rFonts w:ascii="宋体" w:hAnsi="宋体" w:hint="eastAsia"/>
-                <w:szCs w:val="21"/>
-              </w:rPr>
-              <w:t>，提高算法的</w:t>
-            </w:r>
-            <w:r>
-              <w:rPr>
-                <w:rFonts w:ascii="宋体" w:hAnsi="宋体" w:hint="eastAsia"/>
-                <w:szCs w:val="21"/>
-              </w:rPr>
-              <w:t>运行效率和</w:t>
-            </w:r>
-            <w:proofErr w:type="gramStart"/>
-            <w:r>
-              <w:rPr>
-                <w:rFonts w:ascii="宋体" w:hAnsi="宋体" w:hint="eastAsia"/>
-                <w:szCs w:val="21"/>
-              </w:rPr>
-              <w:t>可</w:t>
-            </w:r>
-            <w:proofErr w:type="gramEnd"/>
-            <w:r>
-              <w:rPr>
-                <w:rFonts w:ascii="宋体" w:hAnsi="宋体" w:hint="eastAsia"/>
-                <w:szCs w:val="21"/>
-              </w:rPr>
-              <w:t>扩展性</w:t>
+              <w:t>运行效率和可扩展性</w:t>
             </w:r>
             <w:r>
               <w:rPr>
@@ -3790,7 +3405,7 @@
           </w:p>
           <w:p>
             <w:pPr>
-              <w:pStyle w:val="af9"/>
+              <w:pStyle w:val="af5"/>
               <w:numPr>
                 <w:ilvl w:val="0"/>
                 <w:numId w:val="11"/>
@@ -4062,7 +3677,6 @@
               </w:rPr>
               <w:t>通过上述的算法即可算出用户对项目的预测评分值，但是我们发现，上述算法中没有考虑对同一项目有过评分的用户数量对预测结果的影响。假如共同评价过项目</w:t>
             </w:r>
-            <w:proofErr w:type="spellStart"/>
             <w:r>
               <w:rPr>
                 <w:i/>
@@ -4070,7 +3684,6 @@
               </w:rPr>
               <w:t>i</w:t>
             </w:r>
-            <w:proofErr w:type="spellEnd"/>
             <w:r>
               <w:rPr>
                 <w:i/>
@@ -4114,81 +3727,70 @@
               </w:rPr>
               <w:t>，而共同评价过项目</w:t>
             </w:r>
-            <w:proofErr w:type="spellStart"/>
             <w:r>
               <w:rPr>
                 <w:i/>
                 <w:szCs w:val="22"/>
               </w:rPr>
+              <w:t xml:space="preserve">i </w:t>
+            </w:r>
+            <w:r>
+              <w:rPr>
+                <w:rFonts w:hint="eastAsia"/>
+                <w:i/>
+                <w:szCs w:val="22"/>
+              </w:rPr>
+              <w:t>、</w:t>
+            </w:r>
+            <w:r>
+              <w:rPr>
+                <w:i/>
+                <w:szCs w:val="22"/>
+              </w:rPr>
+              <w:t>k</w:t>
+            </w:r>
+            <w:r>
+              <w:rPr>
+                <w:rFonts w:hint="eastAsia"/>
+                <w:szCs w:val="22"/>
+              </w:rPr>
+              <w:t>的用户数量为</w:t>
+            </w:r>
+            <w:r>
+              <w:rPr>
+                <w:rFonts w:hint="eastAsia"/>
+                <w:szCs w:val="22"/>
+              </w:rPr>
+              <w:t>1000</w:t>
+            </w:r>
+            <w:r>
+              <w:rPr>
+                <w:rFonts w:hint="eastAsia"/>
+                <w:szCs w:val="22"/>
+              </w:rPr>
+              <w:t>，显然项目</w:t>
+            </w:r>
+            <w:r>
+              <w:rPr>
+                <w:i/>
+                <w:szCs w:val="22"/>
+              </w:rPr>
+              <w:t>k</w:t>
+            </w:r>
+            <w:r>
+              <w:rPr>
+                <w:rFonts w:hint="eastAsia"/>
+                <w:szCs w:val="22"/>
+              </w:rPr>
+              <w:t>和项目</w:t>
+            </w:r>
+            <w:r>
+              <w:rPr>
+                <w:i/>
+                <w:szCs w:val="22"/>
+              </w:rPr>
               <w:t>i</w:t>
             </w:r>
-            <w:proofErr w:type="spellEnd"/>
-            <w:r>
-              <w:rPr>
-                <w:i/>
-                <w:szCs w:val="22"/>
-              </w:rPr>
-              <w:t xml:space="preserve"> </w:t>
-            </w:r>
-            <w:r>
-              <w:rPr>
-                <w:rFonts w:hint="eastAsia"/>
-                <w:i/>
-                <w:szCs w:val="22"/>
-              </w:rPr>
-              <w:t>、</w:t>
-            </w:r>
-            <w:r>
-              <w:rPr>
-                <w:i/>
-                <w:szCs w:val="22"/>
-              </w:rPr>
-              <w:t>k</w:t>
-            </w:r>
-            <w:r>
-              <w:rPr>
-                <w:rFonts w:hint="eastAsia"/>
-                <w:szCs w:val="22"/>
-              </w:rPr>
-              <w:t>的用户数量为</w:t>
-            </w:r>
-            <w:r>
-              <w:rPr>
-                <w:rFonts w:hint="eastAsia"/>
-                <w:szCs w:val="22"/>
-              </w:rPr>
-              <w:t>1000</w:t>
-            </w:r>
-            <w:r>
-              <w:rPr>
-                <w:rFonts w:hint="eastAsia"/>
-                <w:szCs w:val="22"/>
-              </w:rPr>
-              <w:t>，显然项目</w:t>
-            </w:r>
-            <w:r>
-              <w:rPr>
-                <w:i/>
-                <w:szCs w:val="22"/>
-              </w:rPr>
-              <w:t>k</w:t>
-            </w:r>
-            <w:r>
-              <w:rPr>
-                <w:rFonts w:hint="eastAsia"/>
-                <w:szCs w:val="22"/>
-              </w:rPr>
-              <w:t>和项目</w:t>
-            </w:r>
-            <w:proofErr w:type="spellStart"/>
-            <w:r>
-              <w:rPr>
-                <w:i/>
-                <w:szCs w:val="22"/>
-              </w:rPr>
-              <w:t>i</w:t>
-            </w:r>
-            <w:proofErr w:type="spellEnd"/>
             <w:r>
               <w:rPr>
                 <w:i/>
@@ -4682,17 +4284,8 @@
                 <w:rFonts w:hint="eastAsia"/>
                 <w:szCs w:val="22"/>
               </w:rPr>
-              <w:t>在预测评分的时候仅仅考虑了用户评价过的项目之间的评分偏差，这使得该算法在通过比较用户相似性而进行个性化推荐的时候存在缺陷。假设己</w:t>
-            </w:r>
-            <w:proofErr w:type="gramStart"/>
-            <w:r>
-              <w:rPr>
-                <w:rFonts w:hint="eastAsia"/>
-                <w:szCs w:val="22"/>
-              </w:rPr>
-              <w:t>知用户</w:t>
-            </w:r>
-            <w:proofErr w:type="gramEnd"/>
+              <w:t>在预测评分的时候仅仅考虑了用户评价过的项目之间的评分偏差，这使得该算法在通过比较用户相似性而进行个性化推荐的时候存在缺陷。假设己知用户</w:t>
+            </w:r>
             <w:r>
               <w:rPr>
                 <w:rFonts w:hint="eastAsia"/>
@@ -4707,7 +4300,6 @@
               </w:rPr>
               <w:t>对项目</w:t>
             </w:r>
-            <w:proofErr w:type="spellStart"/>
             <w:r>
               <w:rPr>
                 <w:i/>
@@ -4715,7 +4307,6 @@
               </w:rPr>
               <w:t>i</w:t>
             </w:r>
-            <w:proofErr w:type="spellEnd"/>
             <w:r>
               <w:rPr>
                 <w:rFonts w:hint="eastAsia"/>
@@ -4780,7 +4371,6 @@
               </w:rPr>
               <w:t>位用户同时对项目</w:t>
             </w:r>
-            <w:proofErr w:type="spellStart"/>
             <w:r>
               <w:rPr>
                 <w:i/>
@@ -4788,7 +4378,6 @@
               </w:rPr>
               <w:t>i</w:t>
             </w:r>
-            <w:proofErr w:type="spellEnd"/>
             <w:r>
               <w:rPr>
                 <w:rFonts w:hint="eastAsia"/>
@@ -5086,7 +4675,6 @@
               </w:rPr>
               <w:t>对项目</w:t>
             </w:r>
-            <w:proofErr w:type="spellStart"/>
             <w:r>
               <w:rPr>
                 <w:i/>
@@ -5094,7 +4682,6 @@
               </w:rPr>
               <w:t>i</w:t>
             </w:r>
-            <w:proofErr w:type="spellEnd"/>
             <w:r>
               <w:rPr>
                 <w:rFonts w:hint="eastAsia"/>
@@ -5159,7 +4746,6 @@
               </w:rPr>
               <w:t>位用户同时对项目</w:t>
             </w:r>
-            <w:proofErr w:type="spellStart"/>
             <w:r>
               <w:rPr>
                 <w:i/>
@@ -5167,7 +4753,6 @@
               </w:rPr>
               <w:t>i</w:t>
             </w:r>
-            <w:proofErr w:type="spellEnd"/>
             <w:r>
               <w:rPr>
                 <w:rFonts w:hint="eastAsia"/>
@@ -5190,7 +4775,6 @@
               </w:rPr>
               <w:t>做了评分，并且项目</w:t>
             </w:r>
-            <w:proofErr w:type="spellStart"/>
             <w:r>
               <w:rPr>
                 <w:i/>
@@ -5198,7 +4782,6 @@
               </w:rPr>
               <w:t>i</w:t>
             </w:r>
-            <w:proofErr w:type="spellEnd"/>
             <w:r>
               <w:rPr>
                 <w:rFonts w:hint="eastAsia"/>
@@ -5344,23 +4927,7 @@
                 <w:rFonts w:hint="eastAsia"/>
                 <w:szCs w:val="22"/>
               </w:rPr>
-              <w:t>。显然，共同评价两个项目的用户数并不能完全描述项目之间的相似性，应该加入项目之间的相似度作为最终预测</w:t>
-            </w:r>
-            <w:proofErr w:type="gramStart"/>
-            <w:r>
-              <w:rPr>
-                <w:rFonts w:hint="eastAsia"/>
-                <w:szCs w:val="22"/>
-              </w:rPr>
-              <w:t>中项目</w:t>
-            </w:r>
-            <w:proofErr w:type="gramEnd"/>
-            <w:r>
-              <w:rPr>
-                <w:rFonts w:hint="eastAsia"/>
-                <w:szCs w:val="22"/>
-              </w:rPr>
-              <w:t>之间评分偏差值的权重</w:t>
+              <w:t>。显然，共同评价两个项目的用户数并不能完全描述项目之间的相似性，应该加入项目之间的相似度作为最终预测中项目之间评分偏差值的权重</w:t>
             </w:r>
             <w:r>
               <w:rPr>
@@ -5783,37 +5350,12 @@
               </w:rPr>
               <w:t>k</w:t>
             </w:r>
-            <w:proofErr w:type="gramStart"/>
-            <w:r>
-              <w:rPr>
-                <w:rFonts w:hint="eastAsia"/>
-                <w:szCs w:val="22"/>
-              </w:rPr>
-              <w:t>个</w:t>
-            </w:r>
-            <w:proofErr w:type="gramEnd"/>
-            <w:r>
-              <w:rPr>
-                <w:rFonts w:hint="eastAsia"/>
-                <w:szCs w:val="22"/>
-              </w:rPr>
-              <w:t>全局和目标用户最相似的用户，另一种是确定一个相似度阀值，并选择所有相似度</w:t>
-            </w:r>
-            <w:proofErr w:type="gramStart"/>
-            <w:r>
-              <w:rPr>
-                <w:rFonts w:hint="eastAsia"/>
-                <w:szCs w:val="22"/>
-              </w:rPr>
-              <w:t>超过该阀值</w:t>
-            </w:r>
-            <w:proofErr w:type="gramEnd"/>
-            <w:r>
-              <w:rPr>
-                <w:rFonts w:hint="eastAsia"/>
-                <w:szCs w:val="22"/>
-              </w:rPr>
-              <w:t>的用户。固定</w:t>
+            <w:r>
+              <w:rPr>
+                <w:rFonts w:hint="eastAsia"/>
+                <w:szCs w:val="22"/>
+              </w:rPr>
+              <w:t>个全局和目标用户最相似的用户，另一种是确定一个相似度阀值，并选择所有相似度超过该阀值的用户。固定</w:t>
             </w:r>
             <w:r>
               <w:rPr>
@@ -5822,21 +5364,12 @@
               </w:rPr>
               <w:t>k</w:t>
             </w:r>
-            <w:proofErr w:type="gramStart"/>
-            <w:r>
-              <w:rPr>
-                <w:rFonts w:hint="eastAsia"/>
-                <w:szCs w:val="22"/>
-              </w:rPr>
-              <w:t>个</w:t>
-            </w:r>
-            <w:proofErr w:type="gramEnd"/>
-            <w:r>
-              <w:rPr>
-                <w:rFonts w:hint="eastAsia"/>
-                <w:szCs w:val="22"/>
-              </w:rPr>
-              <w:t>用户的方法由于数据的稀疏性，会导致一些偏好相似性较低的用户参与到预测评分中。因此，设定阈值的方式更能充分利用现有的“用户</w:t>
+            <w:r>
+              <w:rPr>
+                <w:rFonts w:hint="eastAsia"/>
+                <w:szCs w:val="22"/>
+              </w:rPr>
+              <w:t>个用户的方法由于数据的稀疏性，会导致一些偏好相似性较低的用户参与到预测评分中。因此，设定阈值的方式更能充分利用现有的“用户</w:t>
             </w:r>
             <w:r>
               <w:rPr>
@@ -5912,7 +5445,35 @@
                 <w:rFonts w:hint="eastAsia"/>
                 <w:szCs w:val="22"/>
               </w:rPr>
-              <w:t>在预测评分的时候仅仅考虑了用户评价过的项目之间的评分偏差，这使得该算法在通过</w:t>
+              <w:t>在预测评分的时候仅仅考虑了用户评价过的项目之间的评分偏差，这使得该算法在通过比较用户相似性而进行个性化推荐的时候存在缺陷</w:t>
+            </w:r>
+            <w:r>
+              <w:rPr>
+                <w:rFonts w:hint="eastAsia"/>
+                <w:szCs w:val="22"/>
+              </w:rPr>
+              <w:t>；</w:t>
+            </w:r>
+            <w:r>
+              <w:rPr>
+                <w:rFonts w:hint="eastAsia"/>
+                <w:szCs w:val="22"/>
+              </w:rPr>
+              <w:t>其次，</w:t>
+            </w:r>
+            <w:r>
+              <w:rPr>
+                <w:rFonts w:hint="eastAsia"/>
+                <w:szCs w:val="22"/>
+              </w:rPr>
+              <w:t>Slope One</w:t>
+            </w:r>
+            <w:r>
+              <w:rPr>
+                <w:rFonts w:hint="eastAsia"/>
+                <w:szCs w:val="22"/>
+              </w:rPr>
+              <w:t>在预测评分时没有考虑项目之间的相似</w:t>
             </w:r>
             <w:r>
               <w:rPr>
@@ -5920,35 +5481,7 @@
                 <w:szCs w:val="22"/>
               </w:rPr>
               <w:lastRenderedPageBreak/>
-              <w:t>比较用户相似性而进行个性化推荐的时候存在缺陷</w:t>
-            </w:r>
-            <w:r>
-              <w:rPr>
-                <w:rFonts w:hint="eastAsia"/>
-                <w:szCs w:val="22"/>
-              </w:rPr>
-              <w:t>；</w:t>
-            </w:r>
-            <w:r>
-              <w:rPr>
-                <w:rFonts w:hint="eastAsia"/>
-                <w:szCs w:val="22"/>
-              </w:rPr>
-              <w:t>其次，</w:t>
-            </w:r>
-            <w:r>
-              <w:rPr>
-                <w:rFonts w:hint="eastAsia"/>
-                <w:szCs w:val="22"/>
-              </w:rPr>
-              <w:t>Slope One</w:t>
-            </w:r>
-            <w:r>
-              <w:rPr>
-                <w:rFonts w:hint="eastAsia"/>
-                <w:szCs w:val="22"/>
-              </w:rPr>
-              <w:t>在预测评分时没有考虑项目之间的相似性。</w:t>
+              <w:t>性。</w:t>
             </w:r>
             <w:r>
               <w:rPr>
@@ -5988,7 +5521,7 @@
           </w:p>
           <w:p>
             <w:pPr>
-              <w:pStyle w:val="af9"/>
+              <w:pStyle w:val="af5"/>
               <w:numPr>
                 <w:ilvl w:val="0"/>
                 <w:numId w:val="3"/>
@@ -6264,7 +5797,6 @@
               </w:rPr>
               <w:t xml:space="preserve"> </w:t>
             </w:r>
-            <w:proofErr w:type="spellStart"/>
             <w:r>
               <w:rPr>
                 <w:rFonts w:ascii="宋体" w:hAnsi="宋体"/>
@@ -6277,15 +5809,7 @@
                 <w:rFonts w:ascii="宋体" w:hAnsi="宋体" w:hint="eastAsia"/>
                 <w:szCs w:val="21"/>
               </w:rPr>
-              <w:t>ovieLens</w:t>
-            </w:r>
-            <w:proofErr w:type="spellEnd"/>
-            <w:r>
-              <w:rPr>
-                <w:rFonts w:ascii="宋体" w:hAnsi="宋体" w:hint="eastAsia"/>
-                <w:szCs w:val="21"/>
-              </w:rPr>
-              <w:t>数据集</w:t>
+              <w:t>ovieLens数据集</w:t>
             </w:r>
             <w:r>
               <w:rPr>
@@ -6494,21 +6018,12 @@
               </w:rPr>
               <w:t>m</w:t>
             </w:r>
-            <w:proofErr w:type="gramStart"/>
-            <w:r>
-              <w:rPr>
-                <w:rFonts w:hint="eastAsia"/>
-                <w:szCs w:val="22"/>
-              </w:rPr>
-              <w:t>个</w:t>
-            </w:r>
-            <w:proofErr w:type="gramEnd"/>
-            <w:r>
-              <w:rPr>
-                <w:rFonts w:hint="eastAsia"/>
-                <w:szCs w:val="22"/>
-              </w:rPr>
-              <w:t>用户作为近邻集</w:t>
+            <w:r>
+              <w:rPr>
+                <w:rFonts w:hint="eastAsia"/>
+                <w:szCs w:val="22"/>
+              </w:rPr>
+              <w:t>个用户作为近邻集</w:t>
             </w:r>
             <w:r>
               <w:rPr>
@@ -6560,23 +6075,7 @@
                 <w:rFonts w:hint="eastAsia"/>
                 <w:szCs w:val="22"/>
               </w:rPr>
-              <w:t>中所有用户与目标用户的平均相似度，将</w:t>
-            </w:r>
-            <w:proofErr w:type="gramStart"/>
-            <w:r>
-              <w:rPr>
-                <w:rFonts w:hint="eastAsia"/>
-                <w:szCs w:val="22"/>
-              </w:rPr>
-              <w:t>该平均</w:t>
-            </w:r>
-            <w:proofErr w:type="gramEnd"/>
-            <w:r>
-              <w:rPr>
-                <w:rFonts w:hint="eastAsia"/>
-                <w:szCs w:val="22"/>
-              </w:rPr>
-              <w:t>相似度作为相似度的阈值</w:t>
+              <w:t>中所有用户与目标用户的平均相似度，将该平均相似度作为相似度的阈值</w:t>
             </w:r>
             <w:r>
               <w:rPr>
@@ -6888,21 +6387,12 @@
               </w:rPr>
               <w:t>n</w:t>
             </w:r>
-            <w:proofErr w:type="gramStart"/>
-            <w:r>
-              <w:rPr>
-                <w:rFonts w:hint="eastAsia"/>
-                <w:szCs w:val="22"/>
-              </w:rPr>
-              <w:t>个</w:t>
-            </w:r>
-            <w:proofErr w:type="gramEnd"/>
-            <w:r>
-              <w:rPr>
-                <w:rFonts w:hint="eastAsia"/>
-                <w:szCs w:val="22"/>
-              </w:rPr>
-              <w:t>近邻用户参与其中，避免出现数据稀疏导致的结果不准确。</w:t>
+            <w:r>
+              <w:rPr>
+                <w:rFonts w:hint="eastAsia"/>
+                <w:szCs w:val="22"/>
+              </w:rPr>
+              <w:t>个近邻用户参与其中，避免出现数据稀疏导致的结果不准确。</w:t>
             </w:r>
           </w:p>
           <w:p>
@@ -7044,6 +6534,28 @@
               </w:rPr>
               <w:t>表示。</w:t>
             </w:r>
+            <w:r>
+              <w:rPr>
+                <w:rFonts w:hint="eastAsia"/>
+                <w:szCs w:val="22"/>
+              </w:rPr>
+              <w:t>(</w:t>
+            </w:r>
+            <w:r>
+              <w:rPr>
+                <w:rFonts w:hint="eastAsia"/>
+                <w:color w:val="70AD47" w:themeColor="accent6"/>
+                <w:szCs w:val="22"/>
+              </w:rPr>
+              <w:t>done</w:t>
+            </w:r>
+            <w:r>
+              <w:rPr>
+                <w:rFonts w:hint="eastAsia"/>
+                <w:szCs w:val="22"/>
+              </w:rPr>
+              <w:t>)</w:t>
+            </w:r>
           </w:p>
           <w:p>
             <w:pPr>
@@ -7080,25 +6592,7 @@
                 <w:color w:val="FF0000"/>
                 <w:szCs w:val="22"/>
               </w:rPr>
-              <w:t>（余弦相似度，在不存在相似关系时才使用皮尔逊，皮尔逊一般也可以</w:t>
-            </w:r>
-            <w:proofErr w:type="gramStart"/>
-            <w:r>
-              <w:rPr>
-                <w:rFonts w:hint="eastAsia"/>
-                <w:color w:val="FF0000"/>
-                <w:szCs w:val="22"/>
-              </w:rPr>
-              <w:t>用距离</w:t>
-            </w:r>
-            <w:proofErr w:type="gramEnd"/>
-            <w:r>
-              <w:rPr>
-                <w:rFonts w:hint="eastAsia"/>
-                <w:color w:val="FF0000"/>
-                <w:szCs w:val="22"/>
-              </w:rPr>
-              <w:t>代替）</w:t>
+              <w:t>（余弦相似度，在不存在相似关系时才使用皮尔逊，皮尔逊一般也可以用距离代替）</w:t>
             </w:r>
             <w:r>
               <w:rPr>
@@ -7923,7 +7417,6 @@
               </w:rPr>
               <w:t>对项目</w:t>
             </w:r>
-            <w:proofErr w:type="spellStart"/>
             <w:r>
               <w:rPr>
                 <w:rFonts w:hint="eastAsia"/>
@@ -7932,7 +7425,6 @@
               </w:rPr>
               <w:t>i</w:t>
             </w:r>
-            <w:proofErr w:type="spellEnd"/>
             <w:r>
               <w:rPr>
                 <w:rFonts w:hint="eastAsia"/>
@@ -8014,6 +7506,28 @@
               </w:rPr>
               <w:t>。</w:t>
             </w:r>
+            <w:r>
+              <w:rPr>
+                <w:rFonts w:hint="eastAsia"/>
+                <w:szCs w:val="22"/>
+              </w:rPr>
+              <w:t>(</w:t>
+            </w:r>
+            <w:r>
+              <w:rPr>
+                <w:rFonts w:hint="eastAsia"/>
+                <w:color w:val="70AD47" w:themeColor="accent6"/>
+                <w:szCs w:val="22"/>
+              </w:rPr>
+              <w:t>done</w:t>
+            </w:r>
+            <w:r>
+              <w:rPr>
+                <w:rFonts w:hint="eastAsia"/>
+                <w:szCs w:val="22"/>
+              </w:rPr>
+              <w:t>)</w:t>
+            </w:r>
           </w:p>
           <w:p>
             <w:pPr>
@@ -8088,7 +7602,6 @@
               </w:rPr>
               <w:t>与所有对项目</w:t>
             </w:r>
-            <w:proofErr w:type="spellStart"/>
             <w:r>
               <w:rPr>
                 <w:rFonts w:hint="eastAsia"/>
@@ -8097,7 +7610,6 @@
               </w:rPr>
               <w:t>i</w:t>
             </w:r>
-            <w:proofErr w:type="spellEnd"/>
             <w:r>
               <w:rPr>
                 <w:rFonts w:hint="eastAsia"/>
@@ -8111,6 +7623,28 @@
                 <w:szCs w:val="22"/>
               </w:rPr>
               <w:t>下：</w:t>
+            </w:r>
+            <w:r>
+              <w:rPr>
+                <w:rFonts w:hint="eastAsia"/>
+                <w:szCs w:val="22"/>
+              </w:rPr>
+              <w:t>（</w:t>
+            </w:r>
+            <w:r>
+              <w:rPr>
+                <w:rFonts w:hint="eastAsia"/>
+                <w:color w:val="70AD47" w:themeColor="accent6"/>
+                <w:szCs w:val="22"/>
+              </w:rPr>
+              <w:t>done</w:t>
+            </w:r>
+            <w:r>
+              <w:rPr>
+                <w:rFonts w:hint="eastAsia"/>
+                <w:szCs w:val="22"/>
+              </w:rPr>
+              <w:t>）</w:t>
             </w:r>
           </w:p>
           <w:p>
@@ -8120,318 +7654,558 @@
                 <w:szCs w:val="22"/>
               </w:rPr>
             </w:pPr>
-            <m:oMathPara>
-              <m:oMath>
-                <m:sSub>
-                  <m:sSubPr>
-                    <m:ctrlPr>
-                      <w:rPr>
-                        <w:rFonts w:ascii="Cambria Math" w:hAnsi="Cambria Math"/>
-                        <w:szCs w:val="22"/>
-                      </w:rPr>
-                    </m:ctrlPr>
-                  </m:sSubPr>
-                  <m:e>
-                    <m:r>
-                      <w:rPr>
-                        <w:rFonts w:ascii="Cambria Math" w:hAnsi="Cambria Math"/>
-                        <w:szCs w:val="22"/>
-                      </w:rPr>
-                      <m:t>s</m:t>
-                    </m:r>
-                  </m:e>
-                  <m:sub>
-                    <m:r>
-                      <w:rPr>
-                        <w:rFonts w:ascii="Cambria Math" w:hAnsi="Cambria Math"/>
-                        <w:szCs w:val="22"/>
-                      </w:rPr>
-                      <m:t>ui</m:t>
-                    </m:r>
-                  </m:sub>
-                </m:sSub>
-                <m:r>
-                  <w:rPr>
-                    <w:rFonts w:ascii="Cambria Math" w:hAnsi="Cambria Math"/>
-                    <w:szCs w:val="22"/>
-                  </w:rPr>
-                  <m:t>=</m:t>
-                </m:r>
-                <m:d>
-                  <m:dPr>
-                    <m:begChr m:val="{"/>
-                    <m:endChr m:val=""/>
-                    <m:ctrlPr>
-                      <w:rPr>
-                        <w:rFonts w:ascii="Cambria Math" w:hAnsi="Cambria Math"/>
-                        <w:i/>
-                        <w:szCs w:val="22"/>
-                      </w:rPr>
-                    </m:ctrlPr>
-                  </m:dPr>
-                  <m:e>
-                    <m:eqArr>
-                      <m:eqArrPr>
-                        <m:ctrlPr>
-                          <w:rPr>
-                            <w:rFonts w:ascii="Cambria Math" w:hAnsi="Cambria Math"/>
-                            <w:i/>
-                            <w:szCs w:val="22"/>
-                          </w:rPr>
-                        </m:ctrlPr>
-                      </m:eqArrPr>
-                      <m:e>
-                        <m:f>
-                          <m:fPr>
-                            <m:ctrlPr>
-                              <w:rPr>
-                                <w:rFonts w:ascii="Cambria Math" w:hAnsi="Cambria Math"/>
-                                <w:i/>
-                                <w:szCs w:val="22"/>
-                              </w:rPr>
-                            </m:ctrlPr>
-                          </m:fPr>
-                          <m:num>
-                            <m:nary>
-                              <m:naryPr>
-                                <m:chr m:val="∑"/>
-                                <m:limLoc m:val="undOvr"/>
-                                <m:supHide m:val="1"/>
-                                <m:ctrlPr>
-                                  <w:rPr>
-                                    <w:rFonts w:ascii="Cambria Math" w:hAnsi="Cambria Math"/>
-                                    <w:i/>
-                                    <w:szCs w:val="22"/>
-                                  </w:rPr>
-                                </m:ctrlPr>
-                              </m:naryPr>
-                              <m:sub>
-                                <m:r>
-                                  <w:rPr>
-                                    <w:rFonts w:ascii="Cambria Math" w:hAnsi="Cambria Math"/>
-                                    <w:szCs w:val="22"/>
-                                  </w:rPr>
-                                  <m:t>(t∈</m:t>
-                                </m:r>
-                                <m:sSub>
-                                  <m:sSubPr>
-                                    <m:ctrlPr>
-                                      <w:rPr>
-                                        <w:rFonts w:ascii="Cambria Math" w:hAnsi="Cambria Math"/>
-                                        <w:i/>
-                                        <w:szCs w:val="22"/>
-                                      </w:rPr>
-                                    </m:ctrlPr>
-                                  </m:sSubPr>
-                                  <m:e>
-                                    <m:r>
-                                      <w:rPr>
-                                        <w:rFonts w:ascii="Cambria Math" w:hAnsi="Cambria Math"/>
-                                        <w:szCs w:val="22"/>
-                                      </w:rPr>
-                                      <m:t>u</m:t>
-                                    </m:r>
-                                  </m:e>
-                                  <m:sub>
-                                    <m:r>
-                                      <w:rPr>
-                                        <w:rFonts w:ascii="Cambria Math" w:hAnsi="Cambria Math"/>
-                                        <w:szCs w:val="22"/>
-                                      </w:rPr>
-                                      <m:t>i</m:t>
-                                    </m:r>
-                                  </m:sub>
-                                </m:sSub>
-                                <m:r>
-                                  <w:rPr>
-                                    <w:rFonts w:ascii="Cambria Math" w:hAnsi="Cambria Math"/>
-                                    <w:szCs w:val="22"/>
-                                  </w:rPr>
-                                  <m:t>,t≠u)</m:t>
-                                </m:r>
-                              </m:sub>
-                              <m:sup/>
-                              <m:e>
-                                <m:r>
-                                  <w:rPr>
-                                    <w:rFonts w:ascii="Cambria Math" w:hAnsi="Cambria Math"/>
-                                    <w:szCs w:val="22"/>
-                                  </w:rPr>
-                                  <m:t>sim(u,t)</m:t>
-                                </m:r>
-                              </m:e>
-                            </m:nary>
-                          </m:num>
-                          <m:den>
-                            <m:r>
-                              <w:rPr>
-                                <w:rFonts w:ascii="Cambria Math" w:hAnsi="Cambria Math"/>
-                                <w:szCs w:val="22"/>
-                              </w:rPr>
-                              <m:t>|</m:t>
-                            </m:r>
-                            <m:sSub>
-                              <m:sSubPr>
-                                <m:ctrlPr>
-                                  <w:rPr>
-                                    <w:rFonts w:ascii="Cambria Math" w:hAnsi="Cambria Math"/>
-                                    <w:i/>
-                                    <w:szCs w:val="22"/>
-                                  </w:rPr>
-                                </m:ctrlPr>
-                              </m:sSubPr>
-                              <m:e>
-                                <m:r>
-                                  <w:rPr>
-                                    <w:rFonts w:ascii="Cambria Math" w:hAnsi="Cambria Math"/>
-                                    <w:szCs w:val="22"/>
-                                  </w:rPr>
-                                  <m:t>U</m:t>
-                                </m:r>
-                              </m:e>
-                              <m:sub>
-                                <m:r>
-                                  <w:rPr>
-                                    <w:rFonts w:ascii="Cambria Math" w:hAnsi="Cambria Math"/>
-                                    <w:szCs w:val="22"/>
-                                  </w:rPr>
-                                  <m:t>i</m:t>
-                                </m:r>
-                              </m:sub>
-                            </m:sSub>
-                            <m:r>
-                              <w:rPr>
-                                <w:rFonts w:ascii="Cambria Math" w:hAnsi="Cambria Math"/>
-                                <w:szCs w:val="22"/>
-                              </w:rPr>
-                              <m:t>-1|</m:t>
-                            </m:r>
-                          </m:den>
-                        </m:f>
-                        <m:r>
-                          <w:rPr>
-                            <w:rFonts w:ascii="Cambria Math" w:hAnsi="Cambria Math"/>
-                            <w:szCs w:val="22"/>
-                          </w:rPr>
-                          <m:t>,</m:t>
-                        </m:r>
-                        <m:d>
-                          <m:dPr>
-                            <m:begChr m:val="|"/>
-                            <m:endChr m:val="|"/>
-                            <m:ctrlPr>
-                              <w:rPr>
-                                <w:rFonts w:ascii="Cambria Math" w:hAnsi="Cambria Math"/>
-                                <w:i/>
-                                <w:szCs w:val="22"/>
-                              </w:rPr>
-                            </m:ctrlPr>
-                          </m:dPr>
-                          <m:e>
-                            <m:sSub>
-                              <m:sSubPr>
-                                <m:ctrlPr>
-                                  <w:rPr>
-                                    <w:rFonts w:ascii="Cambria Math" w:hAnsi="Cambria Math"/>
-                                    <w:i/>
-                                    <w:szCs w:val="22"/>
-                                  </w:rPr>
-                                </m:ctrlPr>
-                              </m:sSubPr>
-                              <m:e>
-                                <m:r>
-                                  <w:rPr>
-                                    <w:rFonts w:ascii="Cambria Math" w:hAnsi="Cambria Math"/>
-                                    <w:szCs w:val="22"/>
-                                  </w:rPr>
-                                  <m:t>U</m:t>
-                                </m:r>
-                              </m:e>
-                              <m:sub>
-                                <m:r>
-                                  <w:rPr>
-                                    <w:rFonts w:ascii="Cambria Math" w:hAnsi="Cambria Math" w:hint="eastAsia"/>
-                                    <w:szCs w:val="22"/>
-                                  </w:rPr>
-                                  <m:t>i</m:t>
-                                </m:r>
-                              </m:sub>
-                            </m:sSub>
-                          </m:e>
-                        </m:d>
-                        <m:r>
-                          <w:rPr>
-                            <w:rFonts w:ascii="Cambria Math" w:hAnsi="Cambria Math"/>
-                            <w:szCs w:val="22"/>
-                          </w:rPr>
-                          <m:t>≠1</m:t>
-                        </m:r>
-                      </m:e>
-                      <m:e>
-                        <m:r>
-                          <w:rPr>
-                            <w:rFonts w:ascii="Cambria Math" w:hAnsi="Cambria Math"/>
-                            <w:szCs w:val="22"/>
-                          </w:rPr>
-                          <m:t>1,</m:t>
-                        </m:r>
-                        <m:d>
-                          <m:dPr>
-                            <m:begChr m:val="|"/>
-                            <m:endChr m:val="|"/>
-                            <m:ctrlPr>
-                              <w:rPr>
-                                <w:rFonts w:ascii="Cambria Math" w:hAnsi="Cambria Math"/>
-                                <w:i/>
-                                <w:szCs w:val="22"/>
-                              </w:rPr>
-                            </m:ctrlPr>
-                          </m:dPr>
-                          <m:e>
-                            <m:sSub>
-                              <m:sSubPr>
-                                <m:ctrlPr>
-                                  <w:rPr>
-                                    <w:rFonts w:ascii="Cambria Math" w:hAnsi="Cambria Math"/>
-                                    <w:i/>
-                                    <w:szCs w:val="22"/>
-                                  </w:rPr>
-                                </m:ctrlPr>
-                              </m:sSubPr>
-                              <m:e>
-                                <m:r>
-                                  <w:rPr>
-                                    <w:rFonts w:ascii="Cambria Math" w:hAnsi="Cambria Math"/>
-                                    <w:szCs w:val="22"/>
-                                  </w:rPr>
-                                  <m:t>U</m:t>
-                                </m:r>
-                              </m:e>
-                              <m:sub>
-                                <m:r>
-                                  <w:rPr>
-                                    <w:rFonts w:ascii="Cambria Math" w:hAnsi="Cambria Math"/>
-                                    <w:szCs w:val="22"/>
-                                  </w:rPr>
-                                  <m:t>i</m:t>
-                                </m:r>
-                              </m:sub>
-                            </m:sSub>
-                          </m:e>
-                        </m:d>
-                        <m:r>
-                          <w:rPr>
-                            <w:rFonts w:ascii="Cambria Math" w:hAnsi="Cambria Math"/>
-                            <w:szCs w:val="22"/>
-                          </w:rPr>
-                          <m:t>=1</m:t>
-                        </m:r>
-                      </m:e>
-                    </m:eqArr>
-                  </m:e>
-                </m:d>
-              </m:oMath>
-            </m:oMathPara>
+            <m:oMath>
+              <m:sSub>
+                <m:sSubPr>
+                  <m:ctrlPr>
+                    <w:rPr>
+                      <w:rFonts w:ascii="Cambria Math" w:hAnsi="Cambria Math"/>
+                      <w:szCs w:val="22"/>
+                    </w:rPr>
+                  </m:ctrlPr>
+                </m:sSubPr>
+                <m:e>
+                  <m:r>
+                    <w:rPr>
+                      <w:rFonts w:ascii="Cambria Math" w:hAnsi="Cambria Math"/>
+                      <w:szCs w:val="22"/>
+                    </w:rPr>
+                    <m:t>s</m:t>
+                  </m:r>
+                </m:e>
+                <m:sub>
+                  <m:r>
+                    <w:rPr>
+                      <w:rFonts w:ascii="Cambria Math" w:hAnsi="Cambria Math"/>
+                      <w:szCs w:val="22"/>
+                    </w:rPr>
+                    <m:t>ui</m:t>
+                  </m:r>
+                </m:sub>
+              </m:sSub>
+              <m:r>
+                <w:rPr>
+                  <w:rFonts w:ascii="Cambria Math" w:hAnsi="Cambria Math"/>
+                  <w:szCs w:val="22"/>
+                </w:rPr>
+                <m:t>=</m:t>
+              </m:r>
+              <m:d>
+                <m:dPr>
+                  <m:begChr m:val="{"/>
+                  <m:endChr m:val=""/>
+                  <m:ctrlPr>
+                    <w:rPr>
+                      <w:rFonts w:ascii="Cambria Math" w:hAnsi="Cambria Math"/>
+                      <w:i/>
+                      <w:szCs w:val="22"/>
+                    </w:rPr>
+                  </m:ctrlPr>
+                </m:dPr>
+                <m:e>
+                  <m:eqArr>
+                    <m:eqArrPr>
+                      <m:ctrlPr>
+                        <w:rPr>
+                          <w:rFonts w:ascii="Cambria Math" w:hAnsi="Cambria Math"/>
+                          <w:i/>
+                          <w:szCs w:val="22"/>
+                        </w:rPr>
+                      </m:ctrlPr>
+                    </m:eqArrPr>
+                    <m:e>
+                      <m:f>
+                        <m:fPr>
+                          <m:ctrlPr>
+                            <w:rPr>
+                              <w:rFonts w:ascii="Cambria Math" w:hAnsi="Cambria Math"/>
+                              <w:i/>
+                              <w:szCs w:val="22"/>
+                            </w:rPr>
+                          </m:ctrlPr>
+                        </m:fPr>
+                        <m:num>
+                          <m:nary>
+                            <m:naryPr>
+                              <m:chr m:val="∑"/>
+                              <m:limLoc m:val="undOvr"/>
+                              <m:supHide m:val="1"/>
+                              <m:ctrlPr>
+                                <w:rPr>
+                                  <w:rFonts w:ascii="Cambria Math" w:hAnsi="Cambria Math"/>
+                                  <w:i/>
+                                  <w:szCs w:val="22"/>
+                                </w:rPr>
+                              </m:ctrlPr>
+                            </m:naryPr>
+                            <m:sub>
+                              <m:r>
+                                <w:rPr>
+                                  <w:rFonts w:ascii="Cambria Math" w:hAnsi="Cambria Math"/>
+                                  <w:szCs w:val="22"/>
+                                </w:rPr>
+                                <m:t>(t∈</m:t>
+                              </m:r>
+                              <m:sSub>
+                                <m:sSubPr>
+                                  <m:ctrlPr>
+                                    <w:rPr>
+                                      <w:rFonts w:ascii="Cambria Math" w:hAnsi="Cambria Math"/>
+                                      <w:i/>
+                                      <w:szCs w:val="22"/>
+                                    </w:rPr>
+                                  </m:ctrlPr>
+                                </m:sSubPr>
+                                <m:e>
+                                  <m:r>
+                                    <w:rPr>
+                                      <w:rFonts w:ascii="Cambria Math" w:hAnsi="Cambria Math"/>
+                                      <w:szCs w:val="22"/>
+                                    </w:rPr>
+                                    <m:t>u</m:t>
+                                  </m:r>
+                                </m:e>
+                                <m:sub>
+                                  <m:r>
+                                    <w:rPr>
+                                      <w:rFonts w:ascii="Cambria Math" w:hAnsi="Cambria Math"/>
+                                      <w:szCs w:val="22"/>
+                                    </w:rPr>
+                                    <m:t>i</m:t>
+                                  </m:r>
+                                </m:sub>
+                              </m:sSub>
+                              <m:r>
+                                <w:rPr>
+                                  <w:rFonts w:ascii="Cambria Math" w:hAnsi="Cambria Math"/>
+                                  <w:szCs w:val="22"/>
+                                </w:rPr>
+                                <m:t>,t≠u)</m:t>
+                              </m:r>
+                            </m:sub>
+                            <m:sup/>
+                            <m:e>
+                              <m:r>
+                                <w:rPr>
+                                  <w:rFonts w:ascii="Cambria Math" w:hAnsi="Cambria Math"/>
+                                  <w:szCs w:val="22"/>
+                                </w:rPr>
+                                <m:t>sim(u,t)</m:t>
+                              </m:r>
+                            </m:e>
+                          </m:nary>
+                        </m:num>
+                        <m:den>
+                          <m:r>
+                            <w:rPr>
+                              <w:rFonts w:ascii="Cambria Math" w:hAnsi="Cambria Math"/>
+                              <w:szCs w:val="22"/>
+                            </w:rPr>
+                            <m:t>|</m:t>
+                          </m:r>
+                          <m:sSub>
+                            <m:sSubPr>
+                              <m:ctrlPr>
+                                <w:rPr>
+                                  <w:rFonts w:ascii="Cambria Math" w:hAnsi="Cambria Math"/>
+                                  <w:i/>
+                                  <w:szCs w:val="22"/>
+                                </w:rPr>
+                              </m:ctrlPr>
+                            </m:sSubPr>
+                            <m:e>
+                              <m:r>
+                                <w:rPr>
+                                  <w:rFonts w:ascii="Cambria Math" w:hAnsi="Cambria Math"/>
+                                  <w:szCs w:val="22"/>
+                                </w:rPr>
+                                <m:t>U</m:t>
+                              </m:r>
+                            </m:e>
+                            <m:sub>
+                              <m:r>
+                                <w:rPr>
+                                  <w:rFonts w:ascii="Cambria Math" w:hAnsi="Cambria Math"/>
+                                  <w:szCs w:val="22"/>
+                                </w:rPr>
+                                <m:t>i</m:t>
+                              </m:r>
+                            </m:sub>
+                          </m:sSub>
+                          <m:r>
+                            <w:rPr>
+                              <w:rFonts w:ascii="Cambria Math" w:hAnsi="Cambria Math"/>
+                              <w:szCs w:val="22"/>
+                            </w:rPr>
+                            <m:t>-1|</m:t>
+                          </m:r>
+                        </m:den>
+                      </m:f>
+                      <m:r>
+                        <w:rPr>
+                          <w:rFonts w:ascii="Cambria Math" w:hAnsi="Cambria Math"/>
+                          <w:szCs w:val="22"/>
+                        </w:rPr>
+                        <m:t>,</m:t>
+                      </m:r>
+                      <m:d>
+                        <m:dPr>
+                          <m:begChr m:val="|"/>
+                          <m:endChr m:val="|"/>
+                          <m:ctrlPr>
+                            <w:rPr>
+                              <w:rFonts w:ascii="Cambria Math" w:hAnsi="Cambria Math"/>
+                              <w:i/>
+                              <w:szCs w:val="22"/>
+                            </w:rPr>
+                          </m:ctrlPr>
+                        </m:dPr>
+                        <m:e>
+                          <m:sSub>
+                            <m:sSubPr>
+                              <m:ctrlPr>
+                                <w:rPr>
+                                  <w:rFonts w:ascii="Cambria Math" w:hAnsi="Cambria Math"/>
+                                  <w:i/>
+                                  <w:szCs w:val="22"/>
+                                </w:rPr>
+                              </m:ctrlPr>
+                            </m:sSubPr>
+                            <m:e>
+                              <m:r>
+                                <w:rPr>
+                                  <w:rFonts w:ascii="Cambria Math" w:hAnsi="Cambria Math"/>
+                                  <w:szCs w:val="22"/>
+                                </w:rPr>
+                                <m:t>U</m:t>
+                              </m:r>
+                            </m:e>
+                            <m:sub>
+                              <m:r>
+                                <w:rPr>
+                                  <w:rFonts w:ascii="Cambria Math" w:hAnsi="Cambria Math" w:hint="eastAsia"/>
+                                  <w:szCs w:val="22"/>
+                                </w:rPr>
+                                <m:t>i</m:t>
+                              </m:r>
+                            </m:sub>
+                          </m:sSub>
+                        </m:e>
+                      </m:d>
+                      <m:r>
+                        <w:rPr>
+                          <w:rFonts w:ascii="Cambria Math" w:hAnsi="Cambria Math"/>
+                          <w:szCs w:val="22"/>
+                        </w:rPr>
+                        <m:t>≠1</m:t>
+                      </m:r>
+                    </m:e>
+                    <m:e>
+                      <m:r>
+                        <w:rPr>
+                          <w:rFonts w:ascii="Cambria Math" w:hAnsi="Cambria Math"/>
+                          <w:szCs w:val="22"/>
+                        </w:rPr>
+                        <m:t>1,</m:t>
+                      </m:r>
+                      <m:d>
+                        <m:dPr>
+                          <m:begChr m:val="|"/>
+                          <m:endChr m:val="|"/>
+                          <m:ctrlPr>
+                            <w:rPr>
+                              <w:rFonts w:ascii="Cambria Math" w:hAnsi="Cambria Math"/>
+                              <w:i/>
+                              <w:szCs w:val="22"/>
+                            </w:rPr>
+                          </m:ctrlPr>
+                        </m:dPr>
+                        <m:e>
+                          <m:sSub>
+                            <m:sSubPr>
+                              <m:ctrlPr>
+                                <w:rPr>
+                                  <w:rFonts w:ascii="Cambria Math" w:hAnsi="Cambria Math"/>
+                                  <w:i/>
+                                  <w:szCs w:val="22"/>
+                                </w:rPr>
+                              </m:ctrlPr>
+                            </m:sSubPr>
+                            <m:e>
+                              <m:r>
+                                <w:rPr>
+                                  <w:rFonts w:ascii="Cambria Math" w:hAnsi="Cambria Math"/>
+                                  <w:szCs w:val="22"/>
+                                </w:rPr>
+                                <m:t>U</m:t>
+                              </m:r>
+                            </m:e>
+                            <m:sub>
+                              <m:r>
+                                <w:rPr>
+                                  <w:rFonts w:ascii="Cambria Math" w:hAnsi="Cambria Math"/>
+                                  <w:szCs w:val="22"/>
+                                </w:rPr>
+                                <m:t>i</m:t>
+                              </m:r>
+                            </m:sub>
+                          </m:sSub>
+                        </m:e>
+                      </m:d>
+                      <m:r>
+                        <w:rPr>
+                          <w:rFonts w:ascii="Cambria Math" w:hAnsi="Cambria Math"/>
+                          <w:szCs w:val="22"/>
+                        </w:rPr>
+                        <m:t>=1</m:t>
+                      </m:r>
+                    </m:e>
+                  </m:eqArr>
+                </m:e>
+              </m:d>
+            </m:oMath>
+            <w:r>
+              <w:rPr>
+                <w:rFonts w:hint="eastAsia"/>
+                <w:szCs w:val="22"/>
+              </w:rPr>
+              <w:t xml:space="preserve"> </w:t>
+            </w:r>
+            <w:r>
+              <w:rPr>
+                <w:rFonts w:hint="eastAsia"/>
+                <w:color w:val="FFC000"/>
+                <w:szCs w:val="22"/>
+              </w:rPr>
+              <w:t>建议操作：</w:t>
+            </w:r>
+            <w:r>
+              <w:rPr>
+                <w:rFonts w:hint="eastAsia"/>
+                <w:color w:val="FFC000"/>
+                <w:szCs w:val="22"/>
+              </w:rPr>
+              <w:t>极大似然估计，直接改为</w:t>
+            </w:r>
+            <m:oMath>
+              <m:sSub>
+                <m:sSubPr>
+                  <m:ctrlPr>
+                    <w:rPr>
+                      <w:rFonts w:ascii="Cambria Math" w:hAnsi="Cambria Math"/>
+                      <w:color w:val="FFC000"/>
+                      <w:szCs w:val="22"/>
+                    </w:rPr>
+                  </m:ctrlPr>
+                </m:sSubPr>
+                <m:e>
+                  <m:r>
+                    <w:rPr>
+                      <w:rFonts w:ascii="Cambria Math" w:hAnsi="Cambria Math"/>
+                      <w:color w:val="FFC000"/>
+                      <w:szCs w:val="22"/>
+                    </w:rPr>
+                    <m:t>s</m:t>
+                  </m:r>
+                </m:e>
+                <m:sub>
+                  <m:r>
+                    <w:rPr>
+                      <w:rFonts w:ascii="Cambria Math" w:hAnsi="Cambria Math"/>
+                      <w:color w:val="FFC000"/>
+                      <w:szCs w:val="22"/>
+                    </w:rPr>
+                    <m:t>ui</m:t>
+                  </m:r>
+                </m:sub>
+              </m:sSub>
+              <m:r>
+                <w:rPr>
+                  <w:rFonts w:ascii="Cambria Math" w:hAnsi="Cambria Math"/>
+                  <w:color w:val="FFC000"/>
+                  <w:szCs w:val="22"/>
+                </w:rPr>
+                <m:t>=</m:t>
+              </m:r>
+              <m:d>
+                <m:dPr>
+                  <m:begChr m:val="{"/>
+                  <m:endChr m:val=""/>
+                  <m:ctrlPr>
+                    <w:rPr>
+                      <w:rFonts w:ascii="Cambria Math" w:hAnsi="Cambria Math"/>
+                      <w:i/>
+                      <w:color w:val="FFC000"/>
+                      <w:szCs w:val="22"/>
+                    </w:rPr>
+                  </m:ctrlPr>
+                </m:dPr>
+                <m:e>
+                  <m:eqArr>
+                    <m:eqArrPr>
+                      <m:ctrlPr>
+                        <w:rPr>
+                          <w:rFonts w:ascii="Cambria Math" w:hAnsi="Cambria Math"/>
+                          <w:i/>
+                          <w:color w:val="FFC000"/>
+                          <w:szCs w:val="22"/>
+                        </w:rPr>
+                      </m:ctrlPr>
+                    </m:eqArrPr>
+                    <m:e>
+                      <m:f>
+                        <m:fPr>
+                          <m:ctrlPr>
+                            <w:rPr>
+                              <w:rFonts w:ascii="Cambria Math" w:hAnsi="Cambria Math"/>
+                              <w:i/>
+                              <w:color w:val="FFC000"/>
+                              <w:szCs w:val="22"/>
+                            </w:rPr>
+                          </m:ctrlPr>
+                        </m:fPr>
+                        <m:num>
+                          <m:r>
+                            <w:rPr>
+                              <w:rFonts w:ascii="Cambria Math" w:hAnsi="Cambria Math"/>
+                              <w:color w:val="FFC000"/>
+                              <w:szCs w:val="22"/>
+                            </w:rPr>
+                            <m:t>1+</m:t>
+                          </m:r>
+                          <m:nary>
+                            <m:naryPr>
+                              <m:chr m:val="∑"/>
+                              <m:limLoc m:val="undOvr"/>
+                              <m:supHide m:val="1"/>
+                              <m:ctrlPr>
+                                <w:rPr>
+                                  <w:rFonts w:ascii="Cambria Math" w:hAnsi="Cambria Math"/>
+                                  <w:i/>
+                                  <w:color w:val="FFC000"/>
+                                  <w:szCs w:val="22"/>
+                                </w:rPr>
+                              </m:ctrlPr>
+                            </m:naryPr>
+                            <m:sub>
+                              <m:r>
+                                <w:rPr>
+                                  <w:rFonts w:ascii="Cambria Math" w:hAnsi="Cambria Math"/>
+                                  <w:color w:val="FFC000"/>
+                                  <w:szCs w:val="22"/>
+                                </w:rPr>
+                                <m:t>(t∈</m:t>
+                              </m:r>
+                              <m:sSub>
+                                <m:sSubPr>
+                                  <m:ctrlPr>
+                                    <w:rPr>
+                                      <w:rFonts w:ascii="Cambria Math" w:hAnsi="Cambria Math"/>
+                                      <w:i/>
+                                      <w:color w:val="FFC000"/>
+                                      <w:szCs w:val="22"/>
+                                    </w:rPr>
+                                  </m:ctrlPr>
+                                </m:sSubPr>
+                                <m:e>
+                                  <m:r>
+                                    <w:rPr>
+                                      <w:rFonts w:ascii="Cambria Math" w:hAnsi="Cambria Math"/>
+                                      <w:color w:val="FFC000"/>
+                                      <w:szCs w:val="22"/>
+                                    </w:rPr>
+                                    <m:t>u</m:t>
+                                  </m:r>
+                                </m:e>
+                                <m:sub>
+                                  <m:r>
+                                    <w:rPr>
+                                      <w:rFonts w:ascii="Cambria Math" w:hAnsi="Cambria Math"/>
+                                      <w:color w:val="FFC000"/>
+                                      <w:szCs w:val="22"/>
+                                    </w:rPr>
+                                    <m:t>i</m:t>
+                                  </m:r>
+                                </m:sub>
+                              </m:sSub>
+                              <m:r>
+                                <w:rPr>
+                                  <w:rFonts w:ascii="Cambria Math" w:hAnsi="Cambria Math"/>
+                                  <w:color w:val="FFC000"/>
+                                  <w:szCs w:val="22"/>
+                                </w:rPr>
+                                <m:t>,t≠u)</m:t>
+                              </m:r>
+                            </m:sub>
+                            <m:sup/>
+                            <m:e>
+                              <m:r>
+                                <w:rPr>
+                                  <w:rFonts w:ascii="Cambria Math" w:hAnsi="Cambria Math"/>
+                                  <w:color w:val="FFC000"/>
+                                  <w:szCs w:val="22"/>
+                                </w:rPr>
+                                <m:t>sim(u,t)</m:t>
+                              </m:r>
+                            </m:e>
+                          </m:nary>
+                        </m:num>
+                        <m:den>
+                          <m:r>
+                            <w:rPr>
+                              <w:rFonts w:ascii="Cambria Math" w:hAnsi="Cambria Math"/>
+                              <w:color w:val="FFC000"/>
+                              <w:szCs w:val="22"/>
+                            </w:rPr>
+                            <m:t>|</m:t>
+                          </m:r>
+                          <m:sSub>
+                            <m:sSubPr>
+                              <m:ctrlPr>
+                                <w:rPr>
+                                  <w:rFonts w:ascii="Cambria Math" w:hAnsi="Cambria Math"/>
+                                  <w:i/>
+                                  <w:color w:val="FFC000"/>
+                                  <w:szCs w:val="22"/>
+                                </w:rPr>
+                              </m:ctrlPr>
+                            </m:sSubPr>
+                            <m:e>
+                              <m:r>
+                                <w:rPr>
+                                  <w:rFonts w:ascii="Cambria Math" w:hAnsi="Cambria Math"/>
+                                  <w:color w:val="FFC000"/>
+                                  <w:szCs w:val="22"/>
+                                </w:rPr>
+                                <m:t>U</m:t>
+                              </m:r>
+                            </m:e>
+                            <m:sub>
+                              <m:r>
+                                <w:rPr>
+                                  <w:rFonts w:ascii="Cambria Math" w:hAnsi="Cambria Math"/>
+                                  <w:color w:val="FFC000"/>
+                                  <w:szCs w:val="22"/>
+                                </w:rPr>
+                                <m:t>i</m:t>
+                              </m:r>
+                            </m:sub>
+                          </m:sSub>
+                          <m:r>
+                            <w:rPr>
+                              <w:rFonts w:ascii="Cambria Math" w:hAnsi="Cambria Math"/>
+                              <w:color w:val="FFC000"/>
+                              <w:szCs w:val="22"/>
+                            </w:rPr>
+                            <m:t>|</m:t>
+                          </m:r>
+                        </m:den>
+                      </m:f>
+                    </m:e>
+                  </m:eqArr>
+                </m:e>
+              </m:d>
+            </m:oMath>
           </w:p>
           <w:p>
             <w:pPr>
@@ -8530,7 +8304,6 @@
               </w:rPr>
               <w:t>表示共同评价过项目</w:t>
             </w:r>
-            <w:proofErr w:type="spellStart"/>
             <w:r>
               <w:rPr>
                 <w:rFonts w:hint="eastAsia"/>
@@ -8539,7 +8312,6 @@
               </w:rPr>
               <w:t>i</w:t>
             </w:r>
-            <w:proofErr w:type="spellEnd"/>
             <w:r>
               <w:rPr>
                 <w:rFonts w:hint="eastAsia"/>
@@ -8600,7 +8372,6 @@
               </w:rPr>
               <w:t>表示共同评价过项目</w:t>
             </w:r>
-            <w:proofErr w:type="spellStart"/>
             <w:r>
               <w:rPr>
                 <w:rFonts w:hint="eastAsia"/>
@@ -8609,7 +8380,6 @@
               </w:rPr>
               <w:t>i</w:t>
             </w:r>
-            <w:proofErr w:type="spellEnd"/>
             <w:r>
               <w:rPr>
                 <w:rFonts w:hint="eastAsia"/>
@@ -8740,6 +8510,28 @@
                 <w:szCs w:val="22"/>
               </w:rPr>
               <w:t>如下：</w:t>
+            </w:r>
+            <w:r>
+              <w:rPr>
+                <w:rFonts w:hint="eastAsia"/>
+                <w:szCs w:val="22"/>
+              </w:rPr>
+              <w:t>（</w:t>
+            </w:r>
+            <w:r>
+              <w:rPr>
+                <w:rFonts w:hint="eastAsia"/>
+                <w:color w:val="70AD47" w:themeColor="accent6"/>
+                <w:szCs w:val="22"/>
+              </w:rPr>
+              <w:t>done</w:t>
+            </w:r>
+            <w:r>
+              <w:rPr>
+                <w:rFonts w:hint="eastAsia"/>
+                <w:szCs w:val="22"/>
+              </w:rPr>
+              <w:t>）</w:t>
             </w:r>
           </w:p>
           <w:p>
@@ -9042,7 +8834,6 @@
               </w:rPr>
               <w:t>对项目</w:t>
             </w:r>
-            <w:proofErr w:type="spellStart"/>
             <w:r>
               <w:rPr>
                 <w:rFonts w:hint="eastAsia"/>
@@ -9051,7 +8842,6 @@
               </w:rPr>
               <w:t>i</w:t>
             </w:r>
-            <w:proofErr w:type="spellEnd"/>
             <w:r>
               <w:rPr>
                 <w:rFonts w:hint="eastAsia"/>
@@ -9097,7 +8887,6 @@
               </w:rPr>
               <w:t>表示对项目</w:t>
             </w:r>
-            <w:proofErr w:type="spellStart"/>
             <w:r>
               <w:rPr>
                 <w:rFonts w:hint="eastAsia"/>
@@ -9106,7 +8895,6 @@
               </w:rPr>
               <w:t>i</w:t>
             </w:r>
-            <w:proofErr w:type="spellEnd"/>
             <w:r>
               <w:rPr>
                 <w:rFonts w:hint="eastAsia"/>
@@ -9182,7 +8970,6 @@
               </w:rPr>
               <w:t>表示集合中包含的用户数量，即共同评价项目</w:t>
             </w:r>
-            <w:proofErr w:type="spellStart"/>
             <w:r>
               <w:rPr>
                 <w:i/>
@@ -9190,7 +8977,6 @@
               </w:rPr>
               <w:t>i</w:t>
             </w:r>
-            <w:proofErr w:type="spellEnd"/>
             <w:r>
               <w:rPr>
                 <w:rFonts w:hint="eastAsia"/>
@@ -9248,6 +9034,28 @@
                 <w:szCs w:val="22"/>
               </w:rPr>
               <w:t>，公式如下：</w:t>
+            </w:r>
+            <w:r>
+              <w:rPr>
+                <w:rFonts w:hint="eastAsia"/>
+                <w:szCs w:val="22"/>
+              </w:rPr>
+              <w:t>(</w:t>
+            </w:r>
+            <w:r>
+              <w:rPr>
+                <w:rFonts w:hint="eastAsia"/>
+                <w:color w:val="70AD47" w:themeColor="accent6"/>
+                <w:szCs w:val="22"/>
+              </w:rPr>
+              <w:t>done</w:t>
+            </w:r>
+            <w:r>
+              <w:rPr>
+                <w:rFonts w:hint="eastAsia"/>
+                <w:szCs w:val="22"/>
+              </w:rPr>
+              <w:t>)</w:t>
             </w:r>
           </w:p>
           <w:p>
@@ -10111,6 +9919,30 @@
               </w:rPr>
               <w:t>如下：</w:t>
             </w:r>
+            <w:r>
+              <w:rPr>
+                <w:rFonts w:hint="eastAsia"/>
+                <w:szCs w:val="22"/>
+              </w:rPr>
+              <w:t>(</w:t>
+            </w:r>
+            <w:r>
+              <w:rPr>
+                <w:rFonts w:hint="eastAsia"/>
+                <w:color w:val="70AD47" w:themeColor="accent6"/>
+                <w:szCs w:val="22"/>
+              </w:rPr>
+              <w:t>done</w:t>
+            </w:r>
+            <w:r>
+              <w:rPr>
+                <w:rFonts w:hint="eastAsia"/>
+                <w:szCs w:val="22"/>
+              </w:rPr>
+              <w:t>)</w:t>
+            </w:r>
+            <w:bookmarkStart w:id="0" w:name="_GoBack"/>
+            <w:bookmarkEnd w:id="0"/>
           </w:p>
           <w:p>
             <w:pPr>
@@ -10484,8 +10316,6 @@
                 </m:f>
               </m:oMath>
             </m:oMathPara>
-            <w:bookmarkStart w:id="0" w:name="_GoBack"/>
-            <w:bookmarkEnd w:id="0"/>
           </w:p>
           <w:p>
             <w:pPr>
@@ -10592,21 +10422,12 @@
               </w:rPr>
               <w:t>N</w:t>
             </w:r>
-            <w:proofErr w:type="gramStart"/>
-            <w:r>
-              <w:rPr>
-                <w:rFonts w:hint="eastAsia"/>
-                <w:szCs w:val="22"/>
-              </w:rPr>
-              <w:t>个</w:t>
-            </w:r>
-            <w:proofErr w:type="gramEnd"/>
-            <w:r>
-              <w:rPr>
-                <w:rFonts w:hint="eastAsia"/>
-                <w:szCs w:val="22"/>
-              </w:rPr>
-              <w:t>项目作为推荐列表展示给用户</w:t>
+            <w:r>
+              <w:rPr>
+                <w:rFonts w:hint="eastAsia"/>
+                <w:szCs w:val="22"/>
+              </w:rPr>
+              <w:t>个项目作为推荐列表展示给用户</w:t>
             </w:r>
             <w:r>
               <w:rPr>
@@ -10618,7 +10439,7 @@
           </w:p>
           <w:p>
             <w:pPr>
-              <w:pStyle w:val="af9"/>
+              <w:pStyle w:val="af5"/>
               <w:numPr>
                 <w:ilvl w:val="0"/>
                 <w:numId w:val="12"/>
@@ -10725,7 +10546,6 @@
               </w:rPr>
               <w:t>方法计算项目之间的相似度，在计算过程中需要预先计算每个项目获得评分的平均值，在</w:t>
             </w:r>
-            <w:proofErr w:type="spellStart"/>
             <w:r>
               <w:rPr>
                 <w:rFonts w:hint="eastAsia"/>
@@ -10733,7 +10553,6 @@
               </w:rPr>
               <w:t>flatMap</w:t>
             </w:r>
-            <w:proofErr w:type="spellEnd"/>
             <w:r>
               <w:rPr>
                 <w:rFonts w:hint="eastAsia"/>
@@ -10756,7 +10575,6 @@
               </w:rPr>
               <w:t xml:space="preserve"> </w:t>
             </w:r>
-            <w:proofErr w:type="spellStart"/>
             <w:r>
               <w:rPr>
                 <w:rFonts w:hint="eastAsia"/>
@@ -10765,7 +10583,6 @@
               </w:rPr>
               <w:t>Uid</w:t>
             </w:r>
-            <w:proofErr w:type="spellEnd"/>
             <w:r>
               <w:rPr>
                 <w:i/>
@@ -10929,7 +10746,15 @@
                 <w:rFonts w:hint="eastAsia"/>
                 <w:szCs w:val="22"/>
               </w:rPr>
-              <w:t>的相似度，没有计算项目对</w:t>
+              <w:t>的相</w:t>
+            </w:r>
+            <w:r>
+              <w:rPr>
+                <w:rFonts w:hint="eastAsia"/>
+                <w:szCs w:val="22"/>
+              </w:rPr>
+              <w:lastRenderedPageBreak/>
+              <w:t>似度，没有计算项目对</w:t>
             </w:r>
             <w:r>
               <w:rPr>
@@ -10979,7 +10804,6 @@
                 <w:rFonts w:hint="eastAsia"/>
                 <w:szCs w:val="22"/>
               </w:rPr>
-              <w:lastRenderedPageBreak/>
               <w:t>计算用户与项目相关性矩阵</w:t>
             </w:r>
             <w:r>
@@ -10996,7 +10820,6 @@
               </w:rPr>
               <w:t>要计算用户与评价过某项目</w:t>
             </w:r>
-            <w:proofErr w:type="spellStart"/>
             <w:r>
               <w:rPr>
                 <w:rFonts w:hint="eastAsia"/>
@@ -11004,7 +10827,6 @@
               </w:rPr>
               <w:t>i</w:t>
             </w:r>
-            <w:proofErr w:type="spellEnd"/>
             <w:r>
               <w:rPr>
                 <w:rFonts w:hint="eastAsia"/>
@@ -11035,7 +10857,6 @@
               </w:rPr>
               <w:t>，必须知道评价过某项目</w:t>
             </w:r>
-            <w:proofErr w:type="spellStart"/>
             <w:r>
               <w:rPr>
                 <w:rFonts w:hint="eastAsia"/>
@@ -11044,7 +10865,6 @@
               </w:rPr>
               <w:t>i</w:t>
             </w:r>
-            <w:proofErr w:type="spellEnd"/>
             <w:r>
               <w:rPr>
                 <w:rFonts w:hint="eastAsia"/>
@@ -11052,7 +10872,6 @@
               </w:rPr>
               <w:t>的用户列表。在</w:t>
             </w:r>
-            <w:proofErr w:type="spellStart"/>
             <w:r>
               <w:rPr>
                 <w:rFonts w:hint="eastAsia"/>
@@ -11060,7 +10879,6 @@
               </w:rPr>
               <w:t>flatMap</w:t>
             </w:r>
-            <w:proofErr w:type="spellEnd"/>
             <w:r>
               <w:rPr>
                 <w:rFonts w:hint="eastAsia"/>
@@ -11097,7 +10915,6 @@
               </w:rPr>
               <w:t>对项目</w:t>
             </w:r>
-            <w:proofErr w:type="spellStart"/>
             <w:r>
               <w:rPr>
                 <w:rFonts w:hint="eastAsia"/>
@@ -11106,7 +10923,6 @@
               </w:rPr>
               <w:t>i</w:t>
             </w:r>
-            <w:proofErr w:type="spellEnd"/>
             <w:r>
               <w:rPr>
                 <w:rFonts w:hint="eastAsia"/>
@@ -11120,24 +10936,184 @@
                 <w:i/>
                 <w:szCs w:val="22"/>
               </w:rPr>
-              <w:t>List((</w:t>
-            </w:r>
-            <w:proofErr w:type="spellStart"/>
-            <w:r>
-              <w:rPr>
-                <w:rFonts w:hint="eastAsia"/>
+              <w:t>List((Uid</w:t>
+            </w:r>
+            <w:r>
+              <w:rPr>
                 <w:i/>
                 <w:szCs w:val="22"/>
               </w:rPr>
+              <w:t xml:space="preserve"> </w:t>
+            </w:r>
+            <w:r>
+              <w:rPr>
+                <w:rFonts w:hint="eastAsia"/>
+                <w:i/>
+                <w:szCs w:val="22"/>
+              </w:rPr>
+              <w:t>,</w:t>
+            </w:r>
+            <w:r>
+              <w:rPr>
+                <w:i/>
+                <w:szCs w:val="22"/>
+              </w:rPr>
+              <w:t xml:space="preserve"> </w:t>
+            </w:r>
+            <w:r>
+              <w:rPr>
+                <w:rFonts w:hint="eastAsia"/>
+                <w:i/>
+                <w:szCs w:val="22"/>
+              </w:rPr>
+              <w:t>Rat)</w:t>
+            </w:r>
+            <w:r>
+              <w:rPr>
+                <w:rFonts w:hint="eastAsia"/>
+                <w:i/>
+                <w:szCs w:val="22"/>
+              </w:rPr>
+              <w:t>，…</w:t>
+            </w:r>
+            <w:r>
+              <w:rPr>
+                <w:rFonts w:hint="eastAsia"/>
+                <w:i/>
+                <w:szCs w:val="22"/>
+              </w:rPr>
+              <w:t>))</w:t>
+            </w:r>
+            <w:r>
+              <w:rPr>
+                <w:rFonts w:hint="eastAsia"/>
+                <w:szCs w:val="22"/>
+              </w:rPr>
+              <w:t>中的用户两两配对。以每个用户与项目</w:t>
+            </w:r>
+            <w:r>
+              <w:rPr>
+                <w:rFonts w:hint="eastAsia"/>
+                <w:i/>
+                <w:szCs w:val="22"/>
+              </w:rPr>
+              <w:t>i</w:t>
+            </w:r>
+            <w:r>
+              <w:rPr>
+                <w:rFonts w:hint="eastAsia"/>
+                <w:szCs w:val="22"/>
+              </w:rPr>
+              <w:t>的组合作为</w:t>
+            </w:r>
+            <w:r>
+              <w:rPr>
+                <w:rFonts w:hint="eastAsia"/>
+                <w:szCs w:val="22"/>
+              </w:rPr>
+              <w:t>key</w:t>
+            </w:r>
+            <w:r>
+              <w:rPr>
+                <w:rFonts w:hint="eastAsia"/>
+                <w:szCs w:val="22"/>
+              </w:rPr>
+              <w:t>，用户配对作为</w:t>
+            </w:r>
+            <w:r>
+              <w:rPr>
+                <w:rFonts w:hint="eastAsia"/>
+                <w:szCs w:val="22"/>
+              </w:rPr>
+              <w:t>value</w:t>
+            </w:r>
+            <w:r>
+              <w:rPr>
+                <w:rFonts w:hint="eastAsia"/>
+                <w:szCs w:val="22"/>
+              </w:rPr>
+              <w:t>，形成元素格式为</w:t>
+            </w:r>
+            <w:r>
+              <w:rPr>
+                <w:rFonts w:hint="eastAsia"/>
+                <w:i/>
+                <w:szCs w:val="22"/>
+              </w:rPr>
+              <w:t>&lt;(Uid</w:t>
+            </w:r>
+            <w:r>
+              <w:rPr>
+                <w:i/>
+                <w:szCs w:val="22"/>
+                <w:vertAlign w:val="subscript"/>
+              </w:rPr>
+              <w:t>1</w:t>
+            </w:r>
+            <w:r>
+              <w:rPr>
+                <w:rFonts w:hint="eastAsia"/>
+                <w:i/>
+                <w:szCs w:val="22"/>
+              </w:rPr>
+              <w:t>，</w:t>
+            </w:r>
+            <w:r>
+              <w:rPr>
+                <w:rFonts w:hint="eastAsia"/>
+                <w:i/>
+                <w:szCs w:val="22"/>
+              </w:rPr>
+              <w:t>Iid)</w:t>
+            </w:r>
+            <w:r>
+              <w:rPr>
+                <w:rFonts w:hint="eastAsia"/>
+                <w:i/>
+                <w:szCs w:val="22"/>
+              </w:rPr>
+              <w:t>，</w:t>
+            </w:r>
+            <w:r>
+              <w:rPr>
+                <w:rFonts w:hint="eastAsia"/>
+                <w:i/>
+                <w:szCs w:val="22"/>
+              </w:rPr>
+              <w:t>(Uid</w:t>
+            </w:r>
+            <w:r>
+              <w:rPr>
+                <w:i/>
+                <w:szCs w:val="22"/>
+                <w:vertAlign w:val="subscript"/>
+              </w:rPr>
+              <w:t>1</w:t>
+            </w:r>
+            <w:r>
+              <w:rPr>
+                <w:rFonts w:hint="eastAsia"/>
+                <w:i/>
+                <w:szCs w:val="22"/>
+              </w:rPr>
+              <w:t>，</w:t>
+            </w:r>
+            <w:r>
+              <w:rPr>
+                <w:rFonts w:hint="eastAsia"/>
+                <w:i/>
+                <w:szCs w:val="22"/>
+              </w:rPr>
               <w:t>Uid</w:t>
             </w:r>
-            <w:proofErr w:type="spellEnd"/>
-            <w:r>
-              <w:rPr>
+            <w:r>
+              <w:rPr>
+                <w:rFonts w:hint="eastAsia"/>
                 <w:i/>
                 <w:szCs w:val="22"/>
-              </w:rPr>
-              <w:t xml:space="preserve"> </w:t>
+                <w:vertAlign w:val="subscript"/>
+              </w:rPr>
+              <w:t>2</w:t>
             </w:r>
             <w:r>
               <w:rPr>
@@ -11145,22 +11121,132 @@
                 <w:i/>
                 <w:szCs w:val="22"/>
               </w:rPr>
-              <w:t>,</w:t>
-            </w:r>
-            <w:r>
-              <w:rPr>
+              <w:t>)&gt;</w:t>
+            </w:r>
+            <w:r>
+              <w:rPr>
+                <w:rFonts w:hint="eastAsia"/>
+                <w:szCs w:val="22"/>
+              </w:rPr>
+              <w:t>的</w:t>
+            </w:r>
+            <w:r>
+              <w:rPr>
+                <w:rFonts w:hint="eastAsia"/>
+                <w:szCs w:val="22"/>
+              </w:rPr>
+              <w:t>RDD</w:t>
+            </w:r>
+            <w:r>
+              <w:rPr>
+                <w:szCs w:val="22"/>
+              </w:rPr>
+              <w:t>1</w:t>
+            </w:r>
+            <w:r>
+              <w:rPr>
+                <w:rFonts w:hint="eastAsia"/>
+                <w:szCs w:val="22"/>
+              </w:rPr>
+              <w:t>。对</w:t>
+            </w:r>
+            <w:r>
+              <w:rPr>
+                <w:rFonts w:hint="eastAsia"/>
+                <w:szCs w:val="22"/>
+              </w:rPr>
+              <w:t>RDD</w:t>
+            </w:r>
+            <w:r>
+              <w:rPr>
+                <w:szCs w:val="22"/>
+              </w:rPr>
+              <w:t>1</w:t>
+            </w:r>
+            <w:r>
+              <w:rPr>
+                <w:rFonts w:hint="eastAsia"/>
+                <w:szCs w:val="22"/>
+              </w:rPr>
+              <w:t>进行</w:t>
+            </w:r>
+            <w:r>
+              <w:rPr>
+                <w:rFonts w:hint="eastAsia"/>
+                <w:szCs w:val="22"/>
+              </w:rPr>
+              <w:t>map</w:t>
+            </w:r>
+            <w:r>
+              <w:rPr>
+                <w:rFonts w:hint="eastAsia"/>
+                <w:szCs w:val="22"/>
+              </w:rPr>
+              <w:t>操作，在</w:t>
+            </w:r>
+            <w:r>
+              <w:rPr>
+                <w:rFonts w:hint="eastAsia"/>
+                <w:szCs w:val="22"/>
+              </w:rPr>
+              <w:t>map</w:t>
+            </w:r>
+            <w:r>
+              <w:rPr>
+                <w:rFonts w:hint="eastAsia"/>
+                <w:szCs w:val="22"/>
+              </w:rPr>
+              <w:t>中使用</w:t>
+            </w:r>
+            <w:r>
+              <w:rPr>
+                <w:rFonts w:hint="eastAsia"/>
+                <w:szCs w:val="22"/>
+              </w:rPr>
+              <w:t>RDD</w:t>
+            </w:r>
+            <w:r>
+              <w:rPr>
+                <w:szCs w:val="22"/>
+              </w:rPr>
+              <w:t>1</w:t>
+            </w:r>
+            <w:r>
+              <w:rPr>
+                <w:rFonts w:hint="eastAsia"/>
+                <w:szCs w:val="22"/>
+              </w:rPr>
+              <w:t>中元素的</w:t>
+            </w:r>
+            <w:r>
+              <w:rPr>
+                <w:rFonts w:hint="eastAsia"/>
+                <w:szCs w:val="22"/>
+              </w:rPr>
+              <w:t>value</w:t>
+            </w:r>
+            <w:r>
+              <w:rPr>
+                <w:rFonts w:hint="eastAsia"/>
+                <w:szCs w:val="22"/>
+              </w:rPr>
+              <w:t>值</w:t>
+            </w:r>
+            <w:r>
+              <w:rPr>
+                <w:rFonts w:hint="eastAsia"/>
                 <w:i/>
                 <w:szCs w:val="22"/>
               </w:rPr>
-              <w:t xml:space="preserve"> </w:t>
-            </w:r>
-            <w:r>
-              <w:rPr>
-                <w:rFonts w:hint="eastAsia"/>
+              <w:t>(Uid</w:t>
+            </w:r>
+            <w:r>
+              <w:rPr>
                 <w:i/>
                 <w:szCs w:val="22"/>
-              </w:rPr>
-              <w:t>Rat)</w:t>
+                <w:vertAlign w:val="subscript"/>
+              </w:rPr>
+              <w:t>1</w:t>
             </w:r>
             <w:r>
               <w:rPr>
@@ -11168,7 +11254,7 @@
                 <w:i/>
                 <w:szCs w:val="22"/>
               </w:rPr>
-              <w:t>，…</w:t>
+              <w:t>，</w:t>
             </w:r>
             <w:r>
               <w:rPr>
@@ -11176,72 +11262,469 @@
                 <w:i/>
                 <w:szCs w:val="22"/>
               </w:rPr>
-              <w:t>))</w:t>
-            </w:r>
-            <w:r>
-              <w:rPr>
-                <w:rFonts w:hint="eastAsia"/>
-                <w:szCs w:val="22"/>
-              </w:rPr>
-              <w:t>中的用户两两配对。以每个用户与项目</w:t>
-            </w:r>
-            <w:proofErr w:type="spellStart"/>
+              <w:t>Uid</w:t>
+            </w:r>
             <w:r>
               <w:rPr>
                 <w:rFonts w:hint="eastAsia"/>
                 <w:i/>
                 <w:szCs w:val="22"/>
+                <w:vertAlign w:val="subscript"/>
+              </w:rPr>
+              <w:t>2</w:t>
+            </w:r>
+            <w:r>
+              <w:rPr>
+                <w:rFonts w:hint="eastAsia"/>
+                <w:i/>
+                <w:szCs w:val="22"/>
+              </w:rPr>
+              <w:t>)</w:t>
+            </w:r>
+            <w:r>
+              <w:rPr>
+                <w:rFonts w:hint="eastAsia"/>
+                <w:szCs w:val="22"/>
+              </w:rPr>
+              <w:t>获得广播变量</w:t>
+            </w:r>
+            <w:r>
+              <w:rPr>
+                <w:rFonts w:hint="eastAsia"/>
+                <w:szCs w:val="22"/>
+              </w:rPr>
+              <w:t>userSim</w:t>
+            </w:r>
+            <w:r>
+              <w:rPr>
+                <w:rFonts w:hint="eastAsia"/>
+                <w:szCs w:val="22"/>
+              </w:rPr>
+              <w:t>中用户之间的相似度。同时形成元素格式为</w:t>
+            </w:r>
+            <w:r>
+              <w:rPr>
+                <w:rFonts w:hint="eastAsia"/>
+                <w:i/>
+                <w:szCs w:val="22"/>
+              </w:rPr>
+              <w:t>&lt;</w:t>
+            </w:r>
+            <w:r>
+              <w:rPr>
+                <w:rFonts w:hint="eastAsia"/>
+                <w:i/>
+                <w:szCs w:val="22"/>
+              </w:rPr>
+              <w:t>(Uid</w:t>
+            </w:r>
+            <w:r>
+              <w:rPr>
+                <w:i/>
+                <w:szCs w:val="22"/>
+                <w:vertAlign w:val="subscript"/>
+              </w:rPr>
+              <w:t>1</w:t>
+            </w:r>
+            <w:r>
+              <w:rPr>
+                <w:rFonts w:hint="eastAsia"/>
+                <w:i/>
+                <w:szCs w:val="22"/>
+              </w:rPr>
+              <w:t>，</w:t>
+            </w:r>
+            <w:r>
+              <w:rPr>
+                <w:rFonts w:hint="eastAsia"/>
+                <w:i/>
+                <w:szCs w:val="22"/>
+              </w:rPr>
+              <w:t>Iid)</w:t>
+            </w:r>
+            <w:r>
+              <w:rPr>
+                <w:rFonts w:hint="eastAsia"/>
+                <w:i/>
+                <w:szCs w:val="22"/>
+              </w:rPr>
+              <w:t>，</w:t>
+            </w:r>
+            <w:r>
+              <w:rPr>
+                <w:rFonts w:hint="eastAsia"/>
+                <w:i/>
+                <w:szCs w:val="22"/>
+              </w:rPr>
+              <w:t>simU&gt;</w:t>
+            </w:r>
+            <w:r>
+              <w:rPr>
+                <w:rFonts w:hint="eastAsia"/>
+                <w:szCs w:val="22"/>
+              </w:rPr>
+              <w:t>的</w:t>
+            </w:r>
+            <w:r>
+              <w:rPr>
+                <w:rFonts w:hint="eastAsia"/>
+                <w:szCs w:val="22"/>
+              </w:rPr>
+              <w:t>RDD2</w:t>
+            </w:r>
+            <w:r>
+              <w:rPr>
+                <w:rFonts w:hint="eastAsia"/>
+                <w:szCs w:val="22"/>
+              </w:rPr>
+              <w:t>。其中，</w:t>
+            </w:r>
+            <w:r>
+              <w:rPr>
+                <w:rFonts w:hint="eastAsia"/>
+                <w:szCs w:val="22"/>
+              </w:rPr>
+              <w:t>simU</w:t>
+            </w:r>
+            <w:r>
+              <w:rPr>
+                <w:rFonts w:hint="eastAsia"/>
+                <w:szCs w:val="22"/>
+              </w:rPr>
+              <w:t>为用户</w:t>
+            </w:r>
+            <w:r>
+              <w:rPr>
+                <w:rFonts w:hint="eastAsia"/>
+                <w:i/>
+                <w:szCs w:val="22"/>
+              </w:rPr>
+              <w:t>Uid</w:t>
+            </w:r>
+            <w:r>
+              <w:rPr>
+                <w:i/>
+                <w:szCs w:val="22"/>
+                <w:vertAlign w:val="subscript"/>
+              </w:rPr>
+              <w:t>1</w:t>
+            </w:r>
+            <w:r>
+              <w:rPr>
+                <w:rFonts w:hint="eastAsia"/>
+                <w:szCs w:val="22"/>
+              </w:rPr>
+              <w:t>与某一个对项目</w:t>
+            </w:r>
+            <w:r>
+              <w:rPr>
+                <w:rFonts w:hint="eastAsia"/>
+                <w:szCs w:val="22"/>
+              </w:rPr>
+              <w:t>lid</w:t>
+            </w:r>
+            <w:r>
+              <w:rPr>
+                <w:rFonts w:hint="eastAsia"/>
+                <w:szCs w:val="22"/>
+              </w:rPr>
+              <w:t>有过评分的用户之间的相似度。在</w:t>
+            </w:r>
+            <w:r>
+              <w:rPr>
+                <w:rFonts w:hint="eastAsia"/>
+                <w:szCs w:val="22"/>
+              </w:rPr>
+              <w:t>combineBykey</w:t>
+            </w:r>
+            <w:r>
+              <w:rPr>
+                <w:rFonts w:hint="eastAsia"/>
+                <w:szCs w:val="22"/>
+              </w:rPr>
+              <w:t>中通过自定义的</w:t>
+            </w:r>
+            <w:r>
+              <w:rPr>
+                <w:rFonts w:hint="eastAsia"/>
+                <w:szCs w:val="22"/>
+              </w:rPr>
+              <w:t>creCombSu</w:t>
+            </w:r>
+            <w:r>
+              <w:rPr>
+                <w:rFonts w:hint="eastAsia"/>
+                <w:szCs w:val="22"/>
+              </w:rPr>
+              <w:t>、</w:t>
+            </w:r>
+            <w:r>
+              <w:rPr>
+                <w:rFonts w:hint="eastAsia"/>
+                <w:szCs w:val="22"/>
+              </w:rPr>
+              <w:t>mergeSuValue</w:t>
+            </w:r>
+            <w:r>
+              <w:rPr>
+                <w:rFonts w:hint="eastAsia"/>
+                <w:szCs w:val="22"/>
+              </w:rPr>
+              <w:t>以及</w:t>
+            </w:r>
+            <w:r>
+              <w:rPr>
+                <w:rFonts w:hint="eastAsia"/>
+                <w:szCs w:val="22"/>
+              </w:rPr>
+              <w:t>mergeSuComb</w:t>
+            </w:r>
+            <w:r>
+              <w:rPr>
+                <w:rFonts w:hint="eastAsia"/>
+                <w:szCs w:val="22"/>
+              </w:rPr>
+              <w:t>函数对</w:t>
+            </w:r>
+            <w:r>
+              <w:rPr>
+                <w:rFonts w:hint="eastAsia"/>
+                <w:szCs w:val="22"/>
+              </w:rPr>
+              <w:t>RDD2</w:t>
+            </w:r>
+            <w:r>
+              <w:rPr>
+                <w:rFonts w:hint="eastAsia"/>
+                <w:szCs w:val="22"/>
+              </w:rPr>
+              <w:t>中具有相同</w:t>
+            </w:r>
+            <w:r>
+              <w:rPr>
+                <w:rFonts w:hint="eastAsia"/>
+                <w:szCs w:val="22"/>
+              </w:rPr>
+              <w:t>key</w:t>
+            </w:r>
+            <w:r>
+              <w:rPr>
+                <w:rFonts w:hint="eastAsia"/>
+                <w:szCs w:val="22"/>
+              </w:rPr>
+              <w:t>的元素做聚合计算，形成以元组</w:t>
+            </w:r>
+            <w:r>
+              <w:rPr>
+                <w:rFonts w:hint="eastAsia"/>
+                <w:i/>
+                <w:szCs w:val="22"/>
+              </w:rPr>
+              <w:t>(Uid</w:t>
+            </w:r>
+            <w:r>
+              <w:rPr>
+                <w:i/>
+                <w:szCs w:val="22"/>
+                <w:vertAlign w:val="subscript"/>
+              </w:rPr>
+              <w:t>1</w:t>
+            </w:r>
+            <w:r>
+              <w:rPr>
+                <w:rFonts w:hint="eastAsia"/>
+                <w:i/>
+                <w:szCs w:val="22"/>
+              </w:rPr>
+              <w:t>，</w:t>
+            </w:r>
+            <w:r>
+              <w:rPr>
+                <w:rFonts w:hint="eastAsia"/>
+                <w:i/>
+                <w:szCs w:val="22"/>
+              </w:rPr>
+              <w:t>Iid)</w:t>
+            </w:r>
+            <w:r>
+              <w:rPr>
+                <w:rFonts w:hint="eastAsia"/>
+                <w:szCs w:val="22"/>
+              </w:rPr>
+              <w:t>为键，二元组</w:t>
+            </w:r>
+            <w:r>
+              <w:rPr>
+                <w:rFonts w:hint="eastAsia"/>
+                <w:i/>
+                <w:szCs w:val="22"/>
+              </w:rPr>
+              <w:t>(s</w:t>
+            </w:r>
+            <w:r>
+              <w:rPr>
+                <w:rFonts w:hint="eastAsia"/>
+                <w:i/>
+                <w:szCs w:val="22"/>
+              </w:rPr>
+              <w:t>，</w:t>
+            </w:r>
+            <w:r>
+              <w:rPr>
+                <w:i/>
+                <w:szCs w:val="22"/>
+              </w:rPr>
+              <w:t>n</w:t>
+            </w:r>
+            <w:r>
+              <w:rPr>
+                <w:rFonts w:hint="eastAsia"/>
+                <w:i/>
+                <w:szCs w:val="22"/>
+              </w:rPr>
+              <w:t>)</w:t>
+            </w:r>
+            <w:r>
+              <w:rPr>
+                <w:rFonts w:hint="eastAsia"/>
+                <w:szCs w:val="22"/>
+              </w:rPr>
+              <w:t>为值的键值对。最后通过</w:t>
+            </w:r>
+            <w:r>
+              <w:rPr>
+                <w:rFonts w:hint="eastAsia"/>
+                <w:i/>
+                <w:szCs w:val="22"/>
+              </w:rPr>
+              <w:t>mapValues</w:t>
+            </w:r>
+            <w:r>
+              <w:rPr>
+                <w:rFonts w:hint="eastAsia"/>
+                <w:szCs w:val="22"/>
+              </w:rPr>
+              <w:t>求解用户项目之间的相关性，</w:t>
+            </w:r>
+            <w:r>
+              <w:rPr>
+                <w:rFonts w:hint="eastAsia"/>
+                <w:i/>
+                <w:szCs w:val="22"/>
+              </w:rPr>
+              <w:t>userltemSlm</w:t>
+            </w:r>
+            <w:r>
+              <w:rPr>
+                <w:rFonts w:hint="eastAsia"/>
+                <w:szCs w:val="22"/>
+              </w:rPr>
+              <w:t>的元素的格式为</w:t>
+            </w:r>
+            <w:r>
+              <w:rPr>
+                <w:rFonts w:hint="eastAsia"/>
+                <w:i/>
+                <w:szCs w:val="22"/>
+              </w:rPr>
+              <w:t>&lt;(</w:t>
+            </w:r>
+            <w:r>
+              <w:rPr>
+                <w:rFonts w:hint="eastAsia"/>
+                <w:i/>
+                <w:szCs w:val="22"/>
+              </w:rPr>
+              <w:t xml:space="preserve"> Uid</w:t>
+            </w:r>
+            <w:r>
+              <w:rPr>
+                <w:i/>
+                <w:szCs w:val="22"/>
+                <w:vertAlign w:val="subscript"/>
+              </w:rPr>
+              <w:t>1</w:t>
+            </w:r>
+            <w:r>
+              <w:rPr>
+                <w:rFonts w:hint="eastAsia"/>
+                <w:i/>
+                <w:szCs w:val="22"/>
+              </w:rPr>
+              <w:t>，</w:t>
+            </w:r>
+            <w:r>
+              <w:rPr>
+                <w:rFonts w:hint="eastAsia"/>
+                <w:i/>
+                <w:szCs w:val="22"/>
+              </w:rPr>
+              <w:t>Iid)</w:t>
+            </w:r>
+            <w:r>
+              <w:rPr>
+                <w:rFonts w:hint="eastAsia"/>
+                <w:i/>
+                <w:szCs w:val="22"/>
+              </w:rPr>
+              <w:t>，</w:t>
+            </w:r>
+            <w:r>
+              <w:rPr>
+                <w:rFonts w:hint="eastAsia"/>
+                <w:i/>
+                <w:szCs w:val="22"/>
+              </w:rPr>
+              <w:t>su</w:t>
+            </w:r>
+            <w:r>
+              <w:rPr>
+                <w:i/>
+                <w:szCs w:val="22"/>
               </w:rPr>
               <w:t>i</w:t>
             </w:r>
-            <w:proofErr w:type="spellEnd"/>
-            <w:r>
-              <w:rPr>
-                <w:rFonts w:hint="eastAsia"/>
-                <w:szCs w:val="22"/>
-              </w:rPr>
-              <w:t>的组合作为</w:t>
-            </w:r>
-            <w:r>
-              <w:rPr>
-                <w:rFonts w:hint="eastAsia"/>
-                <w:szCs w:val="22"/>
-              </w:rPr>
-              <w:t>key</w:t>
-            </w:r>
-            <w:r>
-              <w:rPr>
-                <w:rFonts w:hint="eastAsia"/>
-                <w:szCs w:val="22"/>
-              </w:rPr>
-              <w:t>，用户配对作为</w:t>
-            </w:r>
-            <w:r>
-              <w:rPr>
-                <w:rFonts w:hint="eastAsia"/>
-                <w:szCs w:val="22"/>
-              </w:rPr>
-              <w:t>value</w:t>
-            </w:r>
-            <w:r>
-              <w:rPr>
-                <w:rFonts w:hint="eastAsia"/>
-                <w:szCs w:val="22"/>
-              </w:rPr>
-              <w:t>，形成元素格式为</w:t>
-            </w:r>
             <w:r>
               <w:rPr>
                 <w:rFonts w:hint="eastAsia"/>
                 <w:i/>
                 <w:szCs w:val="22"/>
               </w:rPr>
-              <w:t>&lt;(Uid</w:t>
+              <w:t>&gt;</w:t>
+            </w:r>
+            <w:r>
+              <w:rPr>
+                <w:rFonts w:hint="eastAsia"/>
+                <w:szCs w:val="22"/>
+              </w:rPr>
+              <w:t>，其中</w:t>
             </w:r>
             <w:r>
               <w:rPr>
                 <w:i/>
                 <w:szCs w:val="22"/>
+              </w:rPr>
+              <w:t>sui</w:t>
+            </w:r>
+            <w:r>
+              <w:rPr>
+                <w:rFonts w:hint="eastAsia"/>
+                <w:szCs w:val="22"/>
+              </w:rPr>
+              <w:t>代表用户</w:t>
+            </w:r>
+            <w:r>
+              <w:rPr>
+                <w:rFonts w:hint="eastAsia"/>
+                <w:i/>
+                <w:szCs w:val="22"/>
+              </w:rPr>
+              <w:t>Uid</w:t>
+            </w:r>
+            <w:r>
+              <w:rPr>
+                <w:i/>
+                <w:szCs w:val="22"/>
                 <w:vertAlign w:val="subscript"/>
               </w:rPr>
               <w:t>1</w:t>
@@ -11249,812 +11732,56 @@
             <w:r>
               <w:rPr>
                 <w:rFonts w:hint="eastAsia"/>
+                <w:szCs w:val="22"/>
+              </w:rPr>
+              <w:t>与评价过项目</w:t>
+            </w:r>
+            <w:r>
+              <w:rPr>
+                <w:rFonts w:hint="eastAsia"/>
                 <w:i/>
                 <w:szCs w:val="22"/>
               </w:rPr>
-              <w:t>，</w:t>
-            </w:r>
-            <w:proofErr w:type="spellStart"/>
+              <w:t>lid</w:t>
+            </w:r>
+            <w:r>
+              <w:rPr>
+                <w:rFonts w:hint="eastAsia"/>
+                <w:szCs w:val="22"/>
+              </w:rPr>
+              <w:t>的其他用户的平均相似度也即用户</w:t>
+            </w:r>
             <w:r>
               <w:rPr>
                 <w:rFonts w:hint="eastAsia"/>
                 <w:i/>
                 <w:szCs w:val="22"/>
               </w:rPr>
+              <w:t>Uid</w:t>
+            </w:r>
+            <w:r>
+              <w:rPr>
+                <w:i/>
+                <w:szCs w:val="22"/>
+                <w:vertAlign w:val="subscript"/>
+              </w:rPr>
+              <w:t>1</w:t>
+            </w:r>
+            <w:r>
+              <w:rPr>
+                <w:rFonts w:hint="eastAsia"/>
+                <w:szCs w:val="22"/>
+              </w:rPr>
+              <w:t>与项目</w:t>
+            </w:r>
+            <w:r>
+              <w:rPr>
+                <w:rFonts w:hint="eastAsia"/>
+                <w:i/>
+                <w:szCs w:val="22"/>
+              </w:rPr>
               <w:t>Iid</w:t>
             </w:r>
-            <w:proofErr w:type="spellEnd"/>
-            <w:r>
-              <w:rPr>
-                <w:rFonts w:hint="eastAsia"/>
-                <w:i/>
-                <w:szCs w:val="22"/>
-              </w:rPr>
-              <w:t>)</w:t>
-            </w:r>
-            <w:r>
-              <w:rPr>
-                <w:rFonts w:hint="eastAsia"/>
-                <w:i/>
-                <w:szCs w:val="22"/>
-              </w:rPr>
-              <w:t>，</w:t>
-            </w:r>
-            <w:r>
-              <w:rPr>
-                <w:rFonts w:hint="eastAsia"/>
-                <w:i/>
-                <w:szCs w:val="22"/>
-              </w:rPr>
-              <w:t>(Uid</w:t>
-            </w:r>
-            <w:r>
-              <w:rPr>
-                <w:i/>
-                <w:szCs w:val="22"/>
-                <w:vertAlign w:val="subscript"/>
-              </w:rPr>
-              <w:t>1</w:t>
-            </w:r>
-            <w:r>
-              <w:rPr>
-                <w:rFonts w:hint="eastAsia"/>
-                <w:i/>
-                <w:szCs w:val="22"/>
-              </w:rPr>
-              <w:t>，</w:t>
-            </w:r>
-            <w:r>
-              <w:rPr>
-                <w:rFonts w:hint="eastAsia"/>
-                <w:i/>
-                <w:szCs w:val="22"/>
-              </w:rPr>
-              <w:t>Uid</w:t>
-            </w:r>
-            <w:r>
-              <w:rPr>
-                <w:rFonts w:hint="eastAsia"/>
-                <w:i/>
-                <w:szCs w:val="22"/>
-                <w:vertAlign w:val="subscript"/>
-              </w:rPr>
-              <w:t>2</w:t>
-            </w:r>
-            <w:r>
-              <w:rPr>
-                <w:rFonts w:hint="eastAsia"/>
-                <w:i/>
-                <w:szCs w:val="22"/>
-              </w:rPr>
-              <w:t>)&gt;</w:t>
-            </w:r>
-            <w:r>
-              <w:rPr>
-                <w:rFonts w:hint="eastAsia"/>
-                <w:szCs w:val="22"/>
-              </w:rPr>
-              <w:t>的</w:t>
-            </w:r>
-            <w:r>
-              <w:rPr>
-                <w:rFonts w:hint="eastAsia"/>
-                <w:szCs w:val="22"/>
-              </w:rPr>
-              <w:t>RDD</w:t>
-            </w:r>
-            <w:r>
-              <w:rPr>
-                <w:szCs w:val="22"/>
-              </w:rPr>
-              <w:t>1</w:t>
-            </w:r>
-            <w:r>
-              <w:rPr>
-                <w:rFonts w:hint="eastAsia"/>
-                <w:szCs w:val="22"/>
-              </w:rPr>
-              <w:t>。对</w:t>
-            </w:r>
-            <w:r>
-              <w:rPr>
-                <w:rFonts w:hint="eastAsia"/>
-                <w:szCs w:val="22"/>
-              </w:rPr>
-              <w:t>RDD</w:t>
-            </w:r>
-            <w:r>
-              <w:rPr>
-                <w:szCs w:val="22"/>
-              </w:rPr>
-              <w:t>1</w:t>
-            </w:r>
-            <w:r>
-              <w:rPr>
-                <w:rFonts w:hint="eastAsia"/>
-                <w:szCs w:val="22"/>
-              </w:rPr>
-              <w:t>进行</w:t>
-            </w:r>
-            <w:r>
-              <w:rPr>
-                <w:rFonts w:hint="eastAsia"/>
-                <w:szCs w:val="22"/>
-              </w:rPr>
-              <w:t>map</w:t>
-            </w:r>
-            <w:r>
-              <w:rPr>
-                <w:rFonts w:hint="eastAsia"/>
-                <w:szCs w:val="22"/>
-              </w:rPr>
-              <w:t>操作，在</w:t>
-            </w:r>
-            <w:r>
-              <w:rPr>
-                <w:rFonts w:hint="eastAsia"/>
-                <w:szCs w:val="22"/>
-              </w:rPr>
-              <w:t>map</w:t>
-            </w:r>
-            <w:r>
-              <w:rPr>
-                <w:rFonts w:hint="eastAsia"/>
-                <w:szCs w:val="22"/>
-              </w:rPr>
-              <w:t>中使用</w:t>
-            </w:r>
-            <w:r>
-              <w:rPr>
-                <w:rFonts w:hint="eastAsia"/>
-                <w:szCs w:val="22"/>
-              </w:rPr>
-              <w:t>RDD</w:t>
-            </w:r>
-            <w:r>
-              <w:rPr>
-                <w:szCs w:val="22"/>
-              </w:rPr>
-              <w:t>1</w:t>
-            </w:r>
-            <w:r>
-              <w:rPr>
-                <w:rFonts w:hint="eastAsia"/>
-                <w:szCs w:val="22"/>
-              </w:rPr>
-              <w:t>中元素的</w:t>
-            </w:r>
-            <w:r>
-              <w:rPr>
-                <w:rFonts w:hint="eastAsia"/>
-                <w:szCs w:val="22"/>
-              </w:rPr>
-              <w:t>value</w:t>
-            </w:r>
-            <w:r>
-              <w:rPr>
-                <w:rFonts w:hint="eastAsia"/>
-                <w:szCs w:val="22"/>
-              </w:rPr>
-              <w:t>值</w:t>
-            </w:r>
-            <w:r>
-              <w:rPr>
-                <w:rFonts w:hint="eastAsia"/>
-                <w:i/>
-                <w:szCs w:val="22"/>
-              </w:rPr>
-              <w:t>(Uid</w:t>
-            </w:r>
-            <w:r>
-              <w:rPr>
-                <w:i/>
-                <w:szCs w:val="22"/>
-                <w:vertAlign w:val="subscript"/>
-              </w:rPr>
-              <w:t>1</w:t>
-            </w:r>
-            <w:r>
-              <w:rPr>
-                <w:rFonts w:hint="eastAsia"/>
-                <w:i/>
-                <w:szCs w:val="22"/>
-              </w:rPr>
-              <w:t>，</w:t>
-            </w:r>
-            <w:r>
-              <w:rPr>
-                <w:rFonts w:hint="eastAsia"/>
-                <w:i/>
-                <w:szCs w:val="22"/>
-              </w:rPr>
-              <w:t>Uid</w:t>
-            </w:r>
-            <w:r>
-              <w:rPr>
-                <w:rFonts w:hint="eastAsia"/>
-                <w:i/>
-                <w:szCs w:val="22"/>
-                <w:vertAlign w:val="subscript"/>
-              </w:rPr>
-              <w:t>2</w:t>
-            </w:r>
-            <w:r>
-              <w:rPr>
-                <w:rFonts w:hint="eastAsia"/>
-                <w:i/>
-                <w:szCs w:val="22"/>
-              </w:rPr>
-              <w:t>)</w:t>
-            </w:r>
-            <w:r>
-              <w:rPr>
-                <w:rFonts w:hint="eastAsia"/>
-                <w:szCs w:val="22"/>
-              </w:rPr>
-              <w:t>获得广播变量</w:t>
-            </w:r>
-            <w:proofErr w:type="spellStart"/>
-            <w:r>
-              <w:rPr>
-                <w:rFonts w:hint="eastAsia"/>
-                <w:szCs w:val="22"/>
-              </w:rPr>
-              <w:t>userSim</w:t>
-            </w:r>
-            <w:proofErr w:type="spellEnd"/>
-            <w:r>
-              <w:rPr>
-                <w:rFonts w:hint="eastAsia"/>
-                <w:szCs w:val="22"/>
-              </w:rPr>
-              <w:t>中用户之间的相似度。同时形成元素格式为</w:t>
-            </w:r>
-            <w:r>
-              <w:rPr>
-                <w:rFonts w:hint="eastAsia"/>
-                <w:i/>
-                <w:szCs w:val="22"/>
-              </w:rPr>
-              <w:t>&lt;</w:t>
-            </w:r>
-            <w:r>
-              <w:rPr>
-                <w:rFonts w:hint="eastAsia"/>
-                <w:i/>
-                <w:szCs w:val="22"/>
-              </w:rPr>
-              <w:t>(Uid</w:t>
-            </w:r>
-            <w:r>
-              <w:rPr>
-                <w:i/>
-                <w:szCs w:val="22"/>
-                <w:vertAlign w:val="subscript"/>
-              </w:rPr>
-              <w:t>1</w:t>
-            </w:r>
-            <w:r>
-              <w:rPr>
-                <w:rFonts w:hint="eastAsia"/>
-                <w:i/>
-                <w:szCs w:val="22"/>
-              </w:rPr>
-              <w:t>，</w:t>
-            </w:r>
-            <w:proofErr w:type="spellStart"/>
-            <w:r>
-              <w:rPr>
-                <w:rFonts w:hint="eastAsia"/>
-                <w:i/>
-                <w:szCs w:val="22"/>
-              </w:rPr>
-              <w:t>Iid</w:t>
-            </w:r>
-            <w:proofErr w:type="spellEnd"/>
-            <w:r>
-              <w:rPr>
-                <w:rFonts w:hint="eastAsia"/>
-                <w:i/>
-                <w:szCs w:val="22"/>
-              </w:rPr>
-              <w:t>)</w:t>
-            </w:r>
-            <w:r>
-              <w:rPr>
-                <w:rFonts w:hint="eastAsia"/>
-                <w:i/>
-                <w:szCs w:val="22"/>
-              </w:rPr>
-              <w:t>，</w:t>
-            </w:r>
-            <w:proofErr w:type="spellStart"/>
-            <w:r>
-              <w:rPr>
-                <w:rFonts w:hint="eastAsia"/>
-                <w:i/>
-                <w:szCs w:val="22"/>
-              </w:rPr>
-              <w:t>simU</w:t>
-            </w:r>
-            <w:proofErr w:type="spellEnd"/>
-            <w:r>
-              <w:rPr>
-                <w:rFonts w:hint="eastAsia"/>
-                <w:i/>
-                <w:szCs w:val="22"/>
-              </w:rPr>
-              <w:t>&gt;</w:t>
-            </w:r>
-            <w:r>
-              <w:rPr>
-                <w:rFonts w:hint="eastAsia"/>
-                <w:szCs w:val="22"/>
-              </w:rPr>
-              <w:t>的</w:t>
-            </w:r>
-            <w:r>
-              <w:rPr>
-                <w:rFonts w:hint="eastAsia"/>
-                <w:szCs w:val="22"/>
-              </w:rPr>
-              <w:t>RDD2</w:t>
-            </w:r>
-            <w:r>
-              <w:rPr>
-                <w:rFonts w:hint="eastAsia"/>
-                <w:szCs w:val="22"/>
-              </w:rPr>
-              <w:t>。其中，</w:t>
-            </w:r>
-            <w:proofErr w:type="spellStart"/>
-            <w:r>
-              <w:rPr>
-                <w:rFonts w:hint="eastAsia"/>
-                <w:szCs w:val="22"/>
-              </w:rPr>
-              <w:t>simU</w:t>
-            </w:r>
-            <w:proofErr w:type="spellEnd"/>
-            <w:r>
-              <w:rPr>
-                <w:rFonts w:hint="eastAsia"/>
-                <w:szCs w:val="22"/>
-              </w:rPr>
-              <w:t>为用户</w:t>
-            </w:r>
-            <w:r>
-              <w:rPr>
-                <w:rFonts w:hint="eastAsia"/>
-                <w:i/>
-                <w:szCs w:val="22"/>
-              </w:rPr>
-              <w:t>Uid</w:t>
-            </w:r>
-            <w:r>
-              <w:rPr>
-                <w:i/>
-                <w:szCs w:val="22"/>
-                <w:vertAlign w:val="subscript"/>
-              </w:rPr>
-              <w:t>1</w:t>
-            </w:r>
-            <w:r>
-              <w:rPr>
-                <w:rFonts w:hint="eastAsia"/>
-                <w:szCs w:val="22"/>
-              </w:rPr>
-              <w:t>与某一个对项目</w:t>
-            </w:r>
-            <w:r>
-              <w:rPr>
-                <w:rFonts w:hint="eastAsia"/>
-                <w:szCs w:val="22"/>
-              </w:rPr>
-              <w:t>lid</w:t>
-            </w:r>
-            <w:r>
-              <w:rPr>
-                <w:rFonts w:hint="eastAsia"/>
-                <w:szCs w:val="22"/>
-              </w:rPr>
-              <w:t>有过评分的用户之间的相似度。在</w:t>
-            </w:r>
-            <w:proofErr w:type="spellStart"/>
-            <w:r>
-              <w:rPr>
-                <w:rFonts w:hint="eastAsia"/>
-                <w:szCs w:val="22"/>
-              </w:rPr>
-              <w:t>combineBykey</w:t>
-            </w:r>
-            <w:proofErr w:type="spellEnd"/>
-            <w:r>
-              <w:rPr>
-                <w:rFonts w:hint="eastAsia"/>
-                <w:szCs w:val="22"/>
-              </w:rPr>
-              <w:t>中通过自定义的</w:t>
-            </w:r>
-            <w:proofErr w:type="spellStart"/>
-            <w:r>
-              <w:rPr>
-                <w:rFonts w:hint="eastAsia"/>
-                <w:szCs w:val="22"/>
-              </w:rPr>
-              <w:t>creCombSu</w:t>
-            </w:r>
-            <w:proofErr w:type="spellEnd"/>
-            <w:r>
-              <w:rPr>
-                <w:rFonts w:hint="eastAsia"/>
-                <w:szCs w:val="22"/>
-              </w:rPr>
-              <w:t>、</w:t>
-            </w:r>
-            <w:proofErr w:type="spellStart"/>
-            <w:r>
-              <w:rPr>
-                <w:rFonts w:hint="eastAsia"/>
-                <w:szCs w:val="22"/>
-              </w:rPr>
-              <w:t>mergeSuValue</w:t>
-            </w:r>
-            <w:proofErr w:type="spellEnd"/>
-            <w:r>
-              <w:rPr>
-                <w:rFonts w:hint="eastAsia"/>
-                <w:szCs w:val="22"/>
-              </w:rPr>
-              <w:t>以及</w:t>
-            </w:r>
-            <w:proofErr w:type="spellStart"/>
-            <w:r>
-              <w:rPr>
-                <w:rFonts w:hint="eastAsia"/>
-                <w:szCs w:val="22"/>
-              </w:rPr>
-              <w:t>mergeSuComb</w:t>
-            </w:r>
-            <w:proofErr w:type="spellEnd"/>
-            <w:r>
-              <w:rPr>
-                <w:rFonts w:hint="eastAsia"/>
-                <w:szCs w:val="22"/>
-              </w:rPr>
-              <w:t>函数对</w:t>
-            </w:r>
-            <w:r>
-              <w:rPr>
-                <w:rFonts w:hint="eastAsia"/>
-                <w:szCs w:val="22"/>
-              </w:rPr>
-              <w:t>RDD2</w:t>
-            </w:r>
-            <w:r>
-              <w:rPr>
-                <w:rFonts w:hint="eastAsia"/>
-                <w:szCs w:val="22"/>
-              </w:rPr>
-              <w:t>中具有相同</w:t>
-            </w:r>
-            <w:r>
-              <w:rPr>
-                <w:rFonts w:hint="eastAsia"/>
-                <w:szCs w:val="22"/>
-              </w:rPr>
-              <w:t>key</w:t>
-            </w:r>
-            <w:r>
-              <w:rPr>
-                <w:rFonts w:hint="eastAsia"/>
-                <w:szCs w:val="22"/>
-              </w:rPr>
-              <w:t>的元素做聚合计算，形成以元组</w:t>
-            </w:r>
-            <w:r>
-              <w:rPr>
-                <w:rFonts w:hint="eastAsia"/>
-                <w:i/>
-                <w:szCs w:val="22"/>
-              </w:rPr>
-              <w:t>(Uid</w:t>
-            </w:r>
-            <w:r>
-              <w:rPr>
-                <w:i/>
-                <w:szCs w:val="22"/>
-                <w:vertAlign w:val="subscript"/>
-              </w:rPr>
-              <w:t>1</w:t>
-            </w:r>
-            <w:r>
-              <w:rPr>
-                <w:rFonts w:hint="eastAsia"/>
-                <w:i/>
-                <w:szCs w:val="22"/>
-              </w:rPr>
-              <w:t>，</w:t>
-            </w:r>
-            <w:proofErr w:type="spellStart"/>
-            <w:r>
-              <w:rPr>
-                <w:rFonts w:hint="eastAsia"/>
-                <w:i/>
-                <w:szCs w:val="22"/>
-              </w:rPr>
-              <w:t>Iid</w:t>
-            </w:r>
-            <w:proofErr w:type="spellEnd"/>
-            <w:r>
-              <w:rPr>
-                <w:rFonts w:hint="eastAsia"/>
-                <w:i/>
-                <w:szCs w:val="22"/>
-              </w:rPr>
-              <w:t>)</w:t>
-            </w:r>
-            <w:r>
-              <w:rPr>
-                <w:rFonts w:hint="eastAsia"/>
-                <w:szCs w:val="22"/>
-              </w:rPr>
-              <w:t>为键，二元组</w:t>
-            </w:r>
-            <w:r>
-              <w:rPr>
-                <w:rFonts w:hint="eastAsia"/>
-                <w:i/>
-                <w:szCs w:val="22"/>
-              </w:rPr>
-              <w:t>(s</w:t>
-            </w:r>
-            <w:r>
-              <w:rPr>
-                <w:rFonts w:hint="eastAsia"/>
-                <w:i/>
-                <w:szCs w:val="22"/>
-              </w:rPr>
-              <w:t>，</w:t>
-            </w:r>
-            <w:r>
-              <w:rPr>
-                <w:i/>
-                <w:szCs w:val="22"/>
-              </w:rPr>
-              <w:t>n</w:t>
-            </w:r>
-            <w:r>
-              <w:rPr>
-                <w:rFonts w:hint="eastAsia"/>
-                <w:i/>
-                <w:szCs w:val="22"/>
-              </w:rPr>
-              <w:t>)</w:t>
-            </w:r>
-            <w:proofErr w:type="gramStart"/>
-            <w:r>
-              <w:rPr>
-                <w:rFonts w:hint="eastAsia"/>
-                <w:szCs w:val="22"/>
-              </w:rPr>
-              <w:t>为值的</w:t>
-            </w:r>
-            <w:proofErr w:type="gramEnd"/>
-            <w:r>
-              <w:rPr>
-                <w:rFonts w:hint="eastAsia"/>
-                <w:szCs w:val="22"/>
-              </w:rPr>
-              <w:t>键值对。最后通过</w:t>
-            </w:r>
-            <w:proofErr w:type="spellStart"/>
-            <w:r>
-              <w:rPr>
-                <w:rFonts w:hint="eastAsia"/>
-                <w:i/>
-                <w:szCs w:val="22"/>
-              </w:rPr>
-              <w:t>mapValues</w:t>
-            </w:r>
-            <w:proofErr w:type="spellEnd"/>
-            <w:r>
-              <w:rPr>
-                <w:rFonts w:hint="eastAsia"/>
-                <w:szCs w:val="22"/>
-              </w:rPr>
-              <w:t>求解用户项目之间的相关性，</w:t>
-            </w:r>
-            <w:proofErr w:type="spellStart"/>
-            <w:r>
-              <w:rPr>
-                <w:rFonts w:hint="eastAsia"/>
-                <w:i/>
-                <w:szCs w:val="22"/>
-              </w:rPr>
-              <w:t>userltemSlm</w:t>
-            </w:r>
-            <w:proofErr w:type="spellEnd"/>
-            <w:r>
-              <w:rPr>
-                <w:rFonts w:hint="eastAsia"/>
-                <w:szCs w:val="22"/>
-              </w:rPr>
-              <w:t>的元素的格式为</w:t>
-            </w:r>
-            <w:r>
-              <w:rPr>
-                <w:rFonts w:hint="eastAsia"/>
-                <w:i/>
-                <w:szCs w:val="22"/>
-              </w:rPr>
-              <w:t>&lt;(</w:t>
-            </w:r>
-            <w:r>
-              <w:rPr>
-                <w:rFonts w:hint="eastAsia"/>
-                <w:i/>
-                <w:szCs w:val="22"/>
-              </w:rPr>
-              <w:t xml:space="preserve"> Uid</w:t>
-            </w:r>
-            <w:r>
-              <w:rPr>
-                <w:i/>
-                <w:szCs w:val="22"/>
-                <w:vertAlign w:val="subscript"/>
-              </w:rPr>
-              <w:t>1</w:t>
-            </w:r>
-            <w:r>
-              <w:rPr>
-                <w:rFonts w:hint="eastAsia"/>
-                <w:i/>
-                <w:szCs w:val="22"/>
-              </w:rPr>
-              <w:t>，</w:t>
-            </w:r>
-            <w:proofErr w:type="spellStart"/>
-            <w:r>
-              <w:rPr>
-                <w:rFonts w:hint="eastAsia"/>
-                <w:i/>
-                <w:szCs w:val="22"/>
-              </w:rPr>
-              <w:t>Iid</w:t>
-            </w:r>
-            <w:proofErr w:type="spellEnd"/>
-            <w:r>
-              <w:rPr>
-                <w:rFonts w:hint="eastAsia"/>
-                <w:i/>
-                <w:szCs w:val="22"/>
-              </w:rPr>
-              <w:t>)</w:t>
-            </w:r>
-            <w:r>
-              <w:rPr>
-                <w:rFonts w:hint="eastAsia"/>
-                <w:i/>
-                <w:szCs w:val="22"/>
-              </w:rPr>
-              <w:t>，</w:t>
-            </w:r>
-            <w:r>
-              <w:rPr>
-                <w:rFonts w:hint="eastAsia"/>
-                <w:i/>
-                <w:szCs w:val="22"/>
-              </w:rPr>
-              <w:t>su</w:t>
-            </w:r>
-            <w:r>
-              <w:rPr>
-                <w:i/>
-                <w:szCs w:val="22"/>
-              </w:rPr>
-              <w:t>i</w:t>
-            </w:r>
-            <w:r>
-              <w:rPr>
-                <w:rFonts w:hint="eastAsia"/>
-                <w:i/>
-                <w:szCs w:val="22"/>
-              </w:rPr>
-              <w:t>&gt;</w:t>
-            </w:r>
-            <w:r>
-              <w:rPr>
-                <w:rFonts w:hint="eastAsia"/>
-                <w:szCs w:val="22"/>
-              </w:rPr>
-              <w:t>，其中</w:t>
-            </w:r>
-            <w:r>
-              <w:rPr>
-                <w:i/>
-                <w:szCs w:val="22"/>
-              </w:rPr>
-              <w:t>sui</w:t>
-            </w:r>
-            <w:r>
-              <w:rPr>
-                <w:rFonts w:hint="eastAsia"/>
-                <w:szCs w:val="22"/>
-              </w:rPr>
-              <w:t>代表用户</w:t>
-            </w:r>
-            <w:r>
-              <w:rPr>
-                <w:rFonts w:hint="eastAsia"/>
-                <w:i/>
-                <w:szCs w:val="22"/>
-              </w:rPr>
-              <w:t>Uid</w:t>
-            </w:r>
-            <w:r>
-              <w:rPr>
-                <w:i/>
-                <w:szCs w:val="22"/>
-                <w:vertAlign w:val="subscript"/>
-              </w:rPr>
-              <w:t>1</w:t>
-            </w:r>
-            <w:r>
-              <w:rPr>
-                <w:rFonts w:hint="eastAsia"/>
-                <w:szCs w:val="22"/>
-              </w:rPr>
-              <w:t>与评价过项目</w:t>
-            </w:r>
-            <w:r>
-              <w:rPr>
-                <w:rFonts w:hint="eastAsia"/>
-                <w:i/>
-                <w:szCs w:val="22"/>
-              </w:rPr>
-              <w:t>lid</w:t>
-            </w:r>
-            <w:r>
-              <w:rPr>
-                <w:rFonts w:hint="eastAsia"/>
-                <w:szCs w:val="22"/>
-              </w:rPr>
-              <w:t>的其他用户的平均相似度也即用户</w:t>
-            </w:r>
-            <w:r>
-              <w:rPr>
-                <w:rFonts w:hint="eastAsia"/>
-                <w:i/>
-                <w:szCs w:val="22"/>
-              </w:rPr>
-              <w:t>Uid</w:t>
-            </w:r>
-            <w:r>
-              <w:rPr>
-                <w:i/>
-                <w:szCs w:val="22"/>
-                <w:vertAlign w:val="subscript"/>
-              </w:rPr>
-              <w:t>1</w:t>
-            </w:r>
-            <w:r>
-              <w:rPr>
-                <w:rFonts w:hint="eastAsia"/>
-                <w:szCs w:val="22"/>
-              </w:rPr>
-              <w:t>与项目</w:t>
-            </w:r>
-            <w:proofErr w:type="spellStart"/>
-            <w:r>
-              <w:rPr>
-                <w:rFonts w:hint="eastAsia"/>
-                <w:i/>
-                <w:szCs w:val="22"/>
-              </w:rPr>
-              <w:t>Iid</w:t>
-            </w:r>
-            <w:proofErr w:type="spellEnd"/>
             <w:r>
               <w:rPr>
                 <w:rFonts w:hint="eastAsia"/>
@@ -12330,7 +12057,6 @@
               </w:rPr>
               <w:t>其丰富的生态系统为开发提供了极大的便利，</w:t>
             </w:r>
-            <w:proofErr w:type="spellStart"/>
             <w:r>
               <w:rPr>
                 <w:rFonts w:hint="eastAsia"/>
@@ -12338,7 +12064,6 @@
               </w:rPr>
               <w:t>MLlib</w:t>
             </w:r>
-            <w:proofErr w:type="spellEnd"/>
             <w:r>
               <w:rPr>
                 <w:rFonts w:hint="eastAsia"/>
@@ -12497,23 +12222,7 @@
                 <w:rFonts w:hint="eastAsia"/>
                 <w:szCs w:val="22"/>
               </w:rPr>
-              <w:t>平台运行，提高了效率和</w:t>
-            </w:r>
-            <w:proofErr w:type="gramStart"/>
-            <w:r>
-              <w:rPr>
-                <w:rFonts w:hint="eastAsia"/>
-                <w:szCs w:val="22"/>
-              </w:rPr>
-              <w:t>可</w:t>
-            </w:r>
-            <w:proofErr w:type="gramEnd"/>
-            <w:r>
-              <w:rPr>
-                <w:rFonts w:hint="eastAsia"/>
-                <w:szCs w:val="22"/>
-              </w:rPr>
-              <w:t>扩展性。</w:t>
+              <w:t>平台运行，提高了效率和可扩展性。</w:t>
             </w:r>
           </w:p>
           <w:p>
@@ -12768,13 +12477,21 @@
                 <w:rFonts w:ascii="宋体" w:hAnsi="宋体" w:hint="eastAsia"/>
                 <w:szCs w:val="21"/>
               </w:rPr>
-              <w:t>的最大优点在于算法简单，易于实现，执行效率高，同时推荐的准确性相对较高</w:t>
+              <w:t>的最大优点在于算法简单，易于实现，执行效率高，同时推荐</w:t>
             </w:r>
             <w:r>
               <w:rPr>
                 <w:rFonts w:ascii="宋体" w:hAnsi="宋体" w:hint="eastAsia"/>
                 <w:szCs w:val="21"/>
               </w:rPr>
+              <w:lastRenderedPageBreak/>
+              <w:t>的准确性相对较高</w:t>
+            </w:r>
+            <w:r>
+              <w:rPr>
+                <w:rFonts w:ascii="宋体" w:hAnsi="宋体" w:hint="eastAsia"/>
+                <w:szCs w:val="21"/>
+              </w:rPr>
               <w:t>。</w:t>
             </w:r>
             <w:r>
@@ -12810,15 +12527,7 @@
                 <w:rFonts w:ascii="宋体" w:hAnsi="宋体" w:hint="eastAsia"/>
                 <w:szCs w:val="21"/>
               </w:rPr>
-              <w:t>填充评分矩阵，</w:t>
-            </w:r>
-            <w:r>
-              <w:rPr>
-                <w:rFonts w:ascii="宋体" w:hAnsi="宋体" w:hint="eastAsia"/>
-                <w:szCs w:val="21"/>
-              </w:rPr>
-              <w:lastRenderedPageBreak/>
-              <w:t>解决数据稀疏性造成的冷启动问题</w:t>
+              <w:t>填充评分矩阵，解决数据稀疏性造成的冷启动问题</w:t>
             </w:r>
             <w:r>
               <w:rPr>
@@ -13736,17 +13445,8 @@
                 <w:rFonts w:eastAsia="方正书宋简体" w:cstheme="minorBidi"/>
                 <w:szCs w:val="21"/>
               </w:rPr>
-              <w:t xml:space="preserve">conversational </w:t>
-            </w:r>
-            <w:proofErr w:type="spellStart"/>
-            <w:r>
-              <w:rPr>
-                <w:rFonts w:eastAsia="方正书宋简体" w:cstheme="minorBidi"/>
-                <w:szCs w:val="21"/>
-              </w:rPr>
-              <w:t>stragegies</w:t>
-            </w:r>
-            <w:proofErr w:type="spellEnd"/>
+              <w:t>conversational stragegies</w:t>
+            </w:r>
             <w:r>
               <w:rPr>
                 <w:rFonts w:eastAsia="方正书宋简体" w:cstheme="minorBidi"/>
@@ -13875,23 +13575,21 @@
                 <w:rFonts w:eastAsia="方正书宋简体" w:cstheme="minorBidi"/>
                 <w:szCs w:val="21"/>
               </w:rPr>
-              <w:t xml:space="preserve">Pooja </w:t>
-            </w:r>
-            <w:proofErr w:type="spellStart"/>
+              <w:t>Pooja Vashish,</w:t>
+            </w:r>
             <w:r>
               <w:rPr>
                 <w:rFonts w:eastAsia="方正书宋简体" w:cstheme="minorBidi"/>
                 <w:szCs w:val="21"/>
               </w:rPr>
-              <w:t>Vashish</w:t>
-            </w:r>
-            <w:proofErr w:type="spellEnd"/>
+              <w:t xml:space="preserve"> </w:t>
+            </w:r>
             <w:r>
               <w:rPr>
                 <w:rFonts w:eastAsia="方正书宋简体" w:cstheme="minorBidi"/>
                 <w:szCs w:val="21"/>
               </w:rPr>
-              <w:t>,</w:t>
+              <w:t>Punam Bedi.</w:t>
             </w:r>
             <w:r>
               <w:rPr>
@@ -13900,61 +13598,13 @@
               </w:rPr>
               <w:t xml:space="preserve"> </w:t>
             </w:r>
-            <w:proofErr w:type="spellStart"/>
             <w:r>
               <w:rPr>
                 <w:rFonts w:eastAsia="方正书宋简体" w:cstheme="minorBidi"/>
                 <w:szCs w:val="21"/>
               </w:rPr>
-              <w:t>Punam</w:t>
-            </w:r>
-            <w:proofErr w:type="spellEnd"/>
-            <w:r>
-              <w:rPr>
-                <w:rFonts w:eastAsia="方正书宋简体" w:cstheme="minorBidi"/>
-                <w:szCs w:val="21"/>
-              </w:rPr>
-              <w:t xml:space="preserve"> </w:t>
-            </w:r>
-            <w:proofErr w:type="spellStart"/>
-            <w:r>
-              <w:rPr>
-                <w:rFonts w:eastAsia="方正书宋简体" w:cstheme="minorBidi"/>
-                <w:szCs w:val="21"/>
-              </w:rPr>
-              <w:t>Bedi</w:t>
-            </w:r>
-            <w:proofErr w:type="spellEnd"/>
-            <w:r>
-              <w:rPr>
-                <w:rFonts w:eastAsia="方正书宋简体" w:cstheme="minorBidi"/>
-                <w:szCs w:val="21"/>
-              </w:rPr>
-              <w:t>.</w:t>
-            </w:r>
-            <w:r>
-              <w:rPr>
-                <w:rFonts w:eastAsia="方正书宋简体" w:cstheme="minorBidi"/>
-                <w:szCs w:val="21"/>
-              </w:rPr>
-              <w:t xml:space="preserve"> </w:t>
-            </w:r>
-            <w:r>
-              <w:rPr>
-                <w:rFonts w:eastAsia="方正书宋简体" w:cstheme="minorBidi"/>
-                <w:szCs w:val="21"/>
-              </w:rPr>
-              <w:t>Interest-Based Personalized Recommender System[J</w:t>
-            </w:r>
-            <w:proofErr w:type="gramStart"/>
-            <w:r>
-              <w:rPr>
-                <w:rFonts w:eastAsia="方正书宋简体" w:cstheme="minorBidi"/>
-                <w:szCs w:val="21"/>
-              </w:rPr>
-              <w:t>].World</w:t>
-            </w:r>
-            <w:proofErr w:type="gramEnd"/>
+              <w:t>Interest-Based Personalized Recommender System[J].World</w:t>
+            </w:r>
             <w:r>
               <w:rPr>
                 <w:rFonts w:eastAsia="方正书宋简体" w:cstheme="minorBidi" w:hint="eastAsia"/>
@@ -14091,23 +13741,7 @@
                 <w:rFonts w:eastAsia="方正书宋简体" w:cstheme="minorBidi"/>
                 <w:szCs w:val="21"/>
               </w:rPr>
-              <w:t xml:space="preserve">Performance Evaluation </w:t>
-            </w:r>
-            <w:proofErr w:type="spellStart"/>
-            <w:r>
-              <w:rPr>
-                <w:rFonts w:eastAsia="方正书宋简体" w:cstheme="minorBidi"/>
-                <w:szCs w:val="21"/>
-              </w:rPr>
-              <w:t>forlterative</w:t>
-            </w:r>
-            <w:proofErr w:type="spellEnd"/>
-            <w:r>
-              <w:rPr>
-                <w:rFonts w:eastAsia="方正书宋简体" w:cstheme="minorBidi"/>
-                <w:szCs w:val="21"/>
-              </w:rPr>
-              <w:t xml:space="preserve"> Operation on Hadoop</w:t>
+              <w:t>Performance Evaluation forlterative Operation on Hadoop</w:t>
             </w:r>
             <w:r>
               <w:rPr>
@@ -14371,85 +14005,21 @@
                 <w:rFonts w:eastAsia="方正书宋简体" w:cstheme="minorBidi"/>
                 <w:szCs w:val="21"/>
               </w:rPr>
-              <w:t xml:space="preserve">[8] </w:t>
-            </w:r>
-            <w:proofErr w:type="spellStart"/>
+              <w:t>[8] Sarwar B, Karypis G, Konstan J, et al. Item-based Collaborative Filtering</w:t>
+            </w:r>
+            <w:r>
+              <w:rPr>
+                <w:rFonts w:eastAsia="方正书宋简体" w:cstheme="minorBidi" w:hint="eastAsia"/>
+                <w:szCs w:val="21"/>
+              </w:rPr>
+              <w:t xml:space="preserve"> </w:t>
+            </w:r>
             <w:r>
               <w:rPr>
                 <w:rFonts w:eastAsia="方正书宋简体" w:cstheme="minorBidi"/>
                 <w:szCs w:val="21"/>
               </w:rPr>
-              <w:t>Sarwar</w:t>
-            </w:r>
-            <w:proofErr w:type="spellEnd"/>
-            <w:r>
-              <w:rPr>
-                <w:rFonts w:eastAsia="方正书宋简体" w:cstheme="minorBidi"/>
-                <w:szCs w:val="21"/>
-              </w:rPr>
-              <w:t xml:space="preserve"> B, </w:t>
-            </w:r>
-            <w:proofErr w:type="spellStart"/>
-            <w:r>
-              <w:rPr>
-                <w:rFonts w:eastAsia="方正书宋简体" w:cstheme="minorBidi"/>
-                <w:szCs w:val="21"/>
-              </w:rPr>
-              <w:t>Karypis</w:t>
-            </w:r>
-            <w:proofErr w:type="spellEnd"/>
-            <w:r>
-              <w:rPr>
-                <w:rFonts w:eastAsia="方正书宋简体" w:cstheme="minorBidi"/>
-                <w:szCs w:val="21"/>
-              </w:rPr>
-              <w:t xml:space="preserve"> G, </w:t>
-            </w:r>
-            <w:proofErr w:type="spellStart"/>
-            <w:r>
-              <w:rPr>
-                <w:rFonts w:eastAsia="方正书宋简体" w:cstheme="minorBidi"/>
-                <w:szCs w:val="21"/>
-              </w:rPr>
-              <w:t>Konstan</w:t>
-            </w:r>
-            <w:proofErr w:type="spellEnd"/>
-            <w:r>
-              <w:rPr>
-                <w:rFonts w:eastAsia="方正书宋简体" w:cstheme="minorBidi"/>
-                <w:szCs w:val="21"/>
-              </w:rPr>
-              <w:t xml:space="preserve"> J, et al. Item-based Collaborative Filtering</w:t>
-            </w:r>
-            <w:r>
-              <w:rPr>
-                <w:rFonts w:eastAsia="方正书宋简体" w:cstheme="minorBidi" w:hint="eastAsia"/>
-                <w:szCs w:val="21"/>
-              </w:rPr>
-              <w:t xml:space="preserve"> </w:t>
-            </w:r>
-            <w:r>
-              <w:rPr>
-                <w:rFonts w:eastAsia="方正书宋简体" w:cstheme="minorBidi"/>
-                <w:szCs w:val="21"/>
-              </w:rPr>
-              <w:t xml:space="preserve">Recommendation </w:t>
-            </w:r>
-            <w:proofErr w:type="gramStart"/>
-            <w:r>
-              <w:rPr>
-                <w:rFonts w:eastAsia="方正书宋简体" w:cstheme="minorBidi"/>
-                <w:szCs w:val="21"/>
-              </w:rPr>
-              <w:t>Algorithms,PROC.</w:t>
-            </w:r>
-            <w:proofErr w:type="gramEnd"/>
-            <w:r>
-              <w:rPr>
-                <w:rFonts w:eastAsia="方正书宋简体" w:cstheme="minorBidi"/>
-                <w:szCs w:val="21"/>
-              </w:rPr>
-              <w:t>10TH INTERNATIONAL CONFERENCE ON</w:t>
+              <w:t>Recommendation Algorithms,PROC.10TH INTERNATIONAL CONFERENCE ON</w:t>
             </w:r>
             <w:r>
               <w:rPr>
@@ -14481,39 +14051,7 @@
                 <w:rFonts w:eastAsia="方正书宋简体" w:cstheme="minorBidi"/>
                 <w:szCs w:val="21"/>
               </w:rPr>
-              <w:t xml:space="preserve">[9] </w:t>
-            </w:r>
-            <w:proofErr w:type="spellStart"/>
-            <w:r>
-              <w:rPr>
-                <w:rFonts w:eastAsia="方正书宋简体" w:cstheme="minorBidi"/>
-                <w:szCs w:val="21"/>
-              </w:rPr>
-              <w:t>Pazzani</w:t>
-            </w:r>
-            <w:proofErr w:type="spellEnd"/>
-            <w:r>
-              <w:rPr>
-                <w:rFonts w:eastAsia="方正书宋简体" w:cstheme="minorBidi"/>
-                <w:szCs w:val="21"/>
-              </w:rPr>
-              <w:t xml:space="preserve"> M J, </w:t>
-            </w:r>
-            <w:proofErr w:type="spellStart"/>
-            <w:r>
-              <w:rPr>
-                <w:rFonts w:eastAsia="方正书宋简体" w:cstheme="minorBidi"/>
-                <w:szCs w:val="21"/>
-              </w:rPr>
-              <w:t>Billsus</w:t>
-            </w:r>
-            <w:proofErr w:type="spellEnd"/>
-            <w:r>
-              <w:rPr>
-                <w:rFonts w:eastAsia="方正书宋简体" w:cstheme="minorBidi"/>
-                <w:szCs w:val="21"/>
-              </w:rPr>
-              <w:t xml:space="preserve"> D. Content-Based Recommendation Systems[M]. Springer</w:t>
+              <w:t>[9] Pazzani M J, Billsus D. Content-Based Recommendation Systems[M]. Springer</w:t>
             </w:r>
             <w:r>
               <w:rPr>
@@ -14586,7 +14124,6 @@
               </w:rPr>
               <w:t xml:space="preserve"> </w:t>
             </w:r>
-            <w:proofErr w:type="spellStart"/>
             <w:r>
               <w:rPr>
                 <w:rFonts w:eastAsia="方正书宋简体" w:cstheme="minorBidi"/>
@@ -14594,7 +14131,6 @@
               </w:rPr>
               <w:t>Paterek</w:t>
             </w:r>
-            <w:proofErr w:type="spellEnd"/>
             <w:r>
               <w:rPr>
                 <w:rFonts w:eastAsia="方正书宋简体" w:cstheme="minorBidi"/>
@@ -14616,27 +14152,32 @@
               </w:rPr>
               <w:t xml:space="preserve"> </w:t>
             </w:r>
-            <w:proofErr w:type="spellStart"/>
             <w:r>
               <w:rPr>
                 <w:rFonts w:eastAsia="方正书宋简体" w:cstheme="minorBidi"/>
                 <w:szCs w:val="21"/>
               </w:rPr>
-              <w:t>Paterek</w:t>
-            </w:r>
-            <w:proofErr w:type="spellEnd"/>
+              <w:t>Paterek A.</w:t>
+            </w:r>
             <w:r>
               <w:rPr>
                 <w:rFonts w:eastAsia="方正书宋简体" w:cstheme="minorBidi"/>
                 <w:szCs w:val="21"/>
               </w:rPr>
-              <w:t xml:space="preserve"> A.</w:t>
+              <w:t xml:space="preserve"> </w:t>
             </w:r>
             <w:r>
               <w:rPr>
                 <w:rFonts w:eastAsia="方正书宋简体" w:cstheme="minorBidi"/>
                 <w:szCs w:val="21"/>
               </w:rPr>
+              <w:t>Improving regularized singular value decomposition for</w:t>
+            </w:r>
+            <w:r>
+              <w:rPr>
+                <w:rFonts w:eastAsia="方正书宋简体" w:cstheme="minorBidi" w:hint="eastAsia"/>
+                <w:szCs w:val="21"/>
+              </w:rPr>
               <w:t xml:space="preserve"> </w:t>
             </w:r>
             <w:r>
@@ -14644,11 +14185,11 @@
                 <w:rFonts w:eastAsia="方正书宋简体" w:cstheme="minorBidi"/>
                 <w:szCs w:val="21"/>
               </w:rPr>
-              <w:t>Improving regularized singular value decomposition for</w:t>
-            </w:r>
-            <w:r>
-              <w:rPr>
-                <w:rFonts w:eastAsia="方正书宋简体" w:cstheme="minorBidi" w:hint="eastAsia"/>
+              <w:t>collaborative filtering[J].</w:t>
+            </w:r>
+            <w:r>
+              <w:rPr>
+                <w:rFonts w:eastAsia="方正书宋简体" w:cstheme="minorBidi"/>
                 <w:szCs w:val="21"/>
               </w:rPr>
               <w:t xml:space="preserve"> </w:t>
@@ -14658,37 +14199,7 @@
                 <w:rFonts w:eastAsia="方正书宋简体" w:cstheme="minorBidi"/>
                 <w:szCs w:val="21"/>
               </w:rPr>
-              <w:t>collaborative filtering[J].</w:t>
-            </w:r>
-            <w:r>
-              <w:rPr>
-                <w:rFonts w:eastAsia="方正书宋简体" w:cstheme="minorBidi"/>
-                <w:szCs w:val="21"/>
-              </w:rPr>
-              <w:t xml:space="preserve"> </w:t>
-            </w:r>
-            <w:r>
-              <w:rPr>
-                <w:rFonts w:eastAsia="方正书宋简体" w:cstheme="minorBidi"/>
-                <w:szCs w:val="21"/>
-              </w:rPr>
-              <w:t xml:space="preserve">Proceedings of </w:t>
-            </w:r>
-            <w:proofErr w:type="spellStart"/>
-            <w:r>
-              <w:rPr>
-                <w:rFonts w:eastAsia="方正书宋简体" w:cstheme="minorBidi"/>
-                <w:szCs w:val="21"/>
-              </w:rPr>
-              <w:t>Kdd</w:t>
-            </w:r>
-            <w:proofErr w:type="spellEnd"/>
-            <w:r>
-              <w:rPr>
-                <w:rFonts w:eastAsia="方正书宋简体" w:cstheme="minorBidi"/>
-                <w:szCs w:val="21"/>
-              </w:rPr>
-              <w:t xml:space="preserve"> Cup &amp; Workshop,2007.</w:t>
+              <w:t>Proceedings of Kdd Cup &amp; Workshop,2007.</w:t>
             </w:r>
           </w:p>
           <w:p>
@@ -14836,17 +14347,8 @@
                 <w:rFonts w:eastAsia="方正书宋简体" w:cstheme="minorBidi"/>
                 <w:szCs w:val="21"/>
               </w:rPr>
-              <w:t xml:space="preserve">Industrial and Information </w:t>
-            </w:r>
-            <w:proofErr w:type="gramStart"/>
-            <w:r>
-              <w:rPr>
-                <w:rFonts w:eastAsia="方正书宋简体" w:cstheme="minorBidi"/>
-                <w:szCs w:val="21"/>
-              </w:rPr>
-              <w:t>Systems,2009.IIS</w:t>
-            </w:r>
-            <w:proofErr w:type="gramEnd"/>
+              <w:t>Industrial and Information Systems,2009.IIS</w:t>
+            </w:r>
             <w:r>
               <w:rPr>
                 <w:rFonts w:eastAsia="方正书宋简体" w:cstheme="minorBidi"/>
@@ -14886,21 +14388,12 @@
               </w:rPr>
               <w:t xml:space="preserve"> </w:t>
             </w:r>
-            <w:proofErr w:type="spellStart"/>
             <w:r>
               <w:rPr>
                 <w:rFonts w:eastAsia="方正书宋简体" w:cstheme="minorBidi"/>
                 <w:szCs w:val="21"/>
               </w:rPr>
-              <w:t>Lyu</w:t>
-            </w:r>
-            <w:proofErr w:type="spellEnd"/>
-            <w:r>
-              <w:rPr>
-                <w:rFonts w:eastAsia="方正书宋简体" w:cstheme="minorBidi"/>
-                <w:szCs w:val="21"/>
-              </w:rPr>
-              <w:t xml:space="preserve"> M R,</w:t>
+              <w:t>Lyu M R,</w:t>
             </w:r>
             <w:r>
               <w:rPr>
@@ -14976,7 +14469,6 @@
               </w:rPr>
               <w:t>[15]</w:t>
             </w:r>
-            <w:proofErr w:type="gramStart"/>
             <w:r>
               <w:rPr>
                 <w:rFonts w:eastAsia="方正书宋简体" w:cstheme="minorBidi" w:hint="eastAsia"/>
@@ -14984,7 +14476,6 @@
               </w:rPr>
               <w:t>黄义纯</w:t>
             </w:r>
-            <w:proofErr w:type="gramEnd"/>
             <w:r>
               <w:rPr>
                 <w:rFonts w:eastAsia="方正书宋简体" w:cstheme="minorBidi" w:hint="eastAsia"/>
@@ -15050,6 +14541,7 @@
                 <w:rFonts w:eastAsia="方正书宋简体" w:cstheme="minorBidi" w:hint="eastAsia"/>
                 <w:szCs w:val="21"/>
               </w:rPr>
+              <w:lastRenderedPageBreak/>
               <w:t>[16]</w:t>
             </w:r>
             <w:r>
@@ -15289,23 +14781,7 @@
                 <w:rFonts w:eastAsia="方正书宋简体" w:cstheme="minorBidi" w:hint="eastAsia"/>
                 <w:szCs w:val="21"/>
               </w:rPr>
-              <w:t>结合三部</w:t>
-            </w:r>
-            <w:proofErr w:type="gramStart"/>
-            <w:r>
-              <w:rPr>
-                <w:rFonts w:eastAsia="方正书宋简体" w:cstheme="minorBidi" w:hint="eastAsia"/>
-                <w:szCs w:val="21"/>
-              </w:rPr>
-              <w:t>图综合</w:t>
-            </w:r>
-            <w:proofErr w:type="gramEnd"/>
-            <w:r>
-              <w:rPr>
-                <w:rFonts w:eastAsia="方正书宋简体" w:cstheme="minorBidi" w:hint="eastAsia"/>
-                <w:szCs w:val="21"/>
-              </w:rPr>
-              <w:t>扩散的</w:t>
+              <w:t>结合三部图综合扩散的</w:t>
             </w:r>
             <w:r>
               <w:rPr>
@@ -15358,7 +14834,6 @@
                 <w:rFonts w:eastAsia="方正书宋简体" w:cstheme="minorBidi" w:hint="eastAsia"/>
                 <w:szCs w:val="21"/>
               </w:rPr>
-              <w:lastRenderedPageBreak/>
               <w:t>[19]</w:t>
             </w:r>
             <w:r>
@@ -15447,14 +14922,12 @@
               </w:rPr>
               <w:t xml:space="preserve">, </w:t>
             </w:r>
-            <w:proofErr w:type="gramStart"/>
             <w:r>
               <w:rPr>
                 <w:rFonts w:hint="eastAsia"/>
               </w:rPr>
               <w:t>王荣波</w:t>
             </w:r>
-            <w:proofErr w:type="gramEnd"/>
             <w:r>
               <w:rPr>
                 <w:rFonts w:hint="eastAsia"/>
@@ -15473,19 +14946,11 @@
               </w:rPr>
               <w:t xml:space="preserve">. </w:t>
             </w:r>
-            <w:proofErr w:type="gramStart"/>
-            <w:r>
-              <w:rPr>
-                <w:rFonts w:hint="eastAsia"/>
-              </w:rPr>
-              <w:t>基于多权值</w:t>
-            </w:r>
-            <w:proofErr w:type="gramEnd"/>
-            <w:r>
-              <w:rPr>
-                <w:rFonts w:hint="eastAsia"/>
-              </w:rPr>
-              <w:t>的</w:t>
+            <w:r>
+              <w:rPr>
+                <w:rFonts w:hint="eastAsia"/>
+              </w:rPr>
+              <w:t>基于多权值的</w:t>
             </w:r>
             <w:r>
               <w:rPr>
@@ -15637,38 +15102,27 @@
               </w:rPr>
               <w:t xml:space="preserve">, </w:t>
             </w:r>
-            <w:proofErr w:type="gramStart"/>
             <w:r>
               <w:rPr>
                 <w:rFonts w:eastAsia="方正书宋简体" w:cstheme="minorBidi" w:hint="eastAsia"/>
                 <w:szCs w:val="21"/>
               </w:rPr>
-              <w:t>屠</w:t>
-            </w:r>
-            <w:proofErr w:type="gramEnd"/>
+              <w:t>屠海龙</w:t>
+            </w:r>
             <w:r>
               <w:rPr>
                 <w:rFonts w:eastAsia="方正书宋简体" w:cstheme="minorBidi" w:hint="eastAsia"/>
                 <w:szCs w:val="21"/>
               </w:rPr>
-              <w:t>海龙</w:t>
+              <w:t xml:space="preserve">, </w:t>
             </w:r>
             <w:r>
               <w:rPr>
                 <w:rFonts w:eastAsia="方正书宋简体" w:cstheme="minorBidi" w:hint="eastAsia"/>
                 <w:szCs w:val="21"/>
               </w:rPr>
-              <w:t xml:space="preserve">, </w:t>
-            </w:r>
-            <w:proofErr w:type="gramStart"/>
-            <w:r>
-              <w:rPr>
-                <w:rFonts w:eastAsia="方正书宋简体" w:cstheme="minorBidi" w:hint="eastAsia"/>
-                <w:szCs w:val="21"/>
-              </w:rPr>
               <w:t>朱炎亮</w:t>
             </w:r>
-            <w:proofErr w:type="gramEnd"/>
             <w:r>
               <w:rPr>
                 <w:rFonts w:eastAsia="方正书宋简体" w:cstheme="minorBidi" w:hint="eastAsia"/>
@@ -15850,23 +15304,7 @@
                 <w:rFonts w:eastAsia="方正书宋简体" w:cstheme="minorBidi"/>
                 <w:szCs w:val="21"/>
               </w:rPr>
-              <w:t xml:space="preserve">Hadoop: Knowledge Discovery and Data </w:t>
-            </w:r>
-            <w:proofErr w:type="gramStart"/>
-            <w:r>
-              <w:rPr>
-                <w:rFonts w:eastAsia="方正书宋简体" w:cstheme="minorBidi"/>
-                <w:szCs w:val="21"/>
-              </w:rPr>
-              <w:t>Mining,2010.WKDD</w:t>
-            </w:r>
-            <w:proofErr w:type="gramEnd"/>
-            <w:r>
-              <w:rPr>
-                <w:rFonts w:eastAsia="方正书宋简体" w:cstheme="minorBidi"/>
-                <w:szCs w:val="21"/>
-              </w:rPr>
-              <w:t xml:space="preserve"> '10.Third International</w:t>
+              <w:t>Hadoop: Knowledge Discovery and Data Mining,2010.WKDD '10.Third International</w:t>
             </w:r>
             <w:r>
               <w:rPr>
@@ -16090,7 +15528,6 @@
               </w:rPr>
               <w:t xml:space="preserve"> </w:t>
             </w:r>
-            <w:proofErr w:type="gramStart"/>
             <w:r>
               <w:rPr>
                 <w:rFonts w:eastAsia="方正书宋简体" w:cstheme="minorBidi" w:hint="eastAsia"/>
@@ -16098,7 +15535,6 @@
               </w:rPr>
               <w:t>腾讯在</w:t>
             </w:r>
-            <w:proofErr w:type="gramEnd"/>
             <w:r>
               <w:rPr>
                 <w:rFonts w:eastAsia="方正书宋简体" w:cstheme="minorBidi" w:hint="eastAsia"/>
@@ -16132,46 +15568,14 @@
                 <w:rFonts w:eastAsia="方正书宋简体" w:cstheme="minorBidi"/>
                 <w:szCs w:val="21"/>
               </w:rPr>
-              <w:t>2019</w:t>
-            </w:r>
-            <w:proofErr w:type="gramStart"/>
+              <w:t>2019].</w:t>
+            </w:r>
             <w:r>
               <w:rPr>
                 <w:rFonts w:eastAsia="方正书宋简体" w:cstheme="minorBidi"/>
                 <w:szCs w:val="21"/>
               </w:rPr>
-              <w:t>].</w:t>
-            </w:r>
-            <w:r>
-              <w:rPr>
-                <w:rFonts w:eastAsia="方正书宋简体" w:cstheme="minorBidi"/>
-                <w:szCs w:val="21"/>
-              </w:rPr>
-              <w:t>http://cloud.idcquan.com/</w:t>
-            </w:r>
-            <w:proofErr w:type="spellStart"/>
-            <w:r>
-              <w:rPr>
-                <w:rFonts w:eastAsia="方正书宋简体" w:cstheme="minorBidi"/>
-                <w:szCs w:val="21"/>
-              </w:rPr>
-              <w:t>yjs</w:t>
-            </w:r>
-            <w:proofErr w:type="spellEnd"/>
-            <w:r>
-              <w:rPr>
-                <w:rFonts w:eastAsia="方正书宋简体" w:cstheme="minorBidi"/>
-                <w:szCs w:val="21"/>
-              </w:rPr>
-              <w:t>/73681.shtml</w:t>
-            </w:r>
-            <w:proofErr w:type="gramEnd"/>
-            <w:r>
-              <w:rPr>
-                <w:rFonts w:eastAsia="方正书宋简体" w:cstheme="minorBidi"/>
-                <w:szCs w:val="21"/>
-              </w:rPr>
-              <w:t>.</w:t>
+              <w:t>http://cloud.idcquan.com/yjs/73681.shtml.</w:t>
             </w:r>
           </w:p>
           <w:p>
@@ -16191,7 +15595,6 @@
               </w:rPr>
               <w:t>[28]</w:t>
             </w:r>
-            <w:proofErr w:type="gramStart"/>
             <w:r>
               <w:rPr>
                 <w:rFonts w:eastAsia="方正书宋简体" w:cstheme="minorBidi" w:hint="eastAsia"/>
@@ -16199,7 +15602,6 @@
               </w:rPr>
               <w:t>钱魏</w:t>
             </w:r>
-            <w:proofErr w:type="gramEnd"/>
             <w:r>
               <w:rPr>
                 <w:rFonts w:eastAsia="方正书宋简体" w:cstheme="minorBidi" w:hint="eastAsia"/>
@@ -16226,50 +15628,34 @@
                 <w:rFonts w:eastAsia="方正书宋简体" w:cstheme="minorBidi" w:hint="eastAsia"/>
                 <w:szCs w:val="21"/>
               </w:rPr>
-              <w:t>在</w:t>
-            </w:r>
-            <w:proofErr w:type="gramStart"/>
+              <w:t>在腾讯数据仓库</w:t>
+            </w:r>
             <w:r>
               <w:rPr>
                 <w:rFonts w:eastAsia="方正书宋简体" w:cstheme="minorBidi" w:hint="eastAsia"/>
                 <w:szCs w:val="21"/>
               </w:rPr>
-              <w:t>腾讯数据</w:t>
-            </w:r>
-            <w:proofErr w:type="gramEnd"/>
+              <w:t>TDW</w:t>
+            </w:r>
             <w:r>
               <w:rPr>
                 <w:rFonts w:eastAsia="方正书宋简体" w:cstheme="minorBidi" w:hint="eastAsia"/>
                 <w:szCs w:val="21"/>
               </w:rPr>
-              <w:t>仓库</w:t>
+              <w:t>的应用</w:t>
             </w:r>
             <w:r>
               <w:rPr>
                 <w:rFonts w:eastAsia="方正书宋简体" w:cstheme="minorBidi" w:hint="eastAsia"/>
                 <w:szCs w:val="21"/>
               </w:rPr>
-              <w:t>TDW</w:t>
+              <w:t>[EB/OL].</w:t>
             </w:r>
             <w:r>
               <w:rPr>
                 <w:rFonts w:eastAsia="方正书宋简体" w:cstheme="minorBidi" w:hint="eastAsia"/>
                 <w:szCs w:val="21"/>
               </w:rPr>
-              <w:t>的应用</w:t>
-            </w:r>
-            <w:r>
-              <w:rPr>
-                <w:rFonts w:eastAsia="方正书宋简体" w:cstheme="minorBidi" w:hint="eastAsia"/>
-                <w:szCs w:val="21"/>
-              </w:rPr>
-              <w:t>[EB/OL].</w:t>
-            </w:r>
-            <w:r>
-              <w:rPr>
-                <w:rFonts w:eastAsia="方正书宋简体" w:cstheme="minorBidi" w:hint="eastAsia"/>
-                <w:szCs w:val="21"/>
-              </w:rPr>
               <w:t>[</w:t>
             </w:r>
             <w:r>
@@ -16277,30 +15663,14 @@
                 <w:rFonts w:eastAsia="方正书宋简体" w:cstheme="minorBidi"/>
                 <w:szCs w:val="21"/>
               </w:rPr>
-              <w:t>2019</w:t>
-            </w:r>
-            <w:proofErr w:type="gramStart"/>
+              <w:t>2019].</w:t>
+            </w:r>
             <w:r>
               <w:rPr>
                 <w:rFonts w:eastAsia="方正书宋简体" w:cstheme="minorBidi"/>
                 <w:szCs w:val="21"/>
               </w:rPr>
-              <w:t>].</w:t>
-            </w:r>
-            <w:r>
-              <w:rPr>
-                <w:rFonts w:eastAsia="方正书宋简体" w:cstheme="minorBidi"/>
-                <w:szCs w:val="21"/>
-              </w:rPr>
-              <w:t>http://www.biaodianfu.com/spark-tdw.html?utm_source=tuicool&amp;utm_medium=referral</w:t>
-            </w:r>
-            <w:proofErr w:type="gramEnd"/>
-            <w:r>
-              <w:rPr>
-                <w:rFonts w:eastAsia="方正书宋简体" w:cstheme="minorBidi"/>
-                <w:szCs w:val="21"/>
-              </w:rPr>
-              <w:t>.</w:t>
+              <w:t>http://www.biaodianfu.com/spark-tdw.html?utm_source=tuicool&amp;utm_medium=referral.</w:t>
             </w:r>
           </w:p>
           <w:p>
@@ -16339,23 +15709,7 @@
                 <w:rFonts w:eastAsia="方正书宋简体" w:cstheme="minorBidi" w:hint="eastAsia"/>
                 <w:szCs w:val="21"/>
               </w:rPr>
-              <w:t>唐</w:t>
-            </w:r>
-            <w:proofErr w:type="gramStart"/>
-            <w:r>
-              <w:rPr>
-                <w:rFonts w:eastAsia="方正书宋简体" w:cstheme="minorBidi" w:hint="eastAsia"/>
-                <w:szCs w:val="21"/>
-              </w:rPr>
-              <w:t>坚</w:t>
-            </w:r>
-            <w:proofErr w:type="gramEnd"/>
-            <w:r>
-              <w:rPr>
-                <w:rFonts w:eastAsia="方正书宋简体" w:cstheme="minorBidi" w:hint="eastAsia"/>
-                <w:szCs w:val="21"/>
-              </w:rPr>
-              <w:t>刚</w:t>
+              <w:t>唐坚刚</w:t>
             </w:r>
             <w:r>
               <w:rPr>
@@ -16909,12 +16263,12 @@
       </w:pPr>
     </w:p>
     <w:sectPr>
-      <w:headerReference w:type="even" r:id="rId8"/>
-      <w:headerReference w:type="default" r:id="rId9"/>
-      <w:footerReference w:type="even" r:id="rId10"/>
-      <w:footerReference w:type="default" r:id="rId11"/>
-      <w:headerReference w:type="first" r:id="rId12"/>
-      <w:footerReference w:type="first" r:id="rId13"/>
+      <w:headerReference w:type="even" r:id="rId9"/>
+      <w:headerReference w:type="default" r:id="rId10"/>
+      <w:footerReference w:type="even" r:id="rId11"/>
+      <w:footerReference w:type="default" r:id="rId12"/>
+      <w:headerReference w:type="first" r:id="rId13"/>
+      <w:footerReference w:type="first" r:id="rId14"/>
       <w:endnotePr>
         <w:numFmt w:val="decimal"/>
       </w:endnotePr>
@@ -16929,7 +16283,7 @@
 </file>
 
 <file path=word/endnotes.xml><?xml version="1.0" encoding="utf-8"?>
-<w:endnotes xmlns:wpc="http://schemas.microsoft.com/office/word/2010/wordprocessingCanvas" xmlns:cx="http://schemas.microsoft.com/office/drawing/2014/chartex" xmlns:mc="http://schemas.openxmlformats.org/markup-compatibility/2006" xmlns:o="urn:schemas-microsoft-com:office:office" xmlns:r="http://schemas.openxmlformats.org/officeDocument/2006/relationships" xmlns:m="http://schemas.openxmlformats.org/officeDocument/2006/math" xmlns:v="urn:schemas-microsoft-com:vml" xmlns:wp14="http://schemas.microsoft.com/office/word/2010/wordprocessingDrawing" xmlns:wp="http://schemas.openxmlformats.org/drawingml/2006/wordprocessingDrawing" xmlns:w10="urn:schemas-microsoft-com:office:word" xmlns:w="http://schemas.openxmlformats.org/wordprocessingml/2006/main" xmlns:w14="http://schemas.microsoft.com/office/word/2010/wordml" xmlns:w15="http://schemas.microsoft.com/office/word/2012/wordml" xmlns:w16se="http://schemas.microsoft.com/office/word/2015/wordml/symex" xmlns:wpg="http://schemas.microsoft.com/office/word/2010/wordprocessingGroup" xmlns:wpi="http://schemas.microsoft.com/office/word/2010/wordprocessingInk" xmlns:wne="http://schemas.microsoft.com/office/word/2006/wordml" xmlns:wps="http://schemas.microsoft.com/office/word/2010/wordprocessingShape" mc:Ignorable="w14 w15 w16se wp14">
+<w:endnotes xmlns:wpc="http://schemas.microsoft.com/office/word/2010/wordprocessingCanvas" xmlns:mc="http://schemas.openxmlformats.org/markup-compatibility/2006" xmlns:o="urn:schemas-microsoft-com:office:office" xmlns:r="http://schemas.openxmlformats.org/officeDocument/2006/relationships" xmlns:m="http://schemas.openxmlformats.org/officeDocument/2006/math" xmlns:v="urn:schemas-microsoft-com:vml" xmlns:wp14="http://schemas.microsoft.com/office/word/2010/wordprocessingDrawing" xmlns:wp="http://schemas.openxmlformats.org/drawingml/2006/wordprocessingDrawing" xmlns:w10="urn:schemas-microsoft-com:office:word" xmlns:w="http://schemas.openxmlformats.org/wordprocessingml/2006/main" xmlns:w14="http://schemas.microsoft.com/office/word/2010/wordml" xmlns:wpg="http://schemas.microsoft.com/office/word/2010/wordprocessingGroup" xmlns:wpi="http://schemas.microsoft.com/office/word/2010/wordprocessingInk" xmlns:wne="http://schemas.microsoft.com/office/word/2006/wordml" xmlns:wps="http://schemas.microsoft.com/office/word/2010/wordprocessingShape" mc:Ignorable="w14 wp14">
   <w:endnote w:type="separator" w:id="-1">
     <w:p>
       <w:pPr>
@@ -16954,14 +16308,14 @@
 </file>
 
 <file path=word/footer1.xml><?xml version="1.0" encoding="utf-8"?>
-<w:ftr xmlns:wpc="http://schemas.microsoft.com/office/word/2010/wordprocessingCanvas" xmlns:cx="http://schemas.microsoft.com/office/drawing/2014/chartex" xmlns:mc="http://schemas.openxmlformats.org/markup-compatibility/2006" xmlns:o="urn:schemas-microsoft-com:office:office" xmlns:r="http://schemas.openxmlformats.org/officeDocument/2006/relationships" xmlns:m="http://schemas.openxmlformats.org/officeDocument/2006/math" xmlns:v="urn:schemas-microsoft-com:vml" xmlns:wp14="http://schemas.microsoft.com/office/word/2010/wordprocessingDrawing" xmlns:wp="http://schemas.openxmlformats.org/drawingml/2006/wordprocessingDrawing" xmlns:w10="urn:schemas-microsoft-com:office:word" xmlns:w="http://schemas.openxmlformats.org/wordprocessingml/2006/main" xmlns:w14="http://schemas.microsoft.com/office/word/2010/wordml" xmlns:w15="http://schemas.microsoft.com/office/word/2012/wordml" xmlns:w16se="http://schemas.microsoft.com/office/word/2015/wordml/symex" xmlns:wpg="http://schemas.microsoft.com/office/word/2010/wordprocessingGroup" xmlns:wpi="http://schemas.microsoft.com/office/word/2010/wordprocessingInk" xmlns:wne="http://schemas.microsoft.com/office/word/2006/wordml" xmlns:wps="http://schemas.microsoft.com/office/word/2010/wordprocessingShape" mc:Ignorable="w14 w15 w16se wp14">
+<w:ftr xmlns:wpc="http://schemas.microsoft.com/office/word/2010/wordprocessingCanvas" xmlns:mc="http://schemas.openxmlformats.org/markup-compatibility/2006" xmlns:o="urn:schemas-microsoft-com:office:office" xmlns:r="http://schemas.openxmlformats.org/officeDocument/2006/relationships" xmlns:m="http://schemas.openxmlformats.org/officeDocument/2006/math" xmlns:v="urn:schemas-microsoft-com:vml" xmlns:wp14="http://schemas.microsoft.com/office/word/2010/wordprocessingDrawing" xmlns:wp="http://schemas.openxmlformats.org/drawingml/2006/wordprocessingDrawing" xmlns:w10="urn:schemas-microsoft-com:office:word" xmlns:w="http://schemas.openxmlformats.org/wordprocessingml/2006/main" xmlns:w14="http://schemas.microsoft.com/office/word/2010/wordml" xmlns:wpg="http://schemas.microsoft.com/office/word/2010/wordprocessingGroup" xmlns:wpi="http://schemas.microsoft.com/office/word/2010/wordprocessingInk" xmlns:wne="http://schemas.microsoft.com/office/word/2006/wordml" xmlns:wps="http://schemas.microsoft.com/office/word/2010/wordprocessingShape" mc:Ignorable="w14 wp14">
   <w:p>
     <w:pPr>
-      <w:pStyle w:val="ae"/>
+      <w:pStyle w:val="ab"/>
       <w:framePr w:wrap="around" w:vAnchor="text" w:hAnchor="margin" w:xAlign="center" w:y="1"/>
       <w:ind w:firstLine="360"/>
       <w:rPr>
-        <w:rStyle w:val="a5"/>
+        <w:rStyle w:val="a4"/>
       </w:rPr>
     </w:pPr>
     <w:r>
@@ -16969,7 +16323,7 @@
     </w:r>
     <w:r>
       <w:rPr>
-        <w:rStyle w:val="a5"/>
+        <w:rStyle w:val="a4"/>
       </w:rPr>
       <w:instrText xml:space="preserve">PAGE  </w:instrText>
     </w:r>
@@ -16979,7 +16333,7 @@
   </w:p>
   <w:p>
     <w:pPr>
-      <w:pStyle w:val="ae"/>
+      <w:pStyle w:val="ab"/>
       <w:ind w:firstLine="360"/>
     </w:pPr>
   </w:p>
@@ -16987,14 +16341,14 @@
 </file>
 
 <file path=word/footer2.xml><?xml version="1.0" encoding="utf-8"?>
-<w:ftr xmlns:wpc="http://schemas.microsoft.com/office/word/2010/wordprocessingCanvas" xmlns:cx="http://schemas.microsoft.com/office/drawing/2014/chartex" xmlns:mc="http://schemas.openxmlformats.org/markup-compatibility/2006" xmlns:o="urn:schemas-microsoft-com:office:office" xmlns:r="http://schemas.openxmlformats.org/officeDocument/2006/relationships" xmlns:m="http://schemas.openxmlformats.org/officeDocument/2006/math" xmlns:v="urn:schemas-microsoft-com:vml" xmlns:wp14="http://schemas.microsoft.com/office/word/2010/wordprocessingDrawing" xmlns:wp="http://schemas.openxmlformats.org/drawingml/2006/wordprocessingDrawing" xmlns:w10="urn:schemas-microsoft-com:office:word" xmlns:w="http://schemas.openxmlformats.org/wordprocessingml/2006/main" xmlns:w14="http://schemas.microsoft.com/office/word/2010/wordml" xmlns:w15="http://schemas.microsoft.com/office/word/2012/wordml" xmlns:w16se="http://schemas.microsoft.com/office/word/2015/wordml/symex" xmlns:wpg="http://schemas.microsoft.com/office/word/2010/wordprocessingGroup" xmlns:wpi="http://schemas.microsoft.com/office/word/2010/wordprocessingInk" xmlns:wne="http://schemas.microsoft.com/office/word/2006/wordml" xmlns:wps="http://schemas.microsoft.com/office/word/2010/wordprocessingShape" mc:Ignorable="w14 w15 w16se wp14">
+<w:ftr xmlns:wpc="http://schemas.microsoft.com/office/word/2010/wordprocessingCanvas" xmlns:mc="http://schemas.openxmlformats.org/markup-compatibility/2006" xmlns:o="urn:schemas-microsoft-com:office:office" xmlns:r="http://schemas.openxmlformats.org/officeDocument/2006/relationships" xmlns:m="http://schemas.openxmlformats.org/officeDocument/2006/math" xmlns:v="urn:schemas-microsoft-com:vml" xmlns:wp14="http://schemas.microsoft.com/office/word/2010/wordprocessingDrawing" xmlns:wp="http://schemas.openxmlformats.org/drawingml/2006/wordprocessingDrawing" xmlns:w10="urn:schemas-microsoft-com:office:word" xmlns:w="http://schemas.openxmlformats.org/wordprocessingml/2006/main" xmlns:w14="http://schemas.microsoft.com/office/word/2010/wordml" xmlns:wpg="http://schemas.microsoft.com/office/word/2010/wordprocessingGroup" xmlns:wpi="http://schemas.microsoft.com/office/word/2010/wordprocessingInk" xmlns:wne="http://schemas.microsoft.com/office/word/2006/wordml" xmlns:wps="http://schemas.microsoft.com/office/word/2010/wordprocessingShape" mc:Ignorable="w14 wp14">
   <w:p>
     <w:pPr>
-      <w:pStyle w:val="ae"/>
+      <w:pStyle w:val="ab"/>
       <w:framePr w:wrap="around" w:vAnchor="text" w:hAnchor="margin" w:xAlign="center" w:y="1"/>
       <w:ind w:firstLine="360"/>
       <w:rPr>
-        <w:rStyle w:val="a5"/>
+        <w:rStyle w:val="a4"/>
       </w:rPr>
     </w:pPr>
     <w:r>
@@ -17002,7 +16356,7 @@
     </w:r>
     <w:r>
       <w:rPr>
-        <w:rStyle w:val="a5"/>
+        <w:rStyle w:val="a4"/>
       </w:rPr>
       <w:instrText xml:space="preserve">PAGE  </w:instrText>
     </w:r>
@@ -17011,10 +16365,10 @@
     </w:r>
     <w:r>
       <w:rPr>
-        <w:rStyle w:val="a5"/>
+        <w:rStyle w:val="a4"/>
         <w:noProof/>
       </w:rPr>
-      <w:t>8</w:t>
+      <w:t>7</w:t>
     </w:r>
     <w:r>
       <w:fldChar w:fldCharType="end"/>
@@ -17022,7 +16376,7 @@
   </w:p>
   <w:p>
     <w:pPr>
-      <w:pStyle w:val="ae"/>
+      <w:pStyle w:val="ab"/>
       <w:ind w:firstLine="360"/>
     </w:pPr>
   </w:p>
@@ -17030,10 +16384,10 @@
 </file>
 
 <file path=word/footer3.xml><?xml version="1.0" encoding="utf-8"?>
-<w:ftr xmlns:wpc="http://schemas.microsoft.com/office/word/2010/wordprocessingCanvas" xmlns:cx="http://schemas.microsoft.com/office/drawing/2014/chartex" xmlns:mc="http://schemas.openxmlformats.org/markup-compatibility/2006" xmlns:o="urn:schemas-microsoft-com:office:office" xmlns:r="http://schemas.openxmlformats.org/officeDocument/2006/relationships" xmlns:m="http://schemas.openxmlformats.org/officeDocument/2006/math" xmlns:v="urn:schemas-microsoft-com:vml" xmlns:wp14="http://schemas.microsoft.com/office/word/2010/wordprocessingDrawing" xmlns:wp="http://schemas.openxmlformats.org/drawingml/2006/wordprocessingDrawing" xmlns:w10="urn:schemas-microsoft-com:office:word" xmlns:w="http://schemas.openxmlformats.org/wordprocessingml/2006/main" xmlns:w14="http://schemas.microsoft.com/office/word/2010/wordml" xmlns:w15="http://schemas.microsoft.com/office/word/2012/wordml" xmlns:w16se="http://schemas.microsoft.com/office/word/2015/wordml/symex" xmlns:wpg="http://schemas.microsoft.com/office/word/2010/wordprocessingGroup" xmlns:wpi="http://schemas.microsoft.com/office/word/2010/wordprocessingInk" xmlns:wne="http://schemas.microsoft.com/office/word/2006/wordml" xmlns:wps="http://schemas.microsoft.com/office/word/2010/wordprocessingShape" mc:Ignorable="w14 w15 w16se wp14">
+<w:ftr xmlns:wpc="http://schemas.microsoft.com/office/word/2010/wordprocessingCanvas" xmlns:mc="http://schemas.openxmlformats.org/markup-compatibility/2006" xmlns:o="urn:schemas-microsoft-com:office:office" xmlns:r="http://schemas.openxmlformats.org/officeDocument/2006/relationships" xmlns:m="http://schemas.openxmlformats.org/officeDocument/2006/math" xmlns:v="urn:schemas-microsoft-com:vml" xmlns:wp14="http://schemas.microsoft.com/office/word/2010/wordprocessingDrawing" xmlns:wp="http://schemas.openxmlformats.org/drawingml/2006/wordprocessingDrawing" xmlns:w10="urn:schemas-microsoft-com:office:word" xmlns:w="http://schemas.openxmlformats.org/wordprocessingml/2006/main" xmlns:w14="http://schemas.microsoft.com/office/word/2010/wordml" xmlns:wpg="http://schemas.microsoft.com/office/word/2010/wordprocessingGroup" xmlns:wpi="http://schemas.microsoft.com/office/word/2010/wordprocessingInk" xmlns:wne="http://schemas.microsoft.com/office/word/2006/wordml" xmlns:wps="http://schemas.microsoft.com/office/word/2010/wordprocessingShape" mc:Ignorable="w14 wp14">
   <w:p>
     <w:pPr>
-      <w:pStyle w:val="ae"/>
+      <w:pStyle w:val="ab"/>
       <w:ind w:firstLine="360"/>
     </w:pPr>
   </w:p>
@@ -17041,7 +16395,7 @@
 </file>
 
 <file path=word/footnotes.xml><?xml version="1.0" encoding="utf-8"?>
-<w:footnotes xmlns:wpc="http://schemas.microsoft.com/office/word/2010/wordprocessingCanvas" xmlns:cx="http://schemas.microsoft.com/office/drawing/2014/chartex" xmlns:mc="http://schemas.openxmlformats.org/markup-compatibility/2006" xmlns:o="urn:schemas-microsoft-com:office:office" xmlns:r="http://schemas.openxmlformats.org/officeDocument/2006/relationships" xmlns:m="http://schemas.openxmlformats.org/officeDocument/2006/math" xmlns:v="urn:schemas-microsoft-com:vml" xmlns:wp14="http://schemas.microsoft.com/office/word/2010/wordprocessingDrawing" xmlns:wp="http://schemas.openxmlformats.org/drawingml/2006/wordprocessingDrawing" xmlns:w10="urn:schemas-microsoft-com:office:word" xmlns:w="http://schemas.openxmlformats.org/wordprocessingml/2006/main" xmlns:w14="http://schemas.microsoft.com/office/word/2010/wordml" xmlns:w15="http://schemas.microsoft.com/office/word/2012/wordml" xmlns:w16se="http://schemas.microsoft.com/office/word/2015/wordml/symex" xmlns:wpg="http://schemas.microsoft.com/office/word/2010/wordprocessingGroup" xmlns:wpi="http://schemas.microsoft.com/office/word/2010/wordprocessingInk" xmlns:wne="http://schemas.microsoft.com/office/word/2006/wordml" xmlns:wps="http://schemas.microsoft.com/office/word/2010/wordprocessingShape" mc:Ignorable="w14 w15 w16se wp14">
+<w:footnotes xmlns:wpc="http://schemas.microsoft.com/office/word/2010/wordprocessingCanvas" xmlns:mc="http://schemas.openxmlformats.org/markup-compatibility/2006" xmlns:o="urn:schemas-microsoft-com:office:office" xmlns:r="http://schemas.openxmlformats.org/officeDocument/2006/relationships" xmlns:m="http://schemas.openxmlformats.org/officeDocument/2006/math" xmlns:v="urn:schemas-microsoft-com:vml" xmlns:wp14="http://schemas.microsoft.com/office/word/2010/wordprocessingDrawing" xmlns:wp="http://schemas.openxmlformats.org/drawingml/2006/wordprocessingDrawing" xmlns:w10="urn:schemas-microsoft-com:office:word" xmlns:w="http://schemas.openxmlformats.org/wordprocessingml/2006/main" xmlns:w14="http://schemas.microsoft.com/office/word/2010/wordml" xmlns:wpg="http://schemas.microsoft.com/office/word/2010/wordprocessingGroup" xmlns:wpi="http://schemas.microsoft.com/office/word/2010/wordprocessingInk" xmlns:wne="http://schemas.microsoft.com/office/word/2006/wordml" xmlns:wps="http://schemas.microsoft.com/office/word/2010/wordprocessingShape" mc:Ignorable="w14 wp14">
   <w:footnote w:type="separator" w:id="-1">
     <w:p>
       <w:pPr>
@@ -17066,10 +16420,10 @@
 </file>
 
 <file path=word/header1.xml><?xml version="1.0" encoding="utf-8"?>
-<w:hdr xmlns:wpc="http://schemas.microsoft.com/office/word/2010/wordprocessingCanvas" xmlns:cx="http://schemas.microsoft.com/office/drawing/2014/chartex" xmlns:mc="http://schemas.openxmlformats.org/markup-compatibility/2006" xmlns:o="urn:schemas-microsoft-com:office:office" xmlns:r="http://schemas.openxmlformats.org/officeDocument/2006/relationships" xmlns:m="http://schemas.openxmlformats.org/officeDocument/2006/math" xmlns:v="urn:schemas-microsoft-com:vml" xmlns:wp14="http://schemas.microsoft.com/office/word/2010/wordprocessingDrawing" xmlns:wp="http://schemas.openxmlformats.org/drawingml/2006/wordprocessingDrawing" xmlns:w10="urn:schemas-microsoft-com:office:word" xmlns:w="http://schemas.openxmlformats.org/wordprocessingml/2006/main" xmlns:w14="http://schemas.microsoft.com/office/word/2010/wordml" xmlns:w15="http://schemas.microsoft.com/office/word/2012/wordml" xmlns:w16se="http://schemas.microsoft.com/office/word/2015/wordml/symex" xmlns:wpg="http://schemas.microsoft.com/office/word/2010/wordprocessingGroup" xmlns:wpi="http://schemas.microsoft.com/office/word/2010/wordprocessingInk" xmlns:wne="http://schemas.microsoft.com/office/word/2006/wordml" xmlns:wps="http://schemas.microsoft.com/office/word/2010/wordprocessingShape" mc:Ignorable="w14 w15 w16se wp14">
+<w:hdr xmlns:wpc="http://schemas.microsoft.com/office/word/2010/wordprocessingCanvas" xmlns:mc="http://schemas.openxmlformats.org/markup-compatibility/2006" xmlns:o="urn:schemas-microsoft-com:office:office" xmlns:r="http://schemas.openxmlformats.org/officeDocument/2006/relationships" xmlns:m="http://schemas.openxmlformats.org/officeDocument/2006/math" xmlns:v="urn:schemas-microsoft-com:vml" xmlns:wp14="http://schemas.microsoft.com/office/word/2010/wordprocessingDrawing" xmlns:wp="http://schemas.openxmlformats.org/drawingml/2006/wordprocessingDrawing" xmlns:w10="urn:schemas-microsoft-com:office:word" xmlns:w="http://schemas.openxmlformats.org/wordprocessingml/2006/main" xmlns:w14="http://schemas.microsoft.com/office/word/2010/wordml" xmlns:wpg="http://schemas.microsoft.com/office/word/2010/wordprocessingGroup" xmlns:wpi="http://schemas.microsoft.com/office/word/2010/wordprocessingInk" xmlns:wne="http://schemas.microsoft.com/office/word/2006/wordml" xmlns:wps="http://schemas.microsoft.com/office/word/2010/wordprocessingShape" mc:Ignorable="w14 wp14">
   <w:p>
     <w:pPr>
-      <w:pStyle w:val="a8"/>
+      <w:pStyle w:val="a6"/>
       <w:ind w:firstLine="360"/>
     </w:pPr>
   </w:p>
@@ -17077,10 +16431,10 @@
 </file>
 
 <file path=word/header2.xml><?xml version="1.0" encoding="utf-8"?>
-<w:hdr xmlns:wpc="http://schemas.microsoft.com/office/word/2010/wordprocessingCanvas" xmlns:cx="http://schemas.microsoft.com/office/drawing/2014/chartex" xmlns:mc="http://schemas.openxmlformats.org/markup-compatibility/2006" xmlns:o="urn:schemas-microsoft-com:office:office" xmlns:r="http://schemas.openxmlformats.org/officeDocument/2006/relationships" xmlns:m="http://schemas.openxmlformats.org/officeDocument/2006/math" xmlns:v="urn:schemas-microsoft-com:vml" xmlns:wp14="http://schemas.microsoft.com/office/word/2010/wordprocessingDrawing" xmlns:wp="http://schemas.openxmlformats.org/drawingml/2006/wordprocessingDrawing" xmlns:w10="urn:schemas-microsoft-com:office:word" xmlns:w="http://schemas.openxmlformats.org/wordprocessingml/2006/main" xmlns:w14="http://schemas.microsoft.com/office/word/2010/wordml" xmlns:w15="http://schemas.microsoft.com/office/word/2012/wordml" xmlns:w16se="http://schemas.microsoft.com/office/word/2015/wordml/symex" xmlns:wpg="http://schemas.microsoft.com/office/word/2010/wordprocessingGroup" xmlns:wpi="http://schemas.microsoft.com/office/word/2010/wordprocessingInk" xmlns:wne="http://schemas.microsoft.com/office/word/2006/wordml" xmlns:wps="http://schemas.microsoft.com/office/word/2010/wordprocessingShape" mc:Ignorable="w14 w15 w16se wp14">
+<w:hdr xmlns:wpc="http://schemas.microsoft.com/office/word/2010/wordprocessingCanvas" xmlns:mc="http://schemas.openxmlformats.org/markup-compatibility/2006" xmlns:o="urn:schemas-microsoft-com:office:office" xmlns:r="http://schemas.openxmlformats.org/officeDocument/2006/relationships" xmlns:m="http://schemas.openxmlformats.org/officeDocument/2006/math" xmlns:v="urn:schemas-microsoft-com:vml" xmlns:wp14="http://schemas.microsoft.com/office/word/2010/wordprocessingDrawing" xmlns:wp="http://schemas.openxmlformats.org/drawingml/2006/wordprocessingDrawing" xmlns:w10="urn:schemas-microsoft-com:office:word" xmlns:w="http://schemas.openxmlformats.org/wordprocessingml/2006/main" xmlns:w14="http://schemas.microsoft.com/office/word/2010/wordml" xmlns:wpg="http://schemas.microsoft.com/office/word/2010/wordprocessingGroup" xmlns:wpi="http://schemas.microsoft.com/office/word/2010/wordprocessingInk" xmlns:wne="http://schemas.microsoft.com/office/word/2006/wordml" xmlns:wps="http://schemas.microsoft.com/office/word/2010/wordprocessingShape" mc:Ignorable="w14 wp14">
   <w:p>
     <w:pPr>
-      <w:pStyle w:val="a8"/>
+      <w:pStyle w:val="a6"/>
       <w:pBdr>
         <w:bottom w:val="none" w:sz="0" w:space="0" w:color="auto"/>
       </w:pBdr>
@@ -17091,10 +16445,10 @@
 </file>
 
 <file path=word/header3.xml><?xml version="1.0" encoding="utf-8"?>
-<w:hdr xmlns:wpc="http://schemas.microsoft.com/office/word/2010/wordprocessingCanvas" xmlns:cx="http://schemas.microsoft.com/office/drawing/2014/chartex" xmlns:mc="http://schemas.openxmlformats.org/markup-compatibility/2006" xmlns:o="urn:schemas-microsoft-com:office:office" xmlns:r="http://schemas.openxmlformats.org/officeDocument/2006/relationships" xmlns:m="http://schemas.openxmlformats.org/officeDocument/2006/math" xmlns:v="urn:schemas-microsoft-com:vml" xmlns:wp14="http://schemas.microsoft.com/office/word/2010/wordprocessingDrawing" xmlns:wp="http://schemas.openxmlformats.org/drawingml/2006/wordprocessingDrawing" xmlns:w10="urn:schemas-microsoft-com:office:word" xmlns:w="http://schemas.openxmlformats.org/wordprocessingml/2006/main" xmlns:w14="http://schemas.microsoft.com/office/word/2010/wordml" xmlns:w15="http://schemas.microsoft.com/office/word/2012/wordml" xmlns:w16se="http://schemas.microsoft.com/office/word/2015/wordml/symex" xmlns:wpg="http://schemas.microsoft.com/office/word/2010/wordprocessingGroup" xmlns:wpi="http://schemas.microsoft.com/office/word/2010/wordprocessingInk" xmlns:wne="http://schemas.microsoft.com/office/word/2006/wordml" xmlns:wps="http://schemas.microsoft.com/office/word/2010/wordprocessingShape" mc:Ignorable="w14 w15 w16se wp14">
+<w:hdr xmlns:wpc="http://schemas.microsoft.com/office/word/2010/wordprocessingCanvas" xmlns:mc="http://schemas.openxmlformats.org/markup-compatibility/2006" xmlns:o="urn:schemas-microsoft-com:office:office" xmlns:r="http://schemas.openxmlformats.org/officeDocument/2006/relationships" xmlns:m="http://schemas.openxmlformats.org/officeDocument/2006/math" xmlns:v="urn:schemas-microsoft-com:vml" xmlns:wp14="http://schemas.microsoft.com/office/word/2010/wordprocessingDrawing" xmlns:wp="http://schemas.openxmlformats.org/drawingml/2006/wordprocessingDrawing" xmlns:w10="urn:schemas-microsoft-com:office:word" xmlns:w="http://schemas.openxmlformats.org/wordprocessingml/2006/main" xmlns:w14="http://schemas.microsoft.com/office/word/2010/wordml" xmlns:wpg="http://schemas.microsoft.com/office/word/2010/wordprocessingGroup" xmlns:wpi="http://schemas.microsoft.com/office/word/2010/wordprocessingInk" xmlns:wne="http://schemas.microsoft.com/office/word/2006/wordml" xmlns:wps="http://schemas.microsoft.com/office/word/2010/wordprocessingShape" mc:Ignorable="w14 wp14">
   <w:p>
     <w:pPr>
-      <w:pStyle w:val="a8"/>
+      <w:pStyle w:val="a6"/>
       <w:ind w:firstLine="360"/>
     </w:pPr>
   </w:p>
@@ -17102,8 +16456,8 @@
 </file>
 
 <file path=word/numbering.xml><?xml version="1.0" encoding="utf-8"?>
-<w:numbering xmlns:wpc="http://schemas.microsoft.com/office/word/2010/wordprocessingCanvas" xmlns:cx="http://schemas.microsoft.com/office/drawing/2014/chartex" xmlns:mc="http://schemas.openxmlformats.org/markup-compatibility/2006" xmlns:o="urn:schemas-microsoft-com:office:office" xmlns:r="http://schemas.openxmlformats.org/officeDocument/2006/relationships" xmlns:m="http://schemas.openxmlformats.org/officeDocument/2006/math" xmlns:v="urn:schemas-microsoft-com:vml" xmlns:wp14="http://schemas.microsoft.com/office/word/2010/wordprocessingDrawing" xmlns:wp="http://schemas.openxmlformats.org/drawingml/2006/wordprocessingDrawing" xmlns:w10="urn:schemas-microsoft-com:office:word" xmlns:w="http://schemas.openxmlformats.org/wordprocessingml/2006/main" xmlns:w14="http://schemas.microsoft.com/office/word/2010/wordml" xmlns:w15="http://schemas.microsoft.com/office/word/2012/wordml" xmlns:w16se="http://schemas.microsoft.com/office/word/2015/wordml/symex" xmlns:wpg="http://schemas.microsoft.com/office/word/2010/wordprocessingGroup" xmlns:wpi="http://schemas.microsoft.com/office/word/2010/wordprocessingInk" xmlns:wne="http://schemas.microsoft.com/office/word/2006/wordml" xmlns:wps="http://schemas.microsoft.com/office/word/2010/wordprocessingShape" mc:Ignorable="w14 w15 w16se wp14">
-  <w:abstractNum w:abstractNumId="0" w15:restartNumberingAfterBreak="0">
+<w:numbering xmlns:wpc="http://schemas.microsoft.com/office/word/2010/wordprocessingCanvas" xmlns:mc="http://schemas.openxmlformats.org/markup-compatibility/2006" xmlns:o="urn:schemas-microsoft-com:office:office" xmlns:r="http://schemas.openxmlformats.org/officeDocument/2006/relationships" xmlns:m="http://schemas.openxmlformats.org/officeDocument/2006/math" xmlns:v="urn:schemas-microsoft-com:vml" xmlns:wp14="http://schemas.microsoft.com/office/word/2010/wordprocessingDrawing" xmlns:wp="http://schemas.openxmlformats.org/drawingml/2006/wordprocessingDrawing" xmlns:w10="urn:schemas-microsoft-com:office:word" xmlns:w="http://schemas.openxmlformats.org/wordprocessingml/2006/main" xmlns:w14="http://schemas.microsoft.com/office/word/2010/wordml" xmlns:wpg="http://schemas.microsoft.com/office/word/2010/wordprocessingGroup" xmlns:wpi="http://schemas.microsoft.com/office/word/2010/wordprocessingInk" xmlns:wne="http://schemas.microsoft.com/office/word/2006/wordml" xmlns:wps="http://schemas.microsoft.com/office/word/2010/wordprocessingShape" mc:Ignorable="w14 wp14">
+  <w:abstractNum w:abstractNumId="0">
     <w:nsid w:val="02577536"/>
     <w:multiLevelType w:val="multilevel"/>
     <w:tmpl w:val="02577536"/>
@@ -17189,7 +16543,7 @@
       </w:pPr>
     </w:lvl>
   </w:abstractNum>
-  <w:abstractNum w:abstractNumId="1" w15:restartNumberingAfterBreak="0">
+  <w:abstractNum w:abstractNumId="1">
     <w:nsid w:val="031D265B"/>
     <w:multiLevelType w:val="multilevel"/>
     <w:tmpl w:val="031D265B"/>
@@ -17278,7 +16632,7 @@
       </w:pPr>
     </w:lvl>
   </w:abstractNum>
-  <w:abstractNum w:abstractNumId="2" w15:restartNumberingAfterBreak="0">
+  <w:abstractNum w:abstractNumId="2">
     <w:nsid w:val="09984A2B"/>
     <w:multiLevelType w:val="multilevel"/>
     <w:tmpl w:val="09984A2B"/>
@@ -17367,7 +16721,7 @@
       </w:pPr>
     </w:lvl>
   </w:abstractNum>
-  <w:abstractNum w:abstractNumId="3" w15:restartNumberingAfterBreak="0">
+  <w:abstractNum w:abstractNumId="3">
     <w:nsid w:val="0AD07C9A"/>
     <w:multiLevelType w:val="multilevel"/>
     <w:tmpl w:val="40066423"/>
@@ -17456,7 +16810,7 @@
       </w:pPr>
     </w:lvl>
   </w:abstractNum>
-  <w:abstractNum w:abstractNumId="4" w15:restartNumberingAfterBreak="0">
+  <w:abstractNum w:abstractNumId="4">
     <w:nsid w:val="1259174B"/>
     <w:multiLevelType w:val="multilevel"/>
     <w:tmpl w:val="1259174B"/>
@@ -17569,7 +16923,7 @@
       </w:rPr>
     </w:lvl>
   </w:abstractNum>
-  <w:abstractNum w:abstractNumId="5" w15:restartNumberingAfterBreak="0">
+  <w:abstractNum w:abstractNumId="5">
     <w:nsid w:val="38A436C1"/>
     <w:multiLevelType w:val="multilevel"/>
     <w:tmpl w:val="38A436C1"/>
@@ -17658,7 +17012,7 @@
       </w:pPr>
     </w:lvl>
   </w:abstractNum>
-  <w:abstractNum w:abstractNumId="6" w15:restartNumberingAfterBreak="0">
+  <w:abstractNum w:abstractNumId="6">
     <w:nsid w:val="39407FF0"/>
     <w:multiLevelType w:val="hybridMultilevel"/>
     <w:tmpl w:val="89EEEF1A"/>
@@ -17747,7 +17101,7 @@
       </w:pPr>
     </w:lvl>
   </w:abstractNum>
-  <w:abstractNum w:abstractNumId="7" w15:restartNumberingAfterBreak="0">
+  <w:abstractNum w:abstractNumId="7">
     <w:nsid w:val="3AD82355"/>
     <w:multiLevelType w:val="multilevel"/>
     <w:tmpl w:val="3AD82355"/>
@@ -17860,7 +17214,7 @@
       </w:rPr>
     </w:lvl>
   </w:abstractNum>
-  <w:abstractNum w:abstractNumId="8" w15:restartNumberingAfterBreak="0">
+  <w:abstractNum w:abstractNumId="8">
     <w:nsid w:val="3DCA3C06"/>
     <w:multiLevelType w:val="multilevel"/>
     <w:tmpl w:val="3DCA3C06"/>
@@ -17949,7 +17303,7 @@
       </w:pPr>
     </w:lvl>
   </w:abstractNum>
-  <w:abstractNum w:abstractNumId="9" w15:restartNumberingAfterBreak="0">
+  <w:abstractNum w:abstractNumId="9">
     <w:nsid w:val="40066423"/>
     <w:multiLevelType w:val="multilevel"/>
     <w:tmpl w:val="40066423"/>
@@ -18038,7 +17392,7 @@
       </w:pPr>
     </w:lvl>
   </w:abstractNum>
-  <w:abstractNum w:abstractNumId="10" w15:restartNumberingAfterBreak="0">
+  <w:abstractNum w:abstractNumId="10">
     <w:nsid w:val="470C5F33"/>
     <w:multiLevelType w:val="multilevel"/>
     <w:tmpl w:val="470C5F33"/>
@@ -18127,7 +17481,7 @@
       </w:pPr>
     </w:lvl>
   </w:abstractNum>
-  <w:abstractNum w:abstractNumId="11" w15:restartNumberingAfterBreak="0">
+  <w:abstractNum w:abstractNumId="11">
     <w:nsid w:val="7D3E0E24"/>
     <w:multiLevelType w:val="hybridMultilevel"/>
     <w:tmpl w:val="FD5C68A2"/>
@@ -18256,7 +17610,7 @@
 </file>
 
 <file path=word/styles.xml><?xml version="1.0" encoding="utf-8"?>
-<w:styles xmlns:mc="http://schemas.openxmlformats.org/markup-compatibility/2006" xmlns:r="http://schemas.openxmlformats.org/officeDocument/2006/relationships" xmlns:w="http://schemas.openxmlformats.org/wordprocessingml/2006/main" xmlns:w14="http://schemas.microsoft.com/office/word/2010/wordml" xmlns:w15="http://schemas.microsoft.com/office/word/2012/wordml" xmlns:w16se="http://schemas.microsoft.com/office/word/2015/wordml/symex" mc:Ignorable="w14 w15 w16se">
+<w:styles xmlns:mc="http://schemas.openxmlformats.org/markup-compatibility/2006" xmlns:r="http://schemas.openxmlformats.org/officeDocument/2006/relationships" xmlns:w="http://schemas.openxmlformats.org/wordprocessingml/2006/main" xmlns:w14="http://schemas.microsoft.com/office/word/2010/wordml" mc:Ignorable="w14">
   <w:docDefaults>
     <w:rPrDefault>
       <w:rPr>
@@ -18266,7 +17620,7 @@
     </w:rPrDefault>
     <w:pPrDefault/>
   </w:docDefaults>
-  <w:latentStyles w:defLockedState="0" w:defUIPriority="0" w:defSemiHidden="0" w:defUnhideWhenUsed="0" w:defQFormat="0" w:count="371">
+  <w:latentStyles w:defLockedState="0" w:defUIPriority="0" w:defSemiHidden="0" w:defUnhideWhenUsed="0" w:defQFormat="0" w:count="267">
     <w:lsdException w:name="Normal" w:qFormat="1"/>
     <w:lsdException w:name="heading 1" w:qFormat="1"/>
     <w:lsdException w:name="heading 2" w:semiHidden="1" w:unhideWhenUsed="1" w:qFormat="1"/>
@@ -18445,110 +17799,6 @@
     <w:lsdException w:name="Book Title" w:uiPriority="33" w:qFormat="1"/>
     <w:lsdException w:name="Bibliography" w:semiHidden="1" w:uiPriority="37" w:unhideWhenUsed="1"/>
     <w:lsdException w:name="TOC Heading" w:semiHidden="1" w:uiPriority="39" w:unhideWhenUsed="1" w:qFormat="1"/>
-    <w:lsdException w:name="Plain Table 1" w:uiPriority="41"/>
-    <w:lsdException w:name="Plain Table 2" w:uiPriority="42"/>
-    <w:lsdException w:name="Plain Table 3" w:uiPriority="43"/>
-    <w:lsdException w:name="Plain Table 4" w:uiPriority="44"/>
-    <w:lsdException w:name="Plain Table 5" w:uiPriority="45"/>
-    <w:lsdException w:name="Grid Table Light" w:uiPriority="40"/>
-    <w:lsdException w:name="Grid Table 1 Light" w:uiPriority="46"/>
-    <w:lsdException w:name="Grid Table 2" w:uiPriority="47"/>
-    <w:lsdException w:name="Grid Table 3" w:uiPriority="48"/>
-    <w:lsdException w:name="Grid Table 4" w:uiPriority="49"/>
-    <w:lsdException w:name="Grid Table 5 Dark" w:uiPriority="50"/>
-    <w:lsdException w:name="Grid Table 6 Colorful" w:uiPriority="51"/>
-    <w:lsdException w:name="Grid Table 7 Colorful" w:uiPriority="52"/>
-    <w:lsdException w:name="Grid Table 1 Light Accent 1" w:uiPriority="46"/>
-    <w:lsdException w:name="Grid Table 2 Accent 1" w:uiPriority="47"/>
-    <w:lsdException w:name="Grid Table 3 Accent 1" w:uiPriority="48"/>
-    <w:lsdException w:name="Grid Table 4 Accent 1" w:uiPriority="49"/>
-    <w:lsdException w:name="Grid Table 5 Dark Accent 1" w:uiPriority="50"/>
-    <w:lsdException w:name="Grid Table 6 Colorful Accent 1" w:uiPriority="51"/>
-    <w:lsdException w:name="Grid Table 7 Colorful Accent 1" w:uiPriority="52"/>
-    <w:lsdException w:name="Grid Table 1 Light Accent 2" w:uiPriority="46"/>
-    <w:lsdException w:name="Grid Table 2 Accent 2" w:uiPriority="47"/>
-    <w:lsdException w:name="Grid Table 3 Accent 2" w:uiPriority="48"/>
-    <w:lsdException w:name="Grid Table 4 Accent 2" w:uiPriority="49"/>
-    <w:lsdException w:name="Grid Table 5 Dark Accent 2" w:uiPriority="50"/>
-    <w:lsdException w:name="Grid Table 6 Colorful Accent 2" w:uiPriority="51"/>
-    <w:lsdException w:name="Grid Table 7 Colorful Accent 2" w:uiPriority="52"/>
-    <w:lsdException w:name="Grid Table 1 Light Accent 3" w:uiPriority="46"/>
-    <w:lsdException w:name="Grid Table 2 Accent 3" w:uiPriority="47"/>
-    <w:lsdException w:name="Grid Table 3 Accent 3" w:uiPriority="48"/>
-    <w:lsdException w:name="Grid Table 4 Accent 3" w:uiPriority="49"/>
-    <w:lsdException w:name="Grid Table 5 Dark Accent 3" w:uiPriority="50"/>
-    <w:lsdException w:name="Grid Table 6 Colorful Accent 3" w:uiPriority="51"/>
-    <w:lsdException w:name="Grid Table 7 Colorful Accent 3" w:uiPriority="52"/>
-    <w:lsdException w:name="Grid Table 1 Light Accent 4" w:uiPriority="46"/>
-    <w:lsdException w:name="Grid Table 2 Accent 4" w:uiPriority="47"/>
-    <w:lsdException w:name="Grid Table 3 Accent 4" w:uiPriority="48"/>
-    <w:lsdException w:name="Grid Table 4 Accent 4" w:uiPriority="49"/>
-    <w:lsdException w:name="Grid Table 5 Dark Accent 4" w:uiPriority="50"/>
-    <w:lsdException w:name="Grid Table 6 Colorful Accent 4" w:uiPriority="51"/>
-    <w:lsdException w:name="Grid Table 7 Colorful Accent 4" w:uiPriority="52"/>
-    <w:lsdException w:name="Grid Table 1 Light Accent 5" w:uiPriority="46"/>
-    <w:lsdException w:name="Grid Table 2 Accent 5" w:uiPriority="47"/>
-    <w:lsdException w:name="Grid Table 3 Accent 5" w:uiPriority="48"/>
-    <w:lsdException w:name="Grid Table 4 Accent 5" w:uiPriority="49"/>
-    <w:lsdException w:name="Grid Table 5 Dark Accent 5" w:uiPriority="50"/>
-    <w:lsdException w:name="Grid Table 6 Colorful Accent 5" w:uiPriority="51"/>
-    <w:lsdException w:name="Grid Table 7 Colorful Accent 5" w:uiPriority="52"/>
-    <w:lsdException w:name="Grid Table 1 Light Accent 6" w:uiPriority="46"/>
-    <w:lsdException w:name="Grid Table 2 Accent 6" w:uiPriority="47"/>
-    <w:lsdException w:name="Grid Table 3 Accent 6" w:uiPriority="48"/>
-    <w:lsdException w:name="Grid Table 4 Accent 6" w:uiPriority="49"/>
-    <w:lsdException w:name="Grid Table 5 Dark Accent 6" w:uiPriority="50"/>
-    <w:lsdException w:name="Grid Table 6 Colorful Accent 6" w:uiPriority="51"/>
-    <w:lsdException w:name="Grid Table 7 Colorful Accent 6" w:uiPriority="52"/>
-    <w:lsdException w:name="List Table 1 Light" w:uiPriority="46"/>
-    <w:lsdException w:name="List Table 2" w:uiPriority="47"/>
-    <w:lsdException w:name="List Table 3" w:uiPriority="48"/>
-    <w:lsdException w:name="List Table 4" w:uiPriority="49"/>
-    <w:lsdException w:name="List Table 5 Dark" w:uiPriority="50"/>
-    <w:lsdException w:name="List Table 6 Colorful" w:uiPriority="51"/>
-    <w:lsdException w:name="List Table 7 Colorful" w:uiPriority="52"/>
-    <w:lsdException w:name="List Table 1 Light Accent 1" w:uiPriority="46"/>
-    <w:lsdException w:name="List Table 2 Accent 1" w:uiPriority="47"/>
-    <w:lsdException w:name="List Table 3 Accent 1" w:uiPriority="48"/>
-    <w:lsdException w:name="List Table 4 Accent 1" w:uiPriority="49"/>
-    <w:lsdException w:name="List Table 5 Dark Accent 1" w:uiPriority="50"/>
-    <w:lsdException w:name="List Table 6 Colorful Accent 1" w:uiPriority="51"/>
-    <w:lsdException w:name="List Table 7 Colorful Accent 1" w:uiPriority="52"/>
-    <w:lsdException w:name="List Table 1 Light Accent 2" w:uiPriority="46"/>
-    <w:lsdException w:name="List Table 2 Accent 2" w:uiPriority="47"/>
-    <w:lsdException w:name="List Table 3 Accent 2" w:uiPriority="48"/>
-    <w:lsdException w:name="List Table 4 Accent 2" w:uiPriority="49"/>
-    <w:lsdException w:name="List Table 5 Dark Accent 2" w:uiPriority="50"/>
-    <w:lsdException w:name="List Table 6 Colorful Accent 2" w:uiPriority="51"/>
-    <w:lsdException w:name="List Table 7 Colorful Accent 2" w:uiPriority="52"/>
-    <w:lsdException w:name="List Table 1 Light Accent 3" w:uiPriority="46"/>
-    <w:lsdException w:name="List Table 2 Accent 3" w:uiPriority="47"/>
-    <w:lsdException w:name="List Table 3 Accent 3" w:uiPriority="48"/>
-    <w:lsdException w:name="List Table 4 Accent 3" w:uiPriority="49"/>
-    <w:lsdException w:name="List Table 5 Dark Accent 3" w:uiPriority="50"/>
-    <w:lsdException w:name="List Table 6 Colorful Accent 3" w:uiPriority="51"/>
-    <w:lsdException w:name="List Table 7 Colorful Accent 3" w:uiPriority="52"/>
-    <w:lsdException w:name="List Table 1 Light Accent 4" w:uiPriority="46"/>
-    <w:lsdException w:name="List Table 2 Accent 4" w:uiPriority="47"/>
-    <w:lsdException w:name="List Table 3 Accent 4" w:uiPriority="48"/>
-    <w:lsdException w:name="List Table 4 Accent 4" w:uiPriority="49"/>
-    <w:lsdException w:name="List Table 5 Dark Accent 4" w:uiPriority="50"/>
-    <w:lsdException w:name="List Table 6 Colorful Accent 4" w:uiPriority="51"/>
-    <w:lsdException w:name="List Table 7 Colorful Accent 4" w:uiPriority="52"/>
-    <w:lsdException w:name="List Table 1 Light Accent 5" w:uiPriority="46"/>
-    <w:lsdException w:name="List Table 2 Accent 5" w:uiPriority="47"/>
-    <w:lsdException w:name="List Table 3 Accent 5" w:uiPriority="48"/>
-    <w:lsdException w:name="List Table 4 Accent 5" w:uiPriority="49"/>
-    <w:lsdException w:name="List Table 5 Dark Accent 5" w:uiPriority="50"/>
-    <w:lsdException w:name="List Table 6 Colorful Accent 5" w:uiPriority="51"/>
-    <w:lsdException w:name="List Table 7 Colorful Accent 5" w:uiPriority="52"/>
-    <w:lsdException w:name="List Table 1 Light Accent 6" w:uiPriority="46"/>
-    <w:lsdException w:name="List Table 2 Accent 6" w:uiPriority="47"/>
-    <w:lsdException w:name="List Table 3 Accent 6" w:uiPriority="48"/>
-    <w:lsdException w:name="List Table 4 Accent 6" w:uiPriority="49"/>
-    <w:lsdException w:name="List Table 5 Dark Accent 6" w:uiPriority="50"/>
-    <w:lsdException w:name="List Table 6 Colorful Accent 6" w:uiPriority="51"/>
-    <w:lsdException w:name="List Table 7 Colorful Accent 6" w:uiPriority="52"/>
   </w:latentStyles>
   <w:style w:type="paragraph" w:default="1" w:styleId="a">
     <w:name w:val="Normal"/>
@@ -18593,16 +17843,16 @@
     <w:semiHidden/>
     <w:unhideWhenUsed/>
   </w:style>
-  <w:style w:type="character" w:customStyle="1" w:styleId="a3">
-    <w:name w:val="尾注文本 字符"/>
-    <w:link w:val="a4"/>
+  <w:style w:type="character" w:customStyle="1" w:styleId="Char">
+    <w:name w:val="尾注文本 Char"/>
+    <w:link w:val="a3"/>
     <w:rPr>
       <w:kern w:val="2"/>
       <w:sz w:val="21"/>
       <w:szCs w:val="24"/>
     </w:rPr>
   </w:style>
-  <w:style w:type="character" w:styleId="a5">
+  <w:style w:type="character" w:styleId="a4">
     <w:name w:val="page number"/>
     <w:basedOn w:val="a0"/>
   </w:style>
@@ -18610,22 +17860,22 @@
     <w:name w:val="apple-style-span"/>
     <w:basedOn w:val="a0"/>
   </w:style>
-  <w:style w:type="character" w:styleId="a6">
+  <w:style w:type="character" w:styleId="a5">
     <w:name w:val="footnote reference"/>
     <w:rPr>
       <w:vertAlign w:val="superscript"/>
     </w:rPr>
   </w:style>
-  <w:style w:type="character" w:customStyle="1" w:styleId="a7">
-    <w:name w:val="页眉 字符"/>
-    <w:link w:val="a8"/>
+  <w:style w:type="character" w:customStyle="1" w:styleId="Char0">
+    <w:name w:val="页眉 Char"/>
+    <w:link w:val="a6"/>
     <w:rPr>
       <w:kern w:val="2"/>
       <w:sz w:val="18"/>
       <w:szCs w:val="18"/>
     </w:rPr>
   </w:style>
-  <w:style w:type="character" w:styleId="a9">
+  <w:style w:type="character" w:styleId="a7">
     <w:name w:val="Strong"/>
     <w:uiPriority w:val="22"/>
     <w:qFormat/>
@@ -18637,14 +17887,14 @@
   <w:style w:type="character" w:customStyle="1" w:styleId="apple-converted-space">
     <w:name w:val="apple-converted-space"/>
   </w:style>
-  <w:style w:type="character" w:styleId="aa">
+  <w:style w:type="character" w:styleId="a8">
     <w:name w:val="annotation reference"/>
     <w:rPr>
       <w:sz w:val="21"/>
       <w:szCs w:val="21"/>
     </w:rPr>
   </w:style>
-  <w:style w:type="character" w:styleId="ab">
+  <w:style w:type="character" w:styleId="a9">
     <w:name w:val="Emphasis"/>
     <w:qFormat/>
     <w:rPr>
@@ -18663,40 +17913,40 @@
       <w:color w:val="000099"/>
     </w:rPr>
   </w:style>
-  <w:style w:type="character" w:styleId="ac">
+  <w:style w:type="character" w:styleId="aa">
     <w:name w:val="endnote reference"/>
     <w:rPr>
       <w:vertAlign w:val="superscript"/>
     </w:rPr>
   </w:style>
-  <w:style w:type="character" w:customStyle="1" w:styleId="ad">
-    <w:name w:val="页脚 字符"/>
-    <w:link w:val="ae"/>
+  <w:style w:type="character" w:customStyle="1" w:styleId="Char1">
+    <w:name w:val="页脚 Char"/>
+    <w:link w:val="ab"/>
     <w:rPr>
       <w:kern w:val="2"/>
       <w:sz w:val="18"/>
       <w:szCs w:val="18"/>
     </w:rPr>
   </w:style>
-  <w:style w:type="character" w:customStyle="1" w:styleId="af">
-    <w:name w:val="纯文本 字符"/>
-    <w:link w:val="af0"/>
+  <w:style w:type="character" w:customStyle="1" w:styleId="Char2">
+    <w:name w:val="纯文本 Char"/>
+    <w:link w:val="ac"/>
     <w:rPr>
       <w:rFonts w:ascii="宋体" w:hAnsi="Courier New" w:cs="Courier New"/>
       <w:sz w:val="24"/>
       <w:szCs w:val="21"/>
     </w:rPr>
   </w:style>
-  <w:style w:type="paragraph" w:styleId="af1">
+  <w:style w:type="paragraph" w:styleId="ad">
     <w:name w:val="annotation subject"/>
-    <w:basedOn w:val="af2"/>
-    <w:next w:val="af2"/>
+    <w:basedOn w:val="ae"/>
+    <w:next w:val="ae"/>
     <w:rPr>
       <w:b/>
       <w:bCs/>
     </w:rPr>
   </w:style>
-  <w:style w:type="paragraph" w:styleId="af3">
+  <w:style w:type="paragraph" w:styleId="af">
     <w:name w:val="Body Text Indent"/>
     <w:basedOn w:val="a"/>
     <w:pPr>
@@ -18708,10 +17958,10 @@
       <w:sz w:val="24"/>
     </w:rPr>
   </w:style>
-  <w:style w:type="paragraph" w:styleId="ae">
+  <w:style w:type="paragraph" w:styleId="ab">
     <w:name w:val="footer"/>
     <w:basedOn w:val="a"/>
-    <w:link w:val="ad"/>
+    <w:link w:val="Char1"/>
     <w:pPr>
       <w:tabs>
         <w:tab w:val="center" w:pos="4153"/>
@@ -18725,7 +17975,7 @@
       <w:szCs w:val="18"/>
     </w:rPr>
   </w:style>
-  <w:style w:type="paragraph" w:styleId="af4">
+  <w:style w:type="paragraph" w:styleId="af0">
     <w:name w:val="Balloon Text"/>
     <w:basedOn w:val="a"/>
     <w:rPr>
@@ -18733,10 +17983,10 @@
       <w:szCs w:val="18"/>
     </w:rPr>
   </w:style>
-  <w:style w:type="paragraph" w:styleId="a4">
+  <w:style w:type="paragraph" w:styleId="a3">
     <w:name w:val="endnote text"/>
     <w:basedOn w:val="a"/>
-    <w:link w:val="a3"/>
+    <w:link w:val="Char"/>
     <w:pPr>
       <w:snapToGrid w:val="0"/>
       <w:jc w:val="left"/>
@@ -18756,10 +18006,10 @@
       <w:szCs w:val="22"/>
     </w:rPr>
   </w:style>
-  <w:style w:type="paragraph" w:styleId="af0">
+  <w:style w:type="paragraph" w:styleId="ac">
     <w:name w:val="Plain Text"/>
     <w:basedOn w:val="a"/>
-    <w:link w:val="af"/>
+    <w:link w:val="Char2"/>
     <w:rPr>
       <w:rFonts w:ascii="宋体" w:hAnsi="Courier New"/>
       <w:kern w:val="0"/>
@@ -18767,7 +18017,7 @@
       <w:szCs w:val="21"/>
     </w:rPr>
   </w:style>
-  <w:style w:type="paragraph" w:styleId="af5">
+  <w:style w:type="paragraph" w:styleId="af1">
     <w:name w:val="Body Text"/>
     <w:basedOn w:val="a"/>
     <w:pPr>
@@ -18789,7 +18039,7 @@
       <w:szCs w:val="22"/>
     </w:rPr>
   </w:style>
-  <w:style w:type="paragraph" w:styleId="af6">
+  <w:style w:type="paragraph" w:styleId="af2">
     <w:name w:val="footnote text"/>
     <w:basedOn w:val="a"/>
     <w:pPr>
@@ -18800,10 +18050,10 @@
       <w:sz w:val="18"/>
     </w:rPr>
   </w:style>
-  <w:style w:type="paragraph" w:styleId="a8">
+  <w:style w:type="paragraph" w:styleId="a6">
     <w:name w:val="header"/>
     <w:basedOn w:val="a"/>
-    <w:link w:val="a7"/>
+    <w:link w:val="Char0"/>
     <w:pPr>
       <w:pBdr>
         <w:bottom w:val="single" w:sz="6" w:space="1" w:color="auto"/>
@@ -18820,7 +18070,7 @@
       <w:szCs w:val="18"/>
     </w:rPr>
   </w:style>
-  <w:style w:type="paragraph" w:styleId="af2">
+  <w:style w:type="paragraph" w:styleId="ae">
     <w:name w:val="annotation text"/>
     <w:basedOn w:val="a"/>
     <w:uiPriority w:val="99"/>
@@ -18829,7 +18079,7 @@
       <w:jc w:val="left"/>
     </w:pPr>
   </w:style>
-  <w:style w:type="character" w:styleId="af7">
+  <w:style w:type="character" w:styleId="af3">
     <w:name w:val="Placeholder Text"/>
     <w:basedOn w:val="a0"/>
     <w:uiPriority w:val="99"/>
@@ -18839,7 +18089,7 @@
       <w:color w:val="808080"/>
     </w:rPr>
   </w:style>
-  <w:style w:type="paragraph" w:styleId="af8">
+  <w:style w:type="paragraph" w:styleId="af4">
     <w:name w:val="Normal (Web)"/>
     <w:basedOn w:val="a"/>
     <w:uiPriority w:val="99"/>
@@ -18857,7 +18107,518 @@
       <w:sz w:val="24"/>
     </w:rPr>
   </w:style>
-  <w:style w:type="paragraph" w:styleId="af9">
+  <w:style w:type="paragraph" w:styleId="af5">
+    <w:name w:val="List Paragraph"/>
+    <w:basedOn w:val="a"/>
+    <w:uiPriority w:val="99"/>
+    <w:qFormat/>
+    <w:rsid w:val="00C43D0D"/>
+    <w:pPr>
+      <w:ind w:firstLine="420"/>
+    </w:pPr>
+  </w:style>
+</w:styles>
+</file>
+
+<file path=word/stylesWithEffects.xml><?xml version="1.0" encoding="utf-8"?>
+<w:styles xmlns:wpc="http://schemas.microsoft.com/office/word/2010/wordprocessingCanvas" xmlns:mc="http://schemas.openxmlformats.org/markup-compatibility/2006" xmlns:o="urn:schemas-microsoft-com:office:office" xmlns:r="http://schemas.openxmlformats.org/officeDocument/2006/relationships" xmlns:m="http://schemas.openxmlformats.org/officeDocument/2006/math" xmlns:v="urn:schemas-microsoft-com:vml" xmlns:wp14="http://schemas.microsoft.com/office/word/2010/wordprocessingDrawing" xmlns:wp="http://schemas.openxmlformats.org/drawingml/2006/wordprocessingDrawing" xmlns:w10="urn:schemas-microsoft-com:office:word" xmlns:w="http://schemas.openxmlformats.org/wordprocessingml/2006/main" xmlns:w14="http://schemas.microsoft.com/office/word/2010/wordml" xmlns:wpg="http://schemas.microsoft.com/office/word/2010/wordprocessingGroup" xmlns:wpi="http://schemas.microsoft.com/office/word/2010/wordprocessingInk" xmlns:wne="http://schemas.microsoft.com/office/word/2006/wordml" xmlns:wps="http://schemas.microsoft.com/office/word/2010/wordprocessingShape" mc:Ignorable="w14 wp14">
+  <w:docDefaults>
+    <w:rPrDefault>
+      <w:rPr>
+        <w:rFonts w:ascii="Times New Roman" w:eastAsia="宋体" w:hAnsi="Times New Roman" w:cs="Times New Roman"/>
+        <w:lang w:val="en-US" w:eastAsia="zh-CN" w:bidi="ar-SA"/>
+      </w:rPr>
+    </w:rPrDefault>
+    <w:pPrDefault/>
+  </w:docDefaults>
+  <w:latentStyles w:defLockedState="0" w:defUIPriority="0" w:defSemiHidden="0" w:defUnhideWhenUsed="0" w:defQFormat="0" w:count="267">
+    <w:lsdException w:name="Normal" w:qFormat="1"/>
+    <w:lsdException w:name="heading 1" w:qFormat="1"/>
+    <w:lsdException w:name="heading 2" w:semiHidden="1" w:unhideWhenUsed="1" w:qFormat="1"/>
+    <w:lsdException w:name="heading 3" w:semiHidden="1" w:unhideWhenUsed="1" w:qFormat="1"/>
+    <w:lsdException w:name="heading 4" w:semiHidden="1" w:unhideWhenUsed="1" w:qFormat="1"/>
+    <w:lsdException w:name="heading 5" w:semiHidden="1" w:unhideWhenUsed="1" w:qFormat="1"/>
+    <w:lsdException w:name="heading 6" w:semiHidden="1" w:unhideWhenUsed="1" w:qFormat="1"/>
+    <w:lsdException w:name="heading 7" w:semiHidden="1" w:unhideWhenUsed="1" w:qFormat="1"/>
+    <w:lsdException w:name="heading 8" w:semiHidden="1" w:unhideWhenUsed="1" w:qFormat="1"/>
+    <w:lsdException w:name="heading 9" w:semiHidden="1" w:unhideWhenUsed="1" w:qFormat="1"/>
+    <w:lsdException w:name="annotation text" w:uiPriority="99" w:qFormat="1"/>
+    <w:lsdException w:name="caption" w:semiHidden="1" w:unhideWhenUsed="1" w:qFormat="1"/>
+    <w:lsdException w:name="Title" w:qFormat="1"/>
+    <w:lsdException w:name="Subtitle" w:qFormat="1"/>
+    <w:lsdException w:name="Strong" w:uiPriority="22" w:qFormat="1"/>
+    <w:lsdException w:name="Emphasis" w:qFormat="1"/>
+    <w:lsdException w:name="HTML Top of Form" w:semiHidden="1" w:uiPriority="99" w:unhideWhenUsed="1"/>
+    <w:lsdException w:name="HTML Bottom of Form" w:semiHidden="1" w:uiPriority="99" w:unhideWhenUsed="1"/>
+    <w:lsdException w:name="Normal (Web)" w:uiPriority="99"/>
+    <w:lsdException w:name="Normal Table" w:semiHidden="1" w:unhideWhenUsed="1"/>
+    <w:lsdException w:name="No List" w:semiHidden="1" w:uiPriority="99" w:unhideWhenUsed="1"/>
+    <w:lsdException w:name="Outline List 1" w:semiHidden="1" w:uiPriority="99" w:unhideWhenUsed="1"/>
+    <w:lsdException w:name="Outline List 2" w:semiHidden="1" w:uiPriority="99" w:unhideWhenUsed="1"/>
+    <w:lsdException w:name="Outline List 3" w:semiHidden="1" w:uiPriority="99" w:unhideWhenUsed="1"/>
+    <w:lsdException w:name="Table Simple 1" w:semiHidden="1" w:unhideWhenUsed="1"/>
+    <w:lsdException w:name="Table Simple 2" w:semiHidden="1" w:unhideWhenUsed="1"/>
+    <w:lsdException w:name="Table Simple 3" w:semiHidden="1" w:unhideWhenUsed="1"/>
+    <w:lsdException w:name="Table Classic 1" w:semiHidden="1" w:unhideWhenUsed="1"/>
+    <w:lsdException w:name="Table Classic 2" w:semiHidden="1" w:unhideWhenUsed="1"/>
+    <w:lsdException w:name="Table Classic 3" w:semiHidden="1" w:unhideWhenUsed="1"/>
+    <w:lsdException w:name="Table Classic 4" w:semiHidden="1" w:unhideWhenUsed="1"/>
+    <w:lsdException w:name="Table Colorful 1" w:semiHidden="1" w:unhideWhenUsed="1"/>
+    <w:lsdException w:name="Table Colorful 2" w:semiHidden="1" w:unhideWhenUsed="1"/>
+    <w:lsdException w:name="Table Colorful 3" w:semiHidden="1" w:unhideWhenUsed="1"/>
+    <w:lsdException w:name="Table Columns 1" w:semiHidden="1" w:unhideWhenUsed="1"/>
+    <w:lsdException w:name="Table Columns 2" w:semiHidden="1" w:unhideWhenUsed="1"/>
+    <w:lsdException w:name="Table Columns 3" w:semiHidden="1" w:unhideWhenUsed="1"/>
+    <w:lsdException w:name="Table Columns 4" w:semiHidden="1" w:unhideWhenUsed="1"/>
+    <w:lsdException w:name="Table Columns 5" w:semiHidden="1" w:unhideWhenUsed="1"/>
+    <w:lsdException w:name="Table Grid 1" w:semiHidden="1" w:unhideWhenUsed="1"/>
+    <w:lsdException w:name="Table Grid 2" w:semiHidden="1" w:unhideWhenUsed="1"/>
+    <w:lsdException w:name="Table Grid 3" w:semiHidden="1" w:unhideWhenUsed="1"/>
+    <w:lsdException w:name="Table Grid 4" w:semiHidden="1" w:unhideWhenUsed="1"/>
+    <w:lsdException w:name="Table Grid 5" w:semiHidden="1" w:unhideWhenUsed="1"/>
+    <w:lsdException w:name="Table Grid 6" w:semiHidden="1" w:unhideWhenUsed="1"/>
+    <w:lsdException w:name="Table Grid 7" w:semiHidden="1" w:unhideWhenUsed="1"/>
+    <w:lsdException w:name="Table Grid 8" w:semiHidden="1" w:unhideWhenUsed="1"/>
+    <w:lsdException w:name="Table List 1" w:semiHidden="1" w:unhideWhenUsed="1"/>
+    <w:lsdException w:name="Table List 2" w:semiHidden="1" w:unhideWhenUsed="1"/>
+    <w:lsdException w:name="Table List 3" w:semiHidden="1" w:unhideWhenUsed="1"/>
+    <w:lsdException w:name="Table List 4" w:semiHidden="1" w:unhideWhenUsed="1"/>
+    <w:lsdException w:name="Table List 5" w:semiHidden="1" w:unhideWhenUsed="1"/>
+    <w:lsdException w:name="Table List 6" w:semiHidden="1" w:unhideWhenUsed="1"/>
+    <w:lsdException w:name="Table List 7" w:semiHidden="1" w:unhideWhenUsed="1"/>
+    <w:lsdException w:name="Table List 8" w:semiHidden="1" w:unhideWhenUsed="1"/>
+    <w:lsdException w:name="Table 3D effects 1" w:semiHidden="1" w:unhideWhenUsed="1"/>
+    <w:lsdException w:name="Table 3D effects 2" w:semiHidden="1" w:unhideWhenUsed="1"/>
+    <w:lsdException w:name="Table 3D effects 3" w:semiHidden="1" w:unhideWhenUsed="1"/>
+    <w:lsdException w:name="Table Contemporary" w:semiHidden="1" w:unhideWhenUsed="1"/>
+    <w:lsdException w:name="Table Elegant" w:semiHidden="1" w:unhideWhenUsed="1"/>
+    <w:lsdException w:name="Table Professional" w:semiHidden="1" w:unhideWhenUsed="1"/>
+    <w:lsdException w:name="Table Subtle 1" w:semiHidden="1" w:unhideWhenUsed="1"/>
+    <w:lsdException w:name="Table Subtle 2" w:semiHidden="1" w:unhideWhenUsed="1"/>
+    <w:lsdException w:name="Table Web 1" w:semiHidden="1" w:unhideWhenUsed="1"/>
+    <w:lsdException w:name="Table Web 2" w:semiHidden="1" w:unhideWhenUsed="1"/>
+    <w:lsdException w:name="Table Web 3" w:semiHidden="1" w:unhideWhenUsed="1"/>
+    <w:lsdException w:name="Table Theme" w:semiHidden="1" w:unhideWhenUsed="1"/>
+    <w:lsdException w:name="Placeholder Text" w:semiHidden="1" w:uiPriority="99" w:unhideWhenUsed="1"/>
+    <w:lsdException w:name="No Spacing" w:uiPriority="99" w:qFormat="1"/>
+    <w:lsdException w:name="Light Shading" w:uiPriority="60"/>
+    <w:lsdException w:name="Light List" w:uiPriority="61"/>
+    <w:lsdException w:name="Light Grid" w:uiPriority="62"/>
+    <w:lsdException w:name="Medium Shading 1" w:uiPriority="63"/>
+    <w:lsdException w:name="Medium Shading 2" w:uiPriority="64"/>
+    <w:lsdException w:name="Medium List 1" w:uiPriority="65"/>
+    <w:lsdException w:name="Medium List 2" w:uiPriority="66"/>
+    <w:lsdException w:name="Medium Grid 1" w:uiPriority="67"/>
+    <w:lsdException w:name="Medium Grid 2" w:uiPriority="68"/>
+    <w:lsdException w:name="Medium Grid 3" w:uiPriority="69"/>
+    <w:lsdException w:name="Dark List" w:uiPriority="70"/>
+    <w:lsdException w:name="Colorful Shading" w:uiPriority="71"/>
+    <w:lsdException w:name="Colorful List" w:uiPriority="72"/>
+    <w:lsdException w:name="Colorful Grid" w:uiPriority="73"/>
+    <w:lsdException w:name="Light Shading Accent 1" w:uiPriority="60"/>
+    <w:lsdException w:name="Light List Accent 1" w:uiPriority="61"/>
+    <w:lsdException w:name="Light Grid Accent 1" w:uiPriority="62"/>
+    <w:lsdException w:name="Medium Shading 1 Accent 1" w:uiPriority="63"/>
+    <w:lsdException w:name="Medium Shading 2 Accent 1" w:uiPriority="64"/>
+    <w:lsdException w:name="Medium List 1 Accent 1" w:uiPriority="65"/>
+    <w:lsdException w:name="Revision" w:semiHidden="1" w:uiPriority="99" w:unhideWhenUsed="1"/>
+    <w:lsdException w:name="List Paragraph" w:uiPriority="99" w:qFormat="1"/>
+    <w:lsdException w:name="Quote" w:uiPriority="99" w:qFormat="1"/>
+    <w:lsdException w:name="Intense Quote" w:uiPriority="99" w:qFormat="1"/>
+    <w:lsdException w:name="Medium List 2 Accent 1" w:uiPriority="66"/>
+    <w:lsdException w:name="Medium Grid 1 Accent 1" w:uiPriority="67"/>
+    <w:lsdException w:name="Medium Grid 2 Accent 1" w:uiPriority="68"/>
+    <w:lsdException w:name="Medium Grid 3 Accent 1" w:uiPriority="69"/>
+    <w:lsdException w:name="Dark List Accent 1" w:uiPriority="70"/>
+    <w:lsdException w:name="Colorful Shading Accent 1" w:uiPriority="71"/>
+    <w:lsdException w:name="Colorful List Accent 1" w:uiPriority="72"/>
+    <w:lsdException w:name="Colorful Grid Accent 1" w:uiPriority="73"/>
+    <w:lsdException w:name="Light Shading Accent 2" w:uiPriority="60"/>
+    <w:lsdException w:name="Light List Accent 2" w:uiPriority="61"/>
+    <w:lsdException w:name="Light Grid Accent 2" w:uiPriority="62"/>
+    <w:lsdException w:name="Medium Shading 1 Accent 2" w:uiPriority="63"/>
+    <w:lsdException w:name="Medium Shading 2 Accent 2" w:uiPriority="64"/>
+    <w:lsdException w:name="Medium List 1 Accent 2" w:uiPriority="65"/>
+    <w:lsdException w:name="Medium List 2 Accent 2" w:uiPriority="66"/>
+    <w:lsdException w:name="Medium Grid 1 Accent 2" w:uiPriority="67"/>
+    <w:lsdException w:name="Medium Grid 2 Accent 2" w:uiPriority="68"/>
+    <w:lsdException w:name="Medium Grid 3 Accent 2" w:uiPriority="69"/>
+    <w:lsdException w:name="Dark List Accent 2" w:uiPriority="70"/>
+    <w:lsdException w:name="Colorful Shading Accent 2" w:uiPriority="71"/>
+    <w:lsdException w:name="Colorful List Accent 2" w:uiPriority="72"/>
+    <w:lsdException w:name="Colorful Grid Accent 2" w:uiPriority="73"/>
+    <w:lsdException w:name="Light Shading Accent 3" w:uiPriority="60"/>
+    <w:lsdException w:name="Light List Accent 3" w:uiPriority="61"/>
+    <w:lsdException w:name="Light Grid Accent 3" w:uiPriority="62"/>
+    <w:lsdException w:name="Medium Shading 1 Accent 3" w:uiPriority="63"/>
+    <w:lsdException w:name="Medium Shading 2 Accent 3" w:uiPriority="64"/>
+    <w:lsdException w:name="Medium List 1 Accent 3" w:uiPriority="65"/>
+    <w:lsdException w:name="Medium List 2 Accent 3" w:uiPriority="66"/>
+    <w:lsdException w:name="Medium Grid 1 Accent 3" w:uiPriority="67"/>
+    <w:lsdException w:name="Medium Grid 2 Accent 3" w:uiPriority="68"/>
+    <w:lsdException w:name="Medium Grid 3 Accent 3" w:uiPriority="69"/>
+    <w:lsdException w:name="Dark List Accent 3" w:uiPriority="70"/>
+    <w:lsdException w:name="Colorful Shading Accent 3" w:uiPriority="71"/>
+    <w:lsdException w:name="Colorful List Accent 3" w:uiPriority="72"/>
+    <w:lsdException w:name="Colorful Grid Accent 3" w:uiPriority="73"/>
+    <w:lsdException w:name="Light Shading Accent 4" w:uiPriority="60"/>
+    <w:lsdException w:name="Light List Accent 4" w:uiPriority="61"/>
+    <w:lsdException w:name="Light Grid Accent 4" w:uiPriority="62"/>
+    <w:lsdException w:name="Medium Shading 1 Accent 4" w:uiPriority="63"/>
+    <w:lsdException w:name="Medium Shading 2 Accent 4" w:uiPriority="64"/>
+    <w:lsdException w:name="Medium List 1 Accent 4" w:uiPriority="65"/>
+    <w:lsdException w:name="Medium List 2 Accent 4" w:uiPriority="66"/>
+    <w:lsdException w:name="Medium Grid 1 Accent 4" w:uiPriority="67"/>
+    <w:lsdException w:name="Medium Grid 2 Accent 4" w:uiPriority="68"/>
+    <w:lsdException w:name="Medium Grid 3 Accent 4" w:uiPriority="69"/>
+    <w:lsdException w:name="Dark List Accent 4" w:uiPriority="70"/>
+    <w:lsdException w:name="Colorful Shading Accent 4" w:uiPriority="71"/>
+    <w:lsdException w:name="Colorful List Accent 4" w:uiPriority="72"/>
+    <w:lsdException w:name="Colorful Grid Accent 4" w:uiPriority="73"/>
+    <w:lsdException w:name="Light Shading Accent 5" w:uiPriority="60"/>
+    <w:lsdException w:name="Light List Accent 5" w:uiPriority="61"/>
+    <w:lsdException w:name="Light Grid Accent 5" w:uiPriority="62"/>
+    <w:lsdException w:name="Medium Shading 1 Accent 5" w:uiPriority="63"/>
+    <w:lsdException w:name="Medium Shading 2 Accent 5" w:uiPriority="64"/>
+    <w:lsdException w:name="Medium List 1 Accent 5" w:uiPriority="65"/>
+    <w:lsdException w:name="Medium List 2 Accent 5" w:uiPriority="66"/>
+    <w:lsdException w:name="Medium Grid 1 Accent 5" w:uiPriority="67"/>
+    <w:lsdException w:name="Medium Grid 2 Accent 5" w:uiPriority="68"/>
+    <w:lsdException w:name="Medium Grid 3 Accent 5" w:uiPriority="69"/>
+    <w:lsdException w:name="Dark List Accent 5" w:uiPriority="70"/>
+    <w:lsdException w:name="Colorful Shading Accent 5" w:uiPriority="71"/>
+    <w:lsdException w:name="Colorful List Accent 5" w:uiPriority="72"/>
+    <w:lsdException w:name="Colorful Grid Accent 5" w:uiPriority="73"/>
+    <w:lsdException w:name="Light Shading Accent 6" w:uiPriority="60"/>
+    <w:lsdException w:name="Light List Accent 6" w:uiPriority="61"/>
+    <w:lsdException w:name="Light Grid Accent 6" w:uiPriority="62"/>
+    <w:lsdException w:name="Medium Shading 1 Accent 6" w:uiPriority="63"/>
+    <w:lsdException w:name="Medium Shading 2 Accent 6" w:uiPriority="64"/>
+    <w:lsdException w:name="Medium List 1 Accent 6" w:uiPriority="65"/>
+    <w:lsdException w:name="Medium List 2 Accent 6" w:uiPriority="66"/>
+    <w:lsdException w:name="Medium Grid 1 Accent 6" w:uiPriority="67"/>
+    <w:lsdException w:name="Medium Grid 2 Accent 6" w:uiPriority="68"/>
+    <w:lsdException w:name="Medium Grid 3 Accent 6" w:uiPriority="69"/>
+    <w:lsdException w:name="Dark List Accent 6" w:uiPriority="70"/>
+    <w:lsdException w:name="Colorful Shading Accent 6" w:uiPriority="71"/>
+    <w:lsdException w:name="Colorful List Accent 6" w:uiPriority="72"/>
+    <w:lsdException w:name="Colorful Grid Accent 6" w:uiPriority="73"/>
+    <w:lsdException w:name="Subtle Emphasis" w:uiPriority="19" w:qFormat="1"/>
+    <w:lsdException w:name="Intense Emphasis" w:uiPriority="21" w:qFormat="1"/>
+    <w:lsdException w:name="Subtle Reference" w:uiPriority="31" w:qFormat="1"/>
+    <w:lsdException w:name="Intense Reference" w:uiPriority="32" w:qFormat="1"/>
+    <w:lsdException w:name="Book Title" w:uiPriority="33" w:qFormat="1"/>
+    <w:lsdException w:name="Bibliography" w:semiHidden="1" w:uiPriority="37" w:unhideWhenUsed="1"/>
+    <w:lsdException w:name="TOC Heading" w:semiHidden="1" w:uiPriority="39" w:unhideWhenUsed="1" w:qFormat="1"/>
+  </w:latentStyles>
+  <w:style w:type="paragraph" w:default="1" w:styleId="a">
+    <w:name w:val="Normal"/>
+    <w:qFormat/>
+    <w:rsid w:val="00170E4E"/>
+    <w:pPr>
+      <w:widowControl w:val="0"/>
+      <w:spacing w:line="360" w:lineRule="auto"/>
+      <w:ind w:firstLineChars="200" w:firstLine="200"/>
+      <w:jc w:val="both"/>
+    </w:pPr>
+    <w:rPr>
+      <w:kern w:val="2"/>
+      <w:sz w:val="21"/>
+      <w:szCs w:val="24"/>
+    </w:rPr>
+  </w:style>
+  <w:style w:type="character" w:default="1" w:styleId="a0">
+    <w:name w:val="Default Paragraph Font"/>
+    <w:uiPriority w:val="1"/>
+    <w:semiHidden/>
+    <w:unhideWhenUsed/>
+  </w:style>
+  <w:style w:type="table" w:default="1" w:styleId="a1">
+    <w:name w:val="Normal Table"/>
+    <w:uiPriority w:val="99"/>
+    <w:semiHidden/>
+    <w:unhideWhenUsed/>
+    <w:tblPr>
+      <w:tblInd w:w="0" w:type="dxa"/>
+      <w:tblCellMar>
+        <w:top w:w="0" w:type="dxa"/>
+        <w:left w:w="108" w:type="dxa"/>
+        <w:bottom w:w="0" w:type="dxa"/>
+        <w:right w:w="108" w:type="dxa"/>
+      </w:tblCellMar>
+    </w:tblPr>
+  </w:style>
+  <w:style w:type="numbering" w:default="1" w:styleId="a2">
+    <w:name w:val="No List"/>
+    <w:uiPriority w:val="99"/>
+    <w:semiHidden/>
+    <w:unhideWhenUsed/>
+  </w:style>
+  <w:style w:type="character" w:customStyle="1" w:styleId="Char">
+    <w:name w:val="尾注文本 Char"/>
+    <w:link w:val="a3"/>
+    <w:rPr>
+      <w:kern w:val="2"/>
+      <w:sz w:val="21"/>
+      <w:szCs w:val="24"/>
+    </w:rPr>
+  </w:style>
+  <w:style w:type="character" w:styleId="a4">
+    <w:name w:val="page number"/>
+    <w:basedOn w:val="a0"/>
+  </w:style>
+  <w:style w:type="character" w:customStyle="1" w:styleId="apple-style-span">
+    <w:name w:val="apple-style-span"/>
+    <w:basedOn w:val="a0"/>
+  </w:style>
+  <w:style w:type="character" w:styleId="a5">
+    <w:name w:val="footnote reference"/>
+    <w:rPr>
+      <w:vertAlign w:val="superscript"/>
+    </w:rPr>
+  </w:style>
+  <w:style w:type="character" w:customStyle="1" w:styleId="Char0">
+    <w:name w:val="页眉 Char"/>
+    <w:link w:val="a6"/>
+    <w:rPr>
+      <w:kern w:val="2"/>
+      <w:sz w:val="18"/>
+      <w:szCs w:val="18"/>
+    </w:rPr>
+  </w:style>
+  <w:style w:type="character" w:styleId="a7">
+    <w:name w:val="Strong"/>
+    <w:uiPriority w:val="22"/>
+    <w:qFormat/>
+    <w:rPr>
+      <w:b/>
+      <w:bCs/>
+    </w:rPr>
+  </w:style>
+  <w:style w:type="character" w:customStyle="1" w:styleId="apple-converted-space">
+    <w:name w:val="apple-converted-space"/>
+  </w:style>
+  <w:style w:type="character" w:styleId="a8">
+    <w:name w:val="annotation reference"/>
+    <w:rPr>
+      <w:sz w:val="21"/>
+      <w:szCs w:val="21"/>
+    </w:rPr>
+  </w:style>
+  <w:style w:type="character" w:styleId="a9">
+    <w:name w:val="Emphasis"/>
+    <w:qFormat/>
+    <w:rPr>
+      <w:b w:val="0"/>
+      <w:bCs w:val="0"/>
+      <w:i w:val="0"/>
+      <w:iCs w:val="0"/>
+      <w:color w:val="CC0033"/>
+    </w:rPr>
+  </w:style>
+  <w:style w:type="character" w:customStyle="1" w:styleId="style31">
+    <w:name w:val="style31"/>
+    <w:rPr>
+      <w:b/>
+      <w:bCs/>
+      <w:color w:val="000099"/>
+    </w:rPr>
+  </w:style>
+  <w:style w:type="character" w:styleId="aa">
+    <w:name w:val="endnote reference"/>
+    <w:rPr>
+      <w:vertAlign w:val="superscript"/>
+    </w:rPr>
+  </w:style>
+  <w:style w:type="character" w:customStyle="1" w:styleId="Char1">
+    <w:name w:val="页脚 Char"/>
+    <w:link w:val="ab"/>
+    <w:rPr>
+      <w:kern w:val="2"/>
+      <w:sz w:val="18"/>
+      <w:szCs w:val="18"/>
+    </w:rPr>
+  </w:style>
+  <w:style w:type="character" w:customStyle="1" w:styleId="Char2">
+    <w:name w:val="纯文本 Char"/>
+    <w:link w:val="ac"/>
+    <w:rPr>
+      <w:rFonts w:ascii="宋体" w:hAnsi="Courier New" w:cs="Courier New"/>
+      <w:sz w:val="24"/>
+      <w:szCs w:val="21"/>
+    </w:rPr>
+  </w:style>
+  <w:style w:type="paragraph" w:styleId="ad">
+    <w:name w:val="annotation subject"/>
+    <w:basedOn w:val="ae"/>
+    <w:next w:val="ae"/>
+    <w:rPr>
+      <w:b/>
+      <w:bCs/>
+    </w:rPr>
+  </w:style>
+  <w:style w:type="paragraph" w:styleId="af">
+    <w:name w:val="Body Text Indent"/>
+    <w:basedOn w:val="a"/>
+    <w:pPr>
+      <w:spacing w:line="360" w:lineRule="exact"/>
+      <w:ind w:firstLine="480"/>
+    </w:pPr>
+    <w:rPr>
+      <w:rFonts w:ascii="宋体" w:hAnsi="宋体"/>
+      <w:sz w:val="24"/>
+    </w:rPr>
+  </w:style>
+  <w:style w:type="paragraph" w:styleId="ab">
+    <w:name w:val="footer"/>
+    <w:basedOn w:val="a"/>
+    <w:link w:val="Char1"/>
+    <w:pPr>
+      <w:tabs>
+        <w:tab w:val="center" w:pos="4153"/>
+        <w:tab w:val="right" w:pos="8306"/>
+      </w:tabs>
+      <w:snapToGrid w:val="0"/>
+      <w:jc w:val="left"/>
+    </w:pPr>
+    <w:rPr>
+      <w:sz w:val="18"/>
+      <w:szCs w:val="18"/>
+    </w:rPr>
+  </w:style>
+  <w:style w:type="paragraph" w:styleId="af0">
+    <w:name w:val="Balloon Text"/>
+    <w:basedOn w:val="a"/>
+    <w:rPr>
+      <w:sz w:val="18"/>
+      <w:szCs w:val="18"/>
+    </w:rPr>
+  </w:style>
+  <w:style w:type="paragraph" w:styleId="a3">
+    <w:name w:val="endnote text"/>
+    <w:basedOn w:val="a"/>
+    <w:link w:val="Char"/>
+    <w:pPr>
+      <w:snapToGrid w:val="0"/>
+      <w:jc w:val="left"/>
+    </w:pPr>
+  </w:style>
+  <w:style w:type="paragraph" w:customStyle="1" w:styleId="ListParagraph1">
+    <w:name w:val="List Paragraph1"/>
+    <w:basedOn w:val="a"/>
+    <w:uiPriority w:val="34"/>
+    <w:qFormat/>
+    <w:pPr>
+      <w:spacing w:line="240" w:lineRule="auto"/>
+      <w:ind w:firstLine="420"/>
+    </w:pPr>
+    <w:rPr>
+      <w:rFonts w:ascii="Calibri" w:hAnsi="Calibri"/>
+      <w:szCs w:val="22"/>
+    </w:rPr>
+  </w:style>
+  <w:style w:type="paragraph" w:styleId="ac">
+    <w:name w:val="Plain Text"/>
+    <w:basedOn w:val="a"/>
+    <w:link w:val="Char2"/>
+    <w:rPr>
+      <w:rFonts w:ascii="宋体" w:hAnsi="Courier New"/>
+      <w:kern w:val="0"/>
+      <w:sz w:val="24"/>
+      <w:szCs w:val="21"/>
+    </w:rPr>
+  </w:style>
+  <w:style w:type="paragraph" w:styleId="af1">
+    <w:name w:val="Body Text"/>
+    <w:basedOn w:val="a"/>
+    <w:pPr>
+      <w:spacing w:after="120"/>
+    </w:pPr>
+  </w:style>
+  <w:style w:type="paragraph" w:customStyle="1" w:styleId="NoSpacing1">
+    <w:name w:val="No Spacing1"/>
+    <w:uiPriority w:val="1"/>
+    <w:qFormat/>
+    <w:pPr>
+      <w:widowControl w:val="0"/>
+      <w:jc w:val="both"/>
+    </w:pPr>
+    <w:rPr>
+      <w:rFonts w:ascii="Calibri" w:hAnsi="Calibri"/>
+      <w:kern w:val="2"/>
+      <w:sz w:val="21"/>
+      <w:szCs w:val="22"/>
+    </w:rPr>
+  </w:style>
+  <w:style w:type="paragraph" w:styleId="af2">
+    <w:name w:val="footnote text"/>
+    <w:basedOn w:val="a"/>
+    <w:pPr>
+      <w:snapToGrid w:val="0"/>
+      <w:jc w:val="left"/>
+    </w:pPr>
+    <w:rPr>
+      <w:sz w:val="18"/>
+    </w:rPr>
+  </w:style>
+  <w:style w:type="paragraph" w:styleId="a6">
+    <w:name w:val="header"/>
+    <w:basedOn w:val="a"/>
+    <w:link w:val="Char0"/>
+    <w:pPr>
+      <w:pBdr>
+        <w:bottom w:val="single" w:sz="6" w:space="1" w:color="auto"/>
+      </w:pBdr>
+      <w:tabs>
+        <w:tab w:val="center" w:pos="4153"/>
+        <w:tab w:val="right" w:pos="8306"/>
+      </w:tabs>
+      <w:snapToGrid w:val="0"/>
+      <w:jc w:val="center"/>
+    </w:pPr>
+    <w:rPr>
+      <w:sz w:val="18"/>
+      <w:szCs w:val="18"/>
+    </w:rPr>
+  </w:style>
+  <w:style w:type="paragraph" w:styleId="ae">
+    <w:name w:val="annotation text"/>
+    <w:basedOn w:val="a"/>
+    <w:uiPriority w:val="99"/>
+    <w:qFormat/>
+    <w:pPr>
+      <w:jc w:val="left"/>
+    </w:pPr>
+  </w:style>
+  <w:style w:type="character" w:styleId="af3">
+    <w:name w:val="Placeholder Text"/>
+    <w:basedOn w:val="a0"/>
+    <w:uiPriority w:val="99"/>
+    <w:unhideWhenUsed/>
+    <w:rsid w:val="00DD0B1D"/>
+    <w:rPr>
+      <w:color w:val="808080"/>
+    </w:rPr>
+  </w:style>
+  <w:style w:type="paragraph" w:styleId="af4">
+    <w:name w:val="Normal (Web)"/>
+    <w:basedOn w:val="a"/>
+    <w:uiPriority w:val="99"/>
+    <w:unhideWhenUsed/>
+    <w:rsid w:val="00E17228"/>
+    <w:pPr>
+      <w:widowControl/>
+      <w:spacing w:before="100" w:beforeAutospacing="1" w:after="100" w:afterAutospacing="1" w:line="240" w:lineRule="auto"/>
+      <w:ind w:firstLineChars="0" w:firstLine="0"/>
+      <w:jc w:val="left"/>
+    </w:pPr>
+    <w:rPr>
+      <w:rFonts w:ascii="宋体" w:hAnsi="宋体" w:cs="宋体"/>
+      <w:kern w:val="0"/>
+      <w:sz w:val="24"/>
+    </w:rPr>
+  </w:style>
+  <w:style w:type="paragraph" w:styleId="af5">
     <w:name w:val="List Paragraph"/>
     <w:basedOn w:val="a"/>
     <w:uiPriority w:val="99"/>
@@ -18913,7 +18674,7 @@
     </a:clrScheme>
     <a:fontScheme name="Office">
       <a:majorFont>
-        <a:latin typeface="等线 Light" panose="020F0302020204030204"/>
+        <a:latin typeface="等线 Light"/>
         <a:ea typeface=""/>
         <a:cs typeface=""/>
         <a:font script="Jpan" typeface="游ゴシック Light"/>
@@ -18965,7 +18726,7 @@
         <a:font script="Tfng" typeface="Ebrima"/>
       </a:majorFont>
       <a:minorFont>
-        <a:latin typeface="等线" panose="020F0502020204030204"/>
+        <a:latin typeface="等线"/>
         <a:ea typeface=""/>
         <a:cs typeface=""/>
         <a:font script="Jpan" typeface="游明朝"/>
@@ -19159,7 +18920,7 @@
   <a:extraClrSchemeLst/>
   <a:extLst>
     <a:ext uri="{05A4C25C-085E-4340-85A3-A5531E510DB2}">
-      <thm15:themeFamily xmlns:thm15="http://schemas.microsoft.com/office/thememl/2012/main" name="Office Theme" id="{62F939B6-93AF-4DB8-9C6B-D6C7DFDC589F}" vid="{4A3C46E8-61CC-4603-A589-7422A47A8E4A}"/>
+      <thm15:themeFamily xmlns="" xmlns:thm15="http://schemas.microsoft.com/office/thememl/2012/main" name="Office Theme" id="{62F939B6-93AF-4DB8-9C6B-D6C7DFDC589F}" vid="{4A3C46E8-61CC-4603-A589-7422A47A8E4A}"/>
     </a:ext>
   </a:extLst>
 </a:theme>
@@ -19170,7 +18931,7 @@
 </file>
 
 <file path=customXml/itemProps1.xml><?xml version="1.0" encoding="utf-8"?>
-<ds:datastoreItem xmlns:ds="http://schemas.openxmlformats.org/officeDocument/2006/customXml" ds:itemID="{BDC4F9A3-DB32-4A99-BB08-B0F44900F12F}">
+<ds:datastoreItem xmlns:ds="http://schemas.openxmlformats.org/officeDocument/2006/customXml" ds:itemID="{57DDED17-4E8D-4307-B558-AE1F3E626E98}">
   <ds:schemaRefs>
     <ds:schemaRef ds:uri="http://schemas.openxmlformats.org/officeDocument/2006/bibliography"/>
   </ds:schemaRefs>
